--- a/Doing Data Science with Python.docx
+++ b/Doing Data Science with Python.docx
@@ -19,6 +19,11 @@
         </w:rPr>
         <w:t xml:space="preserve">Course Overview</w:t>
       </w:r>
+      <w:r>
+        <w:rPr>
+          <w:rtl w:val="0"/>
+        </w:rPr>
+      </w:r>
     </w:p>
     <w:p>
       <w:pPr>
@@ -37,6 +42,11 @@
         </w:rPr>
         <w:t xml:space="preserve">Course Introduction</w:t>
       </w:r>
+      <w:r>
+        <w:rPr>
+          <w:rtl w:val="0"/>
+        </w:rPr>
+      </w:r>
     </w:p>
     <w:p>
       <w:pPr>
@@ -55,6 +65,11 @@
         </w:rPr>
         <w:t xml:space="preserve">Data Science: set of fundamental principles that guide the extraction of knowledge of data</w:t>
       </w:r>
+      <w:r>
+        <w:rPr>
+          <w:rtl w:val="0"/>
+        </w:rPr>
+      </w:r>
     </w:p>
     <w:p>
       <w:pPr>
@@ -73,6 +88,11 @@
         </w:rPr>
         <w:t xml:space="preserve">Kaggle: data science competition</w:t>
       </w:r>
+      <w:r>
+        <w:rPr>
+          <w:rtl w:val="0"/>
+        </w:rPr>
+      </w:r>
     </w:p>
     <w:p>
       <w:pPr>
@@ -91,6 +111,11 @@
         </w:rPr>
         <w:t xml:space="preserve">Target Audience</w:t>
       </w:r>
+      <w:r>
+        <w:rPr>
+          <w:rtl w:val="0"/>
+        </w:rPr>
+      </w:r>
     </w:p>
     <w:p>
       <w:pPr>
@@ -109,6 +134,11 @@
         </w:rPr>
         <w:t xml:space="preserve">Course Prerequisite</w:t>
       </w:r>
+      <w:r>
+        <w:rPr>
+          <w:rtl w:val="0"/>
+        </w:rPr>
+      </w:r>
     </w:p>
     <w:p>
       <w:pPr>
@@ -127,6 +157,11 @@
         </w:rPr>
         <w:t xml:space="preserve">Data Science Project Cycle O…</w:t>
       </w:r>
+      <w:r>
+        <w:rPr>
+          <w:rtl w:val="0"/>
+        </w:rPr>
+      </w:r>
     </w:p>
     <w:p>
       <w:pPr>
@@ -145,6 +180,11 @@
         </w:rPr>
         <w:t xml:space="preserve">Extract data</w:t>
       </w:r>
+      <w:r>
+        <w:rPr>
+          <w:rtl w:val="0"/>
+        </w:rPr>
+      </w:r>
     </w:p>
     <w:p>
       <w:pPr>
@@ -163,6 +203,11 @@
         </w:rPr>
         <w:t xml:space="preserve">Organize data</w:t>
       </w:r>
+      <w:r>
+        <w:rPr>
+          <w:rtl w:val="0"/>
+        </w:rPr>
+      </w:r>
     </w:p>
     <w:p>
       <w:pPr>
@@ -181,6 +226,11 @@
         </w:rPr>
         <w:t xml:space="preserve">Analyze and create models</w:t>
       </w:r>
+      <w:r>
+        <w:rPr>
+          <w:rtl w:val="0"/>
+        </w:rPr>
+      </w:r>
     </w:p>
     <w:p>
       <w:pPr>
@@ -199,6 +249,11 @@
         </w:rPr>
         <w:t xml:space="preserve">Present</w:t>
       </w:r>
+      <w:r>
+        <w:rPr>
+          <w:rtl w:val="0"/>
+        </w:rPr>
+      </w:r>
     </w:p>
     <w:p>
       <w:pPr>
@@ -217,6 +272,11 @@
         </w:rPr>
         <w:t xml:space="preserve">Why Python for Data Science</w:t>
       </w:r>
+      <w:r>
+        <w:rPr>
+          <w:rtl w:val="0"/>
+        </w:rPr>
+      </w:r>
     </w:p>
     <w:p>
       <w:pPr>
@@ -235,6 +295,11 @@
         </w:rPr>
         <w:t xml:space="preserve">Easy and intuitive</w:t>
       </w:r>
+      <w:r>
+        <w:rPr>
+          <w:rtl w:val="0"/>
+        </w:rPr>
+      </w:r>
     </w:p>
     <w:p>
       <w:pPr>
@@ -253,6 +318,11 @@
         </w:rPr>
         <w:t xml:space="preserve">Tools and libraries</w:t>
       </w:r>
+      <w:r>
+        <w:rPr>
+          <w:rtl w:val="0"/>
+        </w:rPr>
+      </w:r>
     </w:p>
     <w:p>
       <w:pPr>
@@ -271,6 +341,11 @@
         </w:rPr>
         <w:t xml:space="preserve">Active community</w:t>
       </w:r>
+      <w:r>
+        <w:rPr>
+          <w:rtl w:val="0"/>
+        </w:rPr>
+      </w:r>
     </w:p>
     <w:p>
       <w:pPr>
@@ -289,6 +364,11 @@
         </w:rPr>
         <w:t xml:space="preserve">Scalability and fast</w:t>
       </w:r>
+      <w:r>
+        <w:rPr>
+          <w:rtl w:val="0"/>
+        </w:rPr>
+      </w:r>
     </w:p>
     <w:p>
       <w:pPr>
@@ -307,6 +387,11 @@
         </w:rPr>
         <w:t xml:space="preserve">Production python based application stack</w:t>
       </w:r>
+      <w:r>
+        <w:rPr>
+          <w:rtl w:val="0"/>
+        </w:rPr>
+      </w:r>
     </w:p>
     <w:p>
       <w:pPr>
@@ -325,6 +410,11 @@
         </w:rPr>
         <w:t xml:space="preserve">Course Outline</w:t>
       </w:r>
+      <w:r>
+        <w:rPr>
+          <w:rtl w:val="0"/>
+        </w:rPr>
+      </w:r>
     </w:p>
     <w:p>
       <w:pPr>
@@ -343,6 +433,11 @@
         </w:rPr>
         <w:t xml:space="preserve">Set up environment</w:t>
       </w:r>
+      <w:r>
+        <w:rPr>
+          <w:rtl w:val="0"/>
+        </w:rPr>
+      </w:r>
     </w:p>
     <w:p>
       <w:pPr>
@@ -361,6 +456,11 @@
         </w:rPr>
         <w:t xml:space="preserve">Python distributions</w:t>
       </w:r>
+      <w:r>
+        <w:rPr>
+          <w:rtl w:val="0"/>
+        </w:rPr>
+      </w:r>
     </w:p>
     <w:p>
       <w:pPr>
@@ -379,6 +479,11 @@
         </w:rPr>
         <w:t xml:space="preserve">Jupyter notebook</w:t>
       </w:r>
+      <w:r>
+        <w:rPr>
+          <w:rtl w:val="0"/>
+        </w:rPr>
+      </w:r>
     </w:p>
     <w:p>
       <w:pPr>
@@ -397,6 +502,11 @@
         </w:rPr>
         <w:t xml:space="preserve">Data science project template</w:t>
       </w:r>
+      <w:r>
+        <w:rPr>
+          <w:rtl w:val="0"/>
+        </w:rPr>
+      </w:r>
     </w:p>
     <w:p>
       <w:pPr>
@@ -415,6 +525,11 @@
         </w:rPr>
         <w:t xml:space="preserve">Versioning</w:t>
       </w:r>
+      <w:r>
+        <w:rPr>
+          <w:rtl w:val="0"/>
+        </w:rPr>
+      </w:r>
     </w:p>
     <w:p>
       <w:pPr>
@@ -433,6 +548,11 @@
         </w:rPr>
         <w:t xml:space="preserve">Extracting data</w:t>
       </w:r>
+      <w:r>
+        <w:rPr>
+          <w:rtl w:val="0"/>
+        </w:rPr>
+      </w:r>
     </w:p>
     <w:p>
       <w:pPr>
@@ -451,6 +571,11 @@
         </w:rPr>
         <w:t xml:space="preserve">Databases</w:t>
       </w:r>
+      <w:r>
+        <w:rPr>
+          <w:rtl w:val="0"/>
+        </w:rPr>
+      </w:r>
     </w:p>
     <w:p>
       <w:pPr>
@@ -469,6 +594,11 @@
         </w:rPr>
         <w:t xml:space="preserve">Apis</w:t>
       </w:r>
+      <w:r>
+        <w:rPr>
+          <w:rtl w:val="0"/>
+        </w:rPr>
+      </w:r>
     </w:p>
     <w:p>
       <w:pPr>
@@ -487,6 +617,11 @@
         </w:rPr>
         <w:t xml:space="preserve">Web scraping</w:t>
       </w:r>
+      <w:r>
+        <w:rPr>
+          <w:rtl w:val="0"/>
+        </w:rPr>
+      </w:r>
     </w:p>
     <w:p>
       <w:pPr>
@@ -505,6 +640,11 @@
         </w:rPr>
         <w:t xml:space="preserve">Titanic dataset</w:t>
       </w:r>
+      <w:r>
+        <w:rPr>
+          <w:rtl w:val="0"/>
+        </w:rPr>
+      </w:r>
     </w:p>
     <w:p>
       <w:pPr>
@@ -523,6 +663,11 @@
         </w:rPr>
         <w:t xml:space="preserve">Database connectors</w:t>
       </w:r>
+      <w:r>
+        <w:rPr>
+          <w:rtl w:val="0"/>
+        </w:rPr>
+      </w:r>
     </w:p>
     <w:p>
       <w:pPr>
@@ -541,6 +686,11 @@
         </w:rPr>
         <w:t xml:space="preserve">Requests</w:t>
       </w:r>
+      <w:r>
+        <w:rPr>
+          <w:rtl w:val="0"/>
+        </w:rPr>
+      </w:r>
     </w:p>
     <w:p>
       <w:pPr>
@@ -559,6 +709,11 @@
         </w:rPr>
         <w:t xml:space="preserve">Beautiful soup</w:t>
       </w:r>
+      <w:r>
+        <w:rPr>
+          <w:rtl w:val="0"/>
+        </w:rPr>
+      </w:r>
     </w:p>
     <w:p>
       <w:pPr>
@@ -577,6 +732,11 @@
         </w:rPr>
         <w:t xml:space="preserve">Basic exploratory data analysis</w:t>
       </w:r>
+      <w:r>
+        <w:rPr>
+          <w:rtl w:val="0"/>
+        </w:rPr>
+      </w:r>
     </w:p>
     <w:p>
       <w:pPr>
@@ -595,6 +755,11 @@
         </w:rPr>
         <w:t xml:space="preserve">Numpy</w:t>
       </w:r>
+      <w:r>
+        <w:rPr>
+          <w:rtl w:val="0"/>
+        </w:rPr>
+      </w:r>
     </w:p>
     <w:p>
       <w:pPr>
@@ -613,6 +778,11 @@
         </w:rPr>
         <w:t xml:space="preserve">Panda</w:t>
       </w:r>
+      <w:r>
+        <w:rPr>
+          <w:rtl w:val="0"/>
+        </w:rPr>
+      </w:r>
     </w:p>
     <w:p>
       <w:pPr>
@@ -631,6 +801,11 @@
         </w:rPr>
         <w:t xml:space="preserve">Advanced exploratory data analysis</w:t>
       </w:r>
+      <w:r>
+        <w:rPr>
+          <w:rtl w:val="0"/>
+        </w:rPr>
+      </w:r>
     </w:p>
     <w:p>
       <w:pPr>
@@ -649,6 +824,11 @@
         </w:rPr>
         <w:t xml:space="preserve">Data munging(identifying issues)</w:t>
       </w:r>
+      <w:r>
+        <w:rPr>
+          <w:rtl w:val="0"/>
+        </w:rPr>
+      </w:r>
     </w:p>
     <w:p>
       <w:pPr>
@@ -667,6 +847,11 @@
         </w:rPr>
         <w:t xml:space="preserve">Feature engineering</w:t>
       </w:r>
+      <w:r>
+        <w:rPr>
+          <w:rtl w:val="0"/>
+        </w:rPr>
+      </w:r>
     </w:p>
     <w:p>
       <w:pPr>
@@ -685,6 +870,11 @@
         </w:rPr>
         <w:t xml:space="preserve">Visualization</w:t>
       </w:r>
+      <w:r>
+        <w:rPr>
+          <w:rtl w:val="0"/>
+        </w:rPr>
+      </w:r>
     </w:p>
     <w:p>
       <w:pPr>
@@ -703,6 +893,11 @@
         </w:rPr>
         <w:t xml:space="preserve">Matplotlib</w:t>
       </w:r>
+      <w:r>
+        <w:rPr>
+          <w:rtl w:val="0"/>
+        </w:rPr>
+      </w:r>
     </w:p>
     <w:p>
       <w:pPr>
@@ -721,6 +916,11 @@
         </w:rPr>
         <w:t xml:space="preserve">Machine learning</w:t>
       </w:r>
+      <w:r>
+        <w:rPr>
+          <w:rtl w:val="0"/>
+        </w:rPr>
+      </w:r>
     </w:p>
     <w:p>
       <w:pPr>
@@ -739,6 +939,11 @@
         </w:rPr>
         <w:t xml:space="preserve">Build and evaluate models</w:t>
       </w:r>
+      <w:r>
+        <w:rPr>
+          <w:rtl w:val="0"/>
+        </w:rPr>
+      </w:r>
     </w:p>
     <w:p>
       <w:pPr>
@@ -757,6 +962,11 @@
         </w:rPr>
         <w:t xml:space="preserve">Kaggle submission</w:t>
       </w:r>
+      <w:r>
+        <w:rPr>
+          <w:rtl w:val="0"/>
+        </w:rPr>
+      </w:r>
     </w:p>
     <w:p>
       <w:pPr>
@@ -775,6 +985,11 @@
         </w:rPr>
         <w:t xml:space="preserve">Scikit-learn</w:t>
       </w:r>
+      <w:r>
+        <w:rPr>
+          <w:rtl w:val="0"/>
+        </w:rPr>
+      </w:r>
     </w:p>
     <w:p>
       <w:pPr>
@@ -793,6 +1008,11 @@
         </w:rPr>
         <w:t xml:space="preserve">Model tuning</w:t>
       </w:r>
+      <w:r>
+        <w:rPr>
+          <w:rtl w:val="0"/>
+        </w:rPr>
+      </w:r>
     </w:p>
     <w:p>
       <w:pPr>
@@ -811,6 +1031,11 @@
         </w:rPr>
         <w:t xml:space="preserve">Model persistence</w:t>
       </w:r>
+      <w:r>
+        <w:rPr>
+          <w:rtl w:val="0"/>
+        </w:rPr>
+      </w:r>
     </w:p>
     <w:p>
       <w:pPr>
@@ -829,6 +1054,11 @@
         </w:rPr>
         <w:t xml:space="preserve">Machine learning API</w:t>
       </w:r>
+      <w:r>
+        <w:rPr>
+          <w:rtl w:val="0"/>
+        </w:rPr>
+      </w:r>
     </w:p>
     <w:p>
       <w:pPr>
@@ -847,6 +1077,11 @@
         </w:rPr>
         <w:t xml:space="preserve">Pickle library</w:t>
       </w:r>
+      <w:r>
+        <w:rPr>
+          <w:rtl w:val="0"/>
+        </w:rPr>
+      </w:r>
     </w:p>
     <w:p>
       <w:pPr>
@@ -865,6 +1100,11 @@
         </w:rPr>
         <w:t xml:space="preserve">Flask library</w:t>
       </w:r>
+      <w:r>
+        <w:rPr>
+          <w:rtl w:val="0"/>
+        </w:rPr>
+      </w:r>
     </w:p>
     <w:p>
       <w:pPr>
@@ -883,6 +1123,11 @@
         </w:rPr>
         <w:t xml:space="preserve">Summary</w:t>
       </w:r>
+      <w:r>
+        <w:rPr>
+          <w:rtl w:val="0"/>
+        </w:rPr>
+      </w:r>
     </w:p>
     <w:p>
       <w:pPr>
@@ -900,6 +1145,731 @@
           <w:rtl w:val="0"/>
         </w:rPr>
         <w:t xml:space="preserve">Introduction</w:t>
+      </w:r>
+      <w:r>
+        <w:rPr>
+          <w:rtl w:val="0"/>
+        </w:rPr>
+      </w:r>
+    </w:p>
+    <w:p>
+      <w:pPr>
+        <w:numPr>
+          <w:ilvl w:val="0"/>
+          <w:numId w:val="1"/>
+        </w:numPr>
+        <w:ind w:left="720" w:hanging="360"/>
+        <w:rPr>
+          <w:u w:val="none"/>
+        </w:rPr>
+      </w:pPr>
+      <w:r>
+        <w:rPr>
+          <w:rtl w:val="0"/>
+        </w:rPr>
+        <w:t xml:space="preserve">Overview</w:t>
+      </w:r>
+    </w:p>
+    <w:p>
+      <w:pPr>
+        <w:numPr>
+          <w:ilvl w:val="1"/>
+          <w:numId w:val="1"/>
+        </w:numPr>
+        <w:ind w:left="1440" w:hanging="360"/>
+        <w:rPr>
+          <w:u w:val="none"/>
+        </w:rPr>
+      </w:pPr>
+      <w:r>
+        <w:rPr>
+          <w:rtl w:val="0"/>
+        </w:rPr>
+        <w:t xml:space="preserve">Python distributions</w:t>
+      </w:r>
+    </w:p>
+    <w:p>
+      <w:pPr>
+        <w:numPr>
+          <w:ilvl w:val="1"/>
+          <w:numId w:val="1"/>
+        </w:numPr>
+        <w:ind w:left="1440" w:hanging="360"/>
+        <w:rPr>
+          <w:u w:val="none"/>
+        </w:rPr>
+      </w:pPr>
+      <w:r>
+        <w:rPr>
+          <w:rtl w:val="0"/>
+        </w:rPr>
+        <w:t xml:space="preserve">Jupyter notebook</w:t>
+      </w:r>
+    </w:p>
+    <w:p>
+      <w:pPr>
+        <w:numPr>
+          <w:ilvl w:val="0"/>
+          <w:numId w:val="1"/>
+        </w:numPr>
+        <w:ind w:left="720" w:hanging="360"/>
+        <w:rPr>
+          <w:u w:val="none"/>
+        </w:rPr>
+      </w:pPr>
+      <w:r>
+        <w:rPr>
+          <w:rtl w:val="0"/>
+        </w:rPr>
+        <w:t xml:space="preserve">Python Distributions for Data ..</w:t>
+      </w:r>
+    </w:p>
+    <w:p>
+      <w:pPr>
+        <w:numPr>
+          <w:ilvl w:val="1"/>
+          <w:numId w:val="1"/>
+        </w:numPr>
+        <w:ind w:left="1440" w:hanging="360"/>
+        <w:rPr>
+          <w:u w:val="none"/>
+        </w:rPr>
+      </w:pPr>
+      <w:r>
+        <w:rPr>
+          <w:rtl w:val="0"/>
+        </w:rPr>
+        <w:t xml:space="preserve">Option 1</w:t>
+      </w:r>
+    </w:p>
+    <w:p>
+      <w:pPr>
+        <w:numPr>
+          <w:ilvl w:val="2"/>
+          <w:numId w:val="1"/>
+        </w:numPr>
+        <w:ind w:left="2160" w:hanging="360"/>
+        <w:rPr>
+          <w:u w:val="none"/>
+        </w:rPr>
+      </w:pPr>
+      <w:r>
+        <w:rPr>
+          <w:rtl w:val="0"/>
+        </w:rPr>
+        <w:t xml:space="preserve">Base python</w:t>
+      </w:r>
+    </w:p>
+    <w:p>
+      <w:pPr>
+        <w:numPr>
+          <w:ilvl w:val="2"/>
+          <w:numId w:val="1"/>
+        </w:numPr>
+        <w:ind w:left="2160" w:hanging="360"/>
+        <w:rPr>
+          <w:u w:val="none"/>
+        </w:rPr>
+      </w:pPr>
+      <w:r>
+        <w:rPr>
+          <w:rtl w:val="0"/>
+        </w:rPr>
+        <w:t xml:space="preserve">Then install packages one by one</w:t>
+      </w:r>
+    </w:p>
+    <w:p>
+      <w:pPr>
+        <w:numPr>
+          <w:ilvl w:val="1"/>
+          <w:numId w:val="1"/>
+        </w:numPr>
+        <w:ind w:left="1440" w:hanging="360"/>
+        <w:rPr>
+          <w:u w:val="none"/>
+        </w:rPr>
+      </w:pPr>
+      <w:r>
+        <w:rPr>
+          <w:rtl w:val="0"/>
+        </w:rPr>
+        <w:t xml:space="preserve">Option 2</w:t>
+      </w:r>
+    </w:p>
+    <w:p>
+      <w:pPr>
+        <w:numPr>
+          <w:ilvl w:val="2"/>
+          <w:numId w:val="1"/>
+        </w:numPr>
+        <w:ind w:left="2160" w:hanging="360"/>
+        <w:rPr>
+          <w:u w:val="none"/>
+        </w:rPr>
+      </w:pPr>
+      <w:r>
+        <w:rPr>
+          <w:rtl w:val="0"/>
+        </w:rPr>
+        <w:t xml:space="preserve">Specialized python distributions</w:t>
+      </w:r>
+    </w:p>
+    <w:p>
+      <w:pPr>
+        <w:numPr>
+          <w:ilvl w:val="2"/>
+          <w:numId w:val="1"/>
+        </w:numPr>
+        <w:ind w:left="2160" w:hanging="360"/>
+        <w:rPr>
+          <w:u w:val="none"/>
+        </w:rPr>
+      </w:pPr>
+      <w:r>
+        <w:rPr>
+          <w:rtl w:val="0"/>
+        </w:rPr>
+        <w:t xml:space="preserve">Comes with preinstalled and optimized python packages</w:t>
+      </w:r>
+    </w:p>
+    <w:p>
+      <w:pPr>
+        <w:numPr>
+          <w:ilvl w:val="1"/>
+          <w:numId w:val="1"/>
+        </w:numPr>
+        <w:ind w:left="1440" w:hanging="360"/>
+        <w:rPr>
+          <w:u w:val="none"/>
+        </w:rPr>
+      </w:pPr>
+      <w:r>
+        <w:rPr>
+          <w:rtl w:val="0"/>
+        </w:rPr>
+        <w:t xml:space="preserve">Python distributions for Data Science</w:t>
+      </w:r>
+    </w:p>
+    <w:p>
+      <w:pPr>
+        <w:numPr>
+          <w:ilvl w:val="2"/>
+          <w:numId w:val="1"/>
+        </w:numPr>
+        <w:ind w:left="2160" w:hanging="360"/>
+        <w:rPr>
+          <w:u w:val="none"/>
+        </w:rPr>
+      </w:pPr>
+      <w:r>
+        <w:rPr>
+          <w:rtl w:val="0"/>
+        </w:rPr>
+        <w:t xml:space="preserve">Anaconda</w:t>
+      </w:r>
+    </w:p>
+    <w:p>
+      <w:pPr>
+        <w:numPr>
+          <w:ilvl w:val="2"/>
+          <w:numId w:val="1"/>
+        </w:numPr>
+        <w:ind w:left="2160" w:hanging="360"/>
+        <w:rPr>
+          <w:u w:val="none"/>
+        </w:rPr>
+      </w:pPr>
+      <w:r>
+        <w:rPr>
+          <w:rtl w:val="0"/>
+        </w:rPr>
+        <w:t xml:space="preserve">Enthought canopy</w:t>
+      </w:r>
+    </w:p>
+    <w:p>
+      <w:pPr>
+        <w:numPr>
+          <w:ilvl w:val="0"/>
+          <w:numId w:val="1"/>
+        </w:numPr>
+        <w:ind w:left="720" w:hanging="360"/>
+        <w:rPr>
+          <w:u w:val="none"/>
+        </w:rPr>
+      </w:pPr>
+      <w:r>
+        <w:rPr>
+          <w:rtl w:val="0"/>
+        </w:rPr>
+        <w:t xml:space="preserve">Python 3.x vs Python 2.x</w:t>
+      </w:r>
+    </w:p>
+    <w:p>
+      <w:pPr>
+        <w:numPr>
+          <w:ilvl w:val="1"/>
+          <w:numId w:val="1"/>
+        </w:numPr>
+        <w:ind w:left="1440" w:hanging="360"/>
+        <w:rPr>
+          <w:u w:val="none"/>
+        </w:rPr>
+      </w:pPr>
+      <w:r>
+        <w:rPr>
+          <w:rtl w:val="0"/>
+        </w:rPr>
+        <w:t xml:space="preserve">Python 3.x</w:t>
+      </w:r>
+    </w:p>
+    <w:p>
+      <w:pPr>
+        <w:numPr>
+          <w:ilvl w:val="2"/>
+          <w:numId w:val="1"/>
+        </w:numPr>
+        <w:ind w:left="2160" w:hanging="360"/>
+        <w:rPr>
+          <w:u w:val="none"/>
+        </w:rPr>
+      </w:pPr>
+      <w:r>
+        <w:rPr>
+          <w:rtl w:val="0"/>
+        </w:rPr>
+        <w:t xml:space="preserve">Clean &amp; faster</w:t>
+      </w:r>
+    </w:p>
+    <w:p>
+      <w:pPr>
+        <w:numPr>
+          <w:ilvl w:val="2"/>
+          <w:numId w:val="1"/>
+        </w:numPr>
+        <w:ind w:left="2160" w:hanging="360"/>
+        <w:rPr>
+          <w:u w:val="none"/>
+        </w:rPr>
+      </w:pPr>
+      <w:r>
+        <w:rPr>
+          <w:rtl w:val="0"/>
+        </w:rPr>
+        <w:t xml:space="preserve">Future</w:t>
+      </w:r>
+    </w:p>
+    <w:p>
+      <w:pPr>
+        <w:numPr>
+          <w:ilvl w:val="1"/>
+          <w:numId w:val="1"/>
+        </w:numPr>
+        <w:ind w:left="1440" w:hanging="360"/>
+        <w:rPr>
+          <w:u w:val="none"/>
+        </w:rPr>
+      </w:pPr>
+      <w:r>
+        <w:rPr>
+          <w:rtl w:val="0"/>
+        </w:rPr>
+        <w:t xml:space="preserve">Python 2.x</w:t>
+      </w:r>
+    </w:p>
+    <w:p>
+      <w:pPr>
+        <w:numPr>
+          <w:ilvl w:val="2"/>
+          <w:numId w:val="1"/>
+        </w:numPr>
+        <w:ind w:left="2160" w:hanging="360"/>
+        <w:rPr>
+          <w:u w:val="none"/>
+        </w:rPr>
+      </w:pPr>
+      <w:r>
+        <w:rPr>
+          <w:rtl w:val="0"/>
+        </w:rPr>
+        <w:t xml:space="preserve">Stable third-party packages</w:t>
+      </w:r>
+    </w:p>
+    <w:p>
+      <w:pPr>
+        <w:numPr>
+          <w:ilvl w:val="2"/>
+          <w:numId w:val="1"/>
+        </w:numPr>
+        <w:ind w:left="2160" w:hanging="360"/>
+        <w:rPr>
+          <w:u w:val="none"/>
+        </w:rPr>
+      </w:pPr>
+      <w:r>
+        <w:rPr>
+          <w:rtl w:val="0"/>
+        </w:rPr>
+        <w:t xml:space="preserve">Better community support</w:t>
+      </w:r>
+    </w:p>
+    <w:p>
+      <w:pPr>
+        <w:numPr>
+          <w:ilvl w:val="2"/>
+          <w:numId w:val="1"/>
+        </w:numPr>
+        <w:ind w:left="2160" w:hanging="360"/>
+        <w:rPr>
+          <w:u w:val="none"/>
+        </w:rPr>
+      </w:pPr>
+      <w:r>
+        <w:rPr>
+          <w:rtl w:val="0"/>
+        </w:rPr>
+        <w:t xml:space="preserve">Backward compatibility</w:t>
+      </w:r>
+    </w:p>
+    <w:p>
+      <w:pPr>
+        <w:numPr>
+          <w:ilvl w:val="0"/>
+          <w:numId w:val="1"/>
+        </w:numPr>
+        <w:ind w:left="720" w:hanging="360"/>
+        <w:rPr>
+          <w:u w:val="none"/>
+        </w:rPr>
+      </w:pPr>
+      <w:r>
+        <w:rPr>
+          <w:rtl w:val="0"/>
+        </w:rPr>
+        <w:t xml:space="preserve">Demo: Installing Anaconda D…</w:t>
+      </w:r>
+    </w:p>
+    <w:p>
+      <w:pPr>
+        <w:numPr>
+          <w:ilvl w:val="1"/>
+          <w:numId w:val="1"/>
+        </w:numPr>
+        <w:ind w:left="1440" w:hanging="360"/>
+        <w:rPr>
+          <w:u w:val="none"/>
+        </w:rPr>
+      </w:pPr>
+      <w:r>
+        <w:rPr>
+          <w:rtl w:val="0"/>
+        </w:rPr>
+        <w:t xml:space="preserve">Download installer at anaconda.com</w:t>
+      </w:r>
+    </w:p>
+    <w:p>
+      <w:pPr>
+        <w:numPr>
+          <w:ilvl w:val="1"/>
+          <w:numId w:val="1"/>
+        </w:numPr>
+        <w:ind w:left="1440" w:hanging="360"/>
+        <w:rPr>
+          <w:u w:val="none"/>
+        </w:rPr>
+      </w:pPr>
+      <w:r>
+        <w:rPr>
+          <w:rtl w:val="0"/>
+        </w:rPr>
+        <w:t xml:space="preserve">Open terminal</w:t>
+      </w:r>
+    </w:p>
+    <w:p>
+      <w:pPr>
+        <w:numPr>
+          <w:ilvl w:val="2"/>
+          <w:numId w:val="1"/>
+        </w:numPr>
+        <w:ind w:left="2160" w:hanging="360"/>
+        <w:rPr>
+          <w:u w:val="none"/>
+        </w:rPr>
+      </w:pPr>
+      <w:r>
+        <w:rPr>
+          <w:rtl w:val="0"/>
+        </w:rPr>
+        <w:t xml:space="preserve">Type ‘python --version’</w:t>
+      </w:r>
+    </w:p>
+    <w:p>
+      <w:pPr>
+        <w:numPr>
+          <w:ilvl w:val="2"/>
+          <w:numId w:val="1"/>
+        </w:numPr>
+        <w:ind w:left="2160" w:hanging="360"/>
+        <w:rPr>
+          <w:u w:val="none"/>
+        </w:rPr>
+      </w:pPr>
+      <w:r>
+        <w:rPr>
+          <w:rtl w:val="0"/>
+        </w:rPr>
+        <w:t xml:space="preserve">Type ‘pip list’ to see install packages</w:t>
+      </w:r>
+    </w:p>
+    <w:p>
+      <w:pPr>
+        <w:numPr>
+          <w:ilvl w:val="2"/>
+          <w:numId w:val="1"/>
+        </w:numPr>
+        <w:ind w:left="2160" w:hanging="360"/>
+        <w:rPr>
+          <w:u w:val="none"/>
+        </w:rPr>
+      </w:pPr>
+      <w:r>
+        <w:rPr>
+          <w:rtl w:val="0"/>
+        </w:rPr>
+        <w:t xml:space="preserve">Type ‘conda list’ to packages in anaconda distribution</w:t>
+      </w:r>
+    </w:p>
+    <w:p>
+      <w:pPr>
+        <w:numPr>
+          <w:ilvl w:val="0"/>
+          <w:numId w:val="1"/>
+        </w:numPr>
+        <w:ind w:left="720" w:hanging="360"/>
+        <w:rPr>
+          <w:u w:val="none"/>
+        </w:rPr>
+      </w:pPr>
+      <w:r>
+        <w:rPr>
+          <w:rtl w:val="0"/>
+        </w:rPr>
+        <w:t xml:space="preserve">Jupyter Notebook</w:t>
+      </w:r>
+    </w:p>
+    <w:p>
+      <w:pPr>
+        <w:numPr>
+          <w:ilvl w:val="1"/>
+          <w:numId w:val="1"/>
+        </w:numPr>
+        <w:ind w:left="1440" w:hanging="360"/>
+        <w:rPr>
+          <w:u w:val="none"/>
+        </w:rPr>
+      </w:pPr>
+      <w:r>
+        <w:rPr>
+          <w:rtl w:val="0"/>
+        </w:rPr>
+        <w:t xml:space="preserve">Formerly know as IPython notebook</w:t>
+      </w:r>
+    </w:p>
+    <w:p>
+      <w:pPr>
+        <w:numPr>
+          <w:ilvl w:val="1"/>
+          <w:numId w:val="1"/>
+        </w:numPr>
+        <w:ind w:left="1440" w:hanging="360"/>
+        <w:rPr>
+          <w:u w:val="none"/>
+        </w:rPr>
+      </w:pPr>
+      <w:r>
+        <w:rPr>
+          <w:rtl w:val="0"/>
+        </w:rPr>
+        <w:t xml:space="preserve">Combine code block, human-friendly text, images, videos in a single document</w:t>
+      </w:r>
+    </w:p>
+    <w:p>
+      <w:pPr>
+        <w:numPr>
+          <w:ilvl w:val="1"/>
+          <w:numId w:val="1"/>
+        </w:numPr>
+        <w:ind w:left="1440" w:hanging="360"/>
+        <w:rPr>
+          <w:u w:val="none"/>
+        </w:rPr>
+      </w:pPr>
+      <w:r>
+        <w:rPr>
+          <w:rtl w:val="0"/>
+        </w:rPr>
+        <w:t xml:space="preserve">Run in web browsers</w:t>
+      </w:r>
+    </w:p>
+    <w:p>
+      <w:pPr>
+        <w:numPr>
+          <w:ilvl w:val="1"/>
+          <w:numId w:val="1"/>
+        </w:numPr>
+        <w:ind w:left="1440" w:hanging="360"/>
+        <w:rPr>
+          <w:u w:val="none"/>
+        </w:rPr>
+      </w:pPr>
+      <w:r>
+        <w:rPr>
+          <w:rtl w:val="0"/>
+        </w:rPr>
+        <w:t xml:space="preserve">Support different kernels</w:t>
+      </w:r>
+    </w:p>
+    <w:p>
+      <w:pPr>
+        <w:numPr>
+          <w:ilvl w:val="1"/>
+          <w:numId w:val="1"/>
+        </w:numPr>
+        <w:ind w:left="1440" w:hanging="360"/>
+        <w:rPr>
+          <w:u w:val="none"/>
+        </w:rPr>
+      </w:pPr>
+      <w:r>
+        <w:rPr>
+          <w:rtl w:val="0"/>
+        </w:rPr>
+        <w:t xml:space="preserve">Viewed with nbviewer(also in github)</w:t>
+      </w:r>
+    </w:p>
+    <w:p>
+      <w:pPr>
+        <w:numPr>
+          <w:ilvl w:val="1"/>
+          <w:numId w:val="1"/>
+        </w:numPr>
+        <w:ind w:left="1440" w:hanging="360"/>
+        <w:rPr>
+          <w:u w:val="none"/>
+        </w:rPr>
+      </w:pPr>
+      <w:r>
+        <w:rPr>
+          <w:rtl w:val="0"/>
+        </w:rPr>
+        <w:t xml:space="preserve">Export to various formats such as pdf</w:t>
+      </w:r>
+    </w:p>
+    <w:p>
+      <w:pPr>
+        <w:numPr>
+          <w:ilvl w:val="0"/>
+          <w:numId w:val="1"/>
+        </w:numPr>
+        <w:ind w:left="720" w:hanging="360"/>
+        <w:rPr>
+          <w:u w:val="none"/>
+        </w:rPr>
+      </w:pPr>
+      <w:r>
+        <w:rPr>
+          <w:rtl w:val="0"/>
+        </w:rPr>
+        <w:t xml:space="preserve">Demo: Setting up Jupyter Not..</w:t>
+      </w:r>
+    </w:p>
+    <w:p>
+      <w:pPr>
+        <w:numPr>
+          <w:ilvl w:val="1"/>
+          <w:numId w:val="1"/>
+        </w:numPr>
+        <w:ind w:left="1440" w:hanging="360"/>
+        <w:rPr>
+          <w:u w:val="none"/>
+        </w:rPr>
+      </w:pPr>
+      <w:r>
+        <w:rPr>
+          <w:rtl w:val="0"/>
+        </w:rPr>
+        <w:t xml:space="preserve">Use terminal</w:t>
+      </w:r>
+    </w:p>
+    <w:p>
+      <w:pPr>
+        <w:numPr>
+          <w:ilvl w:val="2"/>
+          <w:numId w:val="1"/>
+        </w:numPr>
+        <w:ind w:left="2160" w:hanging="360"/>
+        <w:rPr>
+          <w:u w:val="none"/>
+        </w:rPr>
+      </w:pPr>
+      <w:r>
+        <w:rPr>
+          <w:rtl w:val="0"/>
+        </w:rPr>
+        <w:t xml:space="preserve">Make folder</w:t>
+      </w:r>
+    </w:p>
+    <w:p>
+      <w:pPr>
+        <w:numPr>
+          <w:ilvl w:val="2"/>
+          <w:numId w:val="1"/>
+        </w:numPr>
+        <w:ind w:left="2160" w:hanging="360"/>
+        <w:rPr>
+          <w:u w:val="none"/>
+        </w:rPr>
+      </w:pPr>
+      <w:r>
+        <w:rPr>
+          <w:rtl w:val="0"/>
+        </w:rPr>
+        <w:t xml:space="preserve">Navigate to folder</w:t>
+      </w:r>
+    </w:p>
+    <w:p>
+      <w:pPr>
+        <w:numPr>
+          <w:ilvl w:val="2"/>
+          <w:numId w:val="1"/>
+        </w:numPr>
+        <w:ind w:left="2160" w:hanging="360"/>
+        <w:rPr>
+          <w:u w:val="none"/>
+        </w:rPr>
+      </w:pPr>
+      <w:r>
+        <w:rPr>
+          <w:rtl w:val="0"/>
+        </w:rPr>
+        <w:t xml:space="preserve">Type ‘jupyter notebook ‘ to launch jupyter note book server on your local machine</w:t>
+      </w:r>
+    </w:p>
+    <w:p>
+      <w:pPr>
+        <w:numPr>
+          <w:ilvl w:val="0"/>
+          <w:numId w:val="1"/>
+        </w:numPr>
+        <w:ind w:left="720" w:hanging="360"/>
+        <w:rPr>
+          <w:u w:val="none"/>
+        </w:rPr>
+      </w:pPr>
+      <w:r>
+        <w:rPr>
+          <w:rtl w:val="0"/>
+        </w:rPr>
+        <w:t xml:space="preserve">Demo: Jupyter Notebook - Ba…</w:t>
       </w:r>
     </w:p>
     <w:p>
@@ -1172,6 +2142,134 @@
     <w:rPr>
       <w:sz w:val="52"/>
       <w:szCs w:val="52"/>
+    </w:rPr>
+  </w:style>
+  <w:style w:type="paragraph" w:styleId="Normal" w:default="1">
+    <w:name w:val="normal"/>
+  </w:style>
+  <w:style w:type="table" w:styleId="TableNormal" w:default="1">
+    <w:name w:val="Table Normal"/>
+  </w:style>
+  <w:style w:type="paragraph" w:styleId="Heading1">
+    <w:name w:val="heading 1"/>
+    <w:basedOn w:val="Normal"/>
+    <w:next w:val="Normal"/>
+    <w:pPr>
+      <w:keepNext w:val="1"/>
+      <w:keepLines w:val="1"/>
+      <w:spacing w:after="120" w:before="400" w:lineRule="auto"/>
+    </w:pPr>
+    <w:rPr>
+      <w:sz w:val="40"/>
+      <w:szCs w:val="40"/>
+    </w:rPr>
+  </w:style>
+  <w:style w:type="paragraph" w:styleId="Heading2">
+    <w:name w:val="heading 2"/>
+    <w:basedOn w:val="Normal"/>
+    <w:next w:val="Normal"/>
+    <w:pPr>
+      <w:keepNext w:val="1"/>
+      <w:keepLines w:val="1"/>
+      <w:spacing w:after="120" w:before="360" w:lineRule="auto"/>
+    </w:pPr>
+    <w:rPr>
+      <w:b w:val="0"/>
+      <w:sz w:val="32"/>
+      <w:szCs w:val="32"/>
+    </w:rPr>
+  </w:style>
+  <w:style w:type="paragraph" w:styleId="Heading3">
+    <w:name w:val="heading 3"/>
+    <w:basedOn w:val="Normal"/>
+    <w:next w:val="Normal"/>
+    <w:pPr>
+      <w:keepNext w:val="1"/>
+      <w:keepLines w:val="1"/>
+      <w:spacing w:after="80" w:before="320" w:lineRule="auto"/>
+    </w:pPr>
+    <w:rPr>
+      <w:b w:val="0"/>
+      <w:color w:val="434343"/>
+      <w:sz w:val="28"/>
+      <w:szCs w:val="28"/>
+    </w:rPr>
+  </w:style>
+  <w:style w:type="paragraph" w:styleId="Heading4">
+    <w:name w:val="heading 4"/>
+    <w:basedOn w:val="Normal"/>
+    <w:next w:val="Normal"/>
+    <w:pPr>
+      <w:keepNext w:val="1"/>
+      <w:keepLines w:val="1"/>
+      <w:spacing w:after="80" w:before="280" w:lineRule="auto"/>
+    </w:pPr>
+    <w:rPr>
+      <w:color w:val="666666"/>
+      <w:sz w:val="24"/>
+      <w:szCs w:val="24"/>
+    </w:rPr>
+  </w:style>
+  <w:style w:type="paragraph" w:styleId="Heading5">
+    <w:name w:val="heading 5"/>
+    <w:basedOn w:val="Normal"/>
+    <w:next w:val="Normal"/>
+    <w:pPr>
+      <w:keepNext w:val="1"/>
+      <w:keepLines w:val="1"/>
+      <w:spacing w:after="80" w:before="240" w:lineRule="auto"/>
+    </w:pPr>
+    <w:rPr>
+      <w:color w:val="666666"/>
+      <w:sz w:val="22"/>
+      <w:szCs w:val="22"/>
+    </w:rPr>
+  </w:style>
+  <w:style w:type="paragraph" w:styleId="Heading6">
+    <w:name w:val="heading 6"/>
+    <w:basedOn w:val="Normal"/>
+    <w:next w:val="Normal"/>
+    <w:pPr>
+      <w:keepNext w:val="1"/>
+      <w:keepLines w:val="1"/>
+      <w:spacing w:after="80" w:before="240" w:lineRule="auto"/>
+    </w:pPr>
+    <w:rPr>
+      <w:i w:val="1"/>
+      <w:color w:val="666666"/>
+      <w:sz w:val="22"/>
+      <w:szCs w:val="22"/>
+    </w:rPr>
+  </w:style>
+  <w:style w:type="paragraph" w:styleId="Title">
+    <w:name w:val="Title"/>
+    <w:basedOn w:val="Normal"/>
+    <w:next w:val="Normal"/>
+    <w:pPr>
+      <w:keepNext w:val="1"/>
+      <w:keepLines w:val="1"/>
+      <w:spacing w:after="60" w:before="0" w:lineRule="auto"/>
+    </w:pPr>
+    <w:rPr>
+      <w:sz w:val="52"/>
+      <w:szCs w:val="52"/>
+    </w:rPr>
+  </w:style>
+  <w:style w:type="paragraph" w:styleId="Subtitle">
+    <w:name w:val="Subtitle"/>
+    <w:basedOn w:val="Normal"/>
+    <w:next w:val="Normal"/>
+    <w:pPr>
+      <w:keepNext w:val="1"/>
+      <w:keepLines w:val="1"/>
+      <w:spacing w:after="320" w:before="0" w:lineRule="auto"/>
+    </w:pPr>
+    <w:rPr>
+      <w:rFonts w:ascii="Arial" w:cs="Arial" w:eastAsia="Arial" w:hAnsi="Arial"/>
+      <w:i w:val="0"/>
+      <w:color w:val="666666"/>
+      <w:sz w:val="30"/>
+      <w:szCs w:val="30"/>
     </w:rPr>
   </w:style>
   <w:style w:type="paragraph" w:styleId="Subtitle">
@@ -1512,4 +2610,19 @@
   </a:objectDefaults>
   <a:extraClrSchemeLst/>
 </a:theme>
+</file>
+
+<file path=customXML/item1.xml><?xml version="1.0" encoding="utf-8"?>
+<go:gDocsCustomXmlDataStorage xmlns:go="http://customooxmlschemas.google.com/" xmlns:r="http://schemas.openxmlformats.org/officeDocument/2006/relationships">
+  <go:docsCustomData xmlns:go="http://customooxmlschemas.google.com/" roundtripDataSignature="AMtx7mhPQsS1eXoZrBUU4ybvpWGDChA+Iw==">AMUW2mV2URT6CuY/AmgzIzuS8RvT9TVrraxiujYjR6WmUIFfSPKh8e9BuNXp1IgbP11ND9WUb+ixlhLndiMGAv6kGvs/7c4q0KgqwQn3HzlAnow8WWo5lfI=</go:docsCustomData>
+</go:gDocsCustomXmlDataStorage>
+</file>
+
+<file path=customXML/itemProps1.xml><?xml version="1.0" encoding="utf-8"?>
+<ds:datastoreItem xmlns:ds="http://schemas.openxmlformats.org/officeDocument/2006/customXml" ds:itemID="{11111111-1234-1234-1234-123412341234}">
+  <ds:schemaRefs>
+    <ds:schemaRef ds:uri="http://schemas.openxmlformats.org/officeDocument/2006/relationships"/>
+    <ds:schemaRef ds:uri="http://customooxmlschemas.google.com/"/>
+  </ds:schemaRefs>
+</ds:datastoreItem>
 </file>
--- a/Doing Data Science with Python.docx
+++ b/Doing Data Science with Python.docx
@@ -1529,6 +1529,265 @@
       <w:r>
         <w:t>Data Science Project Template</w:t>
       </w:r>
+    </w:p>
+    <w:p>
+      <w:pPr>
+        <w:numPr>
+          <w:ilvl w:val="1"/>
+          <w:numId w:val="1"/>
+        </w:numPr>
+      </w:pPr>
+      <w:r>
+        <w:t>Structing your project in a consistent fashion</w:t>
+      </w:r>
+    </w:p>
+    <w:p>
+      <w:pPr>
+        <w:numPr>
+          <w:ilvl w:val="1"/>
+          <w:numId w:val="1"/>
+        </w:numPr>
+      </w:pPr>
+      <w:r>
+        <w:t>Consistency</w:t>
+      </w:r>
+    </w:p>
+    <w:p>
+      <w:pPr>
+        <w:numPr>
+          <w:ilvl w:val="1"/>
+          <w:numId w:val="1"/>
+        </w:numPr>
+      </w:pPr>
+      <w:r>
+        <w:t>Standardization</w:t>
+      </w:r>
+    </w:p>
+    <w:p>
+      <w:pPr>
+        <w:numPr>
+          <w:ilvl w:val="1"/>
+          <w:numId w:val="1"/>
+        </w:numPr>
+      </w:pPr>
+      <w:r>
+        <w:t>Collaboration</w:t>
+      </w:r>
+    </w:p>
+    <w:p>
+      <w:pPr>
+        <w:numPr>
+          <w:ilvl w:val="1"/>
+          <w:numId w:val="1"/>
+        </w:numPr>
+      </w:pPr>
+      <w:r>
+        <w:t>Reusability</w:t>
+      </w:r>
+    </w:p>
+    <w:p>
+      <w:pPr>
+        <w:numPr>
+          <w:ilvl w:val="1"/>
+          <w:numId w:val="1"/>
+        </w:numPr>
+      </w:pPr>
+      <w:r>
+        <w:t>Code Quality</w:t>
+      </w:r>
+    </w:p>
+    <w:p>
+      <w:pPr>
+        <w:numPr>
+          <w:ilvl w:val="1"/>
+          <w:numId w:val="1"/>
+        </w:numPr>
+      </w:pPr>
+      <w:proofErr w:type="spellStart"/>
+      <w:r>
+        <w:t>Cookiecutter</w:t>
+      </w:r>
+      <w:proofErr w:type="spellEnd"/>
+      <w:r>
+        <w:t xml:space="preserve"> data science - Driven data</w:t>
+      </w:r>
+    </w:p>
+    <w:p>
+      <w:pPr>
+        <w:numPr>
+          <w:ilvl w:val="2"/>
+          <w:numId w:val="1"/>
+        </w:numPr>
+      </w:pPr>
+      <w:hyperlink r:id="rId6" w:history="1">
+        <w:r>
+          <w:rPr>
+            <w:rStyle w:val="Hyperlink"/>
+          </w:rPr>
+          <w:t>https://github.com/drivendata/cookiecutter-data-science</w:t>
+        </w:r>
+      </w:hyperlink>
+    </w:p>
+    <w:p>
+      <w:pPr>
+        <w:numPr>
+          <w:ilvl w:val="0"/>
+          <w:numId w:val="1"/>
+        </w:numPr>
+      </w:pPr>
+      <w:r>
+        <w:t xml:space="preserve">Demo: Setting up </w:t>
+      </w:r>
+      <w:proofErr w:type="spellStart"/>
+      <w:r>
+        <w:t>Cookiecutte</w:t>
+      </w:r>
+      <w:proofErr w:type="spellEnd"/>
+      <w:r>
+        <w:t>…</w:t>
+      </w:r>
+    </w:p>
+    <w:p>
+      <w:pPr>
+        <w:numPr>
+          <w:ilvl w:val="1"/>
+          <w:numId w:val="1"/>
+        </w:numPr>
+      </w:pPr>
+      <w:r>
+        <w:lastRenderedPageBreak/>
+        <w:t>Install the template</w:t>
+      </w:r>
+    </w:p>
+    <w:p>
+      <w:pPr>
+        <w:numPr>
+          <w:ilvl w:val="2"/>
+          <w:numId w:val="1"/>
+        </w:numPr>
+      </w:pPr>
+      <w:r>
+        <w:t xml:space="preserve">Type ‘pip install </w:t>
+      </w:r>
+      <w:proofErr w:type="spellStart"/>
+      <w:r>
+        <w:t>cookiecutter</w:t>
+      </w:r>
+      <w:proofErr w:type="spellEnd"/>
+      <w:r>
+        <w:t>’</w:t>
+      </w:r>
+    </w:p>
+    <w:p>
+      <w:pPr>
+        <w:numPr>
+          <w:ilvl w:val="2"/>
+          <w:numId w:val="1"/>
+        </w:numPr>
+      </w:pPr>
+      <w:r>
+        <w:t xml:space="preserve">Or if you have </w:t>
+      </w:r>
+      <w:proofErr w:type="spellStart"/>
+      <w:r>
+        <w:t>conda</w:t>
+      </w:r>
+      <w:proofErr w:type="spellEnd"/>
+      <w:r>
+        <w:t xml:space="preserve"> ‘</w:t>
+      </w:r>
+      <w:proofErr w:type="spellStart"/>
+      <w:r>
+        <w:t>conda</w:t>
+      </w:r>
+      <w:proofErr w:type="spellEnd"/>
+      <w:r>
+        <w:t xml:space="preserve"> install </w:t>
+      </w:r>
+      <w:proofErr w:type="spellStart"/>
+      <w:r>
+        <w:t>cookiecutter</w:t>
+      </w:r>
+      <w:proofErr w:type="spellEnd"/>
+      <w:r>
+        <w:t>’</w:t>
+      </w:r>
+    </w:p>
+    <w:p>
+      <w:pPr>
+        <w:numPr>
+          <w:ilvl w:val="1"/>
+          <w:numId w:val="1"/>
+        </w:numPr>
+      </w:pPr>
+      <w:r>
+        <w:t xml:space="preserve">Use </w:t>
+      </w:r>
+      <w:proofErr w:type="spellStart"/>
+      <w:r>
+        <w:t>cookiecutter</w:t>
+      </w:r>
+      <w:proofErr w:type="spellEnd"/>
+      <w:r>
+        <w:t xml:space="preserve"> to start a new project</w:t>
+      </w:r>
+    </w:p>
+    <w:p>
+      <w:pPr>
+        <w:numPr>
+          <w:ilvl w:val="2"/>
+          <w:numId w:val="1"/>
+        </w:numPr>
+      </w:pPr>
+      <w:r>
+        <w:t>Type ‘</w:t>
+      </w:r>
+      <w:proofErr w:type="spellStart"/>
+      <w:r>
+        <w:t>cookiecutter</w:t>
+      </w:r>
+      <w:proofErr w:type="spellEnd"/>
+      <w:r>
+        <w:t xml:space="preserve"> </w:t>
+      </w:r>
+      <w:hyperlink r:id="rId7" w:history="1">
+        <w:r>
+          <w:rPr>
+            <w:rStyle w:val="Hyperlink"/>
+          </w:rPr>
+          <w:t>https://github.com/drivendata/cookiecutter-data-science</w:t>
+        </w:r>
+      </w:hyperlink>
+      <w:r>
+        <w:t>’</w:t>
+      </w:r>
+    </w:p>
+    <w:p>
+      <w:pPr>
+        <w:numPr>
+          <w:ilvl w:val="2"/>
+          <w:numId w:val="1"/>
+        </w:numPr>
+      </w:pPr>
+      <w:r>
+        <w:t>Give it a name</w:t>
+      </w:r>
+    </w:p>
+    <w:p>
+      <w:pPr>
+        <w:numPr>
+          <w:ilvl w:val="0"/>
+          <w:numId w:val="1"/>
+        </w:numPr>
+      </w:pPr>
+      <w:r>
+        <w:t xml:space="preserve">Versioning for Data Science </w:t>
+      </w:r>
+      <w:proofErr w:type="gramStart"/>
+      <w:r>
+        <w:t>Pr..</w:t>
+      </w:r>
+      <w:proofErr w:type="gramEnd"/>
     </w:p>
     <w:p>
       <w:pPr>
@@ -2241,6 +2500,29 @@
       <w:szCs w:val="30"/>
     </w:rPr>
   </w:style>
+  <w:style w:type="character" w:styleId="Hyperlink">
+    <w:name w:val="Hyperlink"/>
+    <w:basedOn w:val="DefaultParagraphFont"/>
+    <w:uiPriority w:val="99"/>
+    <w:unhideWhenUsed/>
+    <w:rsid w:val="00BB005F"/>
+    <w:rPr>
+      <w:color w:val="0000FF" w:themeColor="hyperlink"/>
+      <w:u w:val="single"/>
+    </w:rPr>
+  </w:style>
+  <w:style w:type="character" w:styleId="UnresolvedMention">
+    <w:name w:val="Unresolved Mention"/>
+    <w:basedOn w:val="DefaultParagraphFont"/>
+    <w:uiPriority w:val="99"/>
+    <w:semiHidden/>
+    <w:unhideWhenUsed/>
+    <w:rsid w:val="00BB005F"/>
+    <w:rPr>
+      <w:color w:val="605E5C"/>
+      <w:shd w:val="clear" w:color="auto" w:fill="E1DFDD"/>
+    </w:rPr>
+  </w:style>
 </w:styles>
 </file>
 

--- a/Doing Data Science with Python.docx
+++ b/Doing Data Science with Python.docx
@@ -1788,6 +1788,418 @@
         <w:t>Pr..</w:t>
       </w:r>
       <w:proofErr w:type="gramEnd"/>
+    </w:p>
+    <w:p>
+      <w:pPr>
+        <w:numPr>
+          <w:ilvl w:val="1"/>
+          <w:numId w:val="1"/>
+        </w:numPr>
+      </w:pPr>
+      <w:r>
+        <w:t>Common repository</w:t>
+      </w:r>
+    </w:p>
+    <w:p>
+      <w:pPr>
+        <w:numPr>
+          <w:ilvl w:val="1"/>
+          <w:numId w:val="1"/>
+        </w:numPr>
+      </w:pPr>
+      <w:r>
+        <w:t>Track changes</w:t>
+      </w:r>
+    </w:p>
+    <w:p>
+      <w:pPr>
+        <w:numPr>
+          <w:ilvl w:val="1"/>
+          <w:numId w:val="1"/>
+        </w:numPr>
+      </w:pPr>
+      <w:r>
+        <w:t>Suitable for individuals too</w:t>
+      </w:r>
+    </w:p>
+    <w:p>
+      <w:pPr>
+        <w:numPr>
+          <w:ilvl w:val="1"/>
+          <w:numId w:val="1"/>
+        </w:numPr>
+      </w:pPr>
+      <w:r>
+        <w:t>Versioning Systems</w:t>
+      </w:r>
+    </w:p>
+    <w:p>
+      <w:pPr>
+        <w:numPr>
+          <w:ilvl w:val="2"/>
+          <w:numId w:val="1"/>
+        </w:numPr>
+      </w:pPr>
+      <w:r>
+        <w:t>Git</w:t>
+      </w:r>
+    </w:p>
+    <w:p>
+      <w:pPr>
+        <w:numPr>
+          <w:ilvl w:val="2"/>
+          <w:numId w:val="1"/>
+        </w:numPr>
+      </w:pPr>
+      <w:proofErr w:type="spellStart"/>
+      <w:r>
+        <w:t>Github</w:t>
+      </w:r>
+      <w:proofErr w:type="spellEnd"/>
+    </w:p>
+    <w:p>
+      <w:pPr>
+        <w:numPr>
+          <w:ilvl w:val="2"/>
+          <w:numId w:val="1"/>
+        </w:numPr>
+      </w:pPr>
+      <w:r>
+        <w:t>Bitbucket</w:t>
+      </w:r>
+    </w:p>
+    <w:p>
+      <w:pPr>
+        <w:numPr>
+          <w:ilvl w:val="0"/>
+          <w:numId w:val="1"/>
+        </w:numPr>
+      </w:pPr>
+      <w:r>
+        <w:t xml:space="preserve">Demo: Add Project </w:t>
+      </w:r>
+      <w:proofErr w:type="gramStart"/>
+      <w:r>
+        <w:t>To</w:t>
+      </w:r>
+      <w:proofErr w:type="gramEnd"/>
+      <w:r>
+        <w:t xml:space="preserve"> Git</w:t>
+      </w:r>
+    </w:p>
+    <w:p>
+      <w:pPr>
+        <w:numPr>
+          <w:ilvl w:val="1"/>
+          <w:numId w:val="1"/>
+        </w:numPr>
+      </w:pPr>
+      <w:r>
+        <w:t xml:space="preserve">‘git </w:t>
+      </w:r>
+      <w:proofErr w:type="spellStart"/>
+      <w:r>
+        <w:t>init</w:t>
+      </w:r>
+      <w:proofErr w:type="spellEnd"/>
+      <w:r>
+        <w:t>’: initialize empty git repository</w:t>
+      </w:r>
+    </w:p>
+    <w:p>
+      <w:pPr>
+        <w:numPr>
+          <w:ilvl w:val="1"/>
+          <w:numId w:val="1"/>
+        </w:numPr>
+      </w:pPr>
+      <w:r>
+        <w:t xml:space="preserve">‘git </w:t>
+      </w:r>
+      <w:proofErr w:type="gramStart"/>
+      <w:r>
+        <w:t>add .</w:t>
+      </w:r>
+      <w:proofErr w:type="gramEnd"/>
+      <w:r>
+        <w:t>’ take all files in folder</w:t>
+      </w:r>
+    </w:p>
+    <w:p>
+      <w:pPr>
+        <w:numPr>
+          <w:ilvl w:val="1"/>
+          <w:numId w:val="1"/>
+        </w:numPr>
+      </w:pPr>
+      <w:r>
+        <w:t>‘git commit’: create check point</w:t>
+      </w:r>
+    </w:p>
+    <w:p>
+      <w:pPr>
+        <w:numPr>
+          <w:ilvl w:val="1"/>
+          <w:numId w:val="1"/>
+        </w:numPr>
+      </w:pPr>
+      <w:r>
+        <w:t>‘git log’: to see information</w:t>
+      </w:r>
+    </w:p>
+    <w:p>
+      <w:pPr>
+        <w:numPr>
+          <w:ilvl w:val="0"/>
+          <w:numId w:val="1"/>
+        </w:numPr>
+      </w:pPr>
+      <w:r>
+        <w:t>Summary</w:t>
+      </w:r>
+    </w:p>
+    <w:p>
+      <w:pPr>
+        <w:numPr>
+          <w:ilvl w:val="0"/>
+          <w:numId w:val="1"/>
+        </w:numPr>
+      </w:pPr>
+      <w:r>
+        <w:t>Introduction</w:t>
+      </w:r>
+    </w:p>
+    <w:p>
+      <w:pPr>
+        <w:numPr>
+          <w:ilvl w:val="0"/>
+          <w:numId w:val="1"/>
+        </w:numPr>
+      </w:pPr>
+      <w:r>
+        <w:t>Overview</w:t>
+      </w:r>
+    </w:p>
+    <w:p>
+      <w:pPr>
+        <w:numPr>
+          <w:ilvl w:val="1"/>
+          <w:numId w:val="1"/>
+        </w:numPr>
+      </w:pPr>
+      <w:r>
+        <w:t>Databases</w:t>
+      </w:r>
+    </w:p>
+    <w:p>
+      <w:pPr>
+        <w:numPr>
+          <w:ilvl w:val="1"/>
+          <w:numId w:val="1"/>
+        </w:numPr>
+      </w:pPr>
+      <w:proofErr w:type="spellStart"/>
+      <w:r>
+        <w:t>Api</w:t>
+      </w:r>
+      <w:proofErr w:type="spellEnd"/>
+    </w:p>
+    <w:p>
+      <w:pPr>
+        <w:numPr>
+          <w:ilvl w:val="1"/>
+          <w:numId w:val="1"/>
+        </w:numPr>
+      </w:pPr>
+      <w:r>
+        <w:t>Web scraping</w:t>
+      </w:r>
+    </w:p>
+    <w:p>
+      <w:pPr>
+        <w:numPr>
+          <w:ilvl w:val="1"/>
+          <w:numId w:val="1"/>
+        </w:numPr>
+      </w:pPr>
+      <w:r>
+        <w:t>Libraries</w:t>
+      </w:r>
+    </w:p>
+    <w:p>
+      <w:pPr>
+        <w:numPr>
+          <w:ilvl w:val="2"/>
+          <w:numId w:val="1"/>
+        </w:numPr>
+      </w:pPr>
+      <w:r>
+        <w:t>Request</w:t>
+      </w:r>
+    </w:p>
+    <w:p>
+      <w:pPr>
+        <w:numPr>
+          <w:ilvl w:val="2"/>
+          <w:numId w:val="1"/>
+        </w:numPr>
+      </w:pPr>
+      <w:proofErr w:type="spellStart"/>
+      <w:r>
+        <w:t>BeautifulSoup</w:t>
+      </w:r>
+      <w:proofErr w:type="spellEnd"/>
+    </w:p>
+    <w:p>
+      <w:pPr>
+        <w:numPr>
+          <w:ilvl w:val="1"/>
+          <w:numId w:val="1"/>
+        </w:numPr>
+      </w:pPr>
+      <w:r>
+        <w:t>Query languages</w:t>
+      </w:r>
+    </w:p>
+    <w:p>
+      <w:pPr>
+        <w:numPr>
+          <w:ilvl w:val="0"/>
+          <w:numId w:val="1"/>
+        </w:numPr>
+      </w:pPr>
+      <w:r>
+        <w:t>Extracting Data from Databases</w:t>
+      </w:r>
+    </w:p>
+    <w:p>
+      <w:pPr>
+        <w:numPr>
+          <w:ilvl w:val="1"/>
+          <w:numId w:val="1"/>
+        </w:numPr>
+      </w:pPr>
+      <w:r>
+        <w:t>SQLite</w:t>
+      </w:r>
+    </w:p>
+    <w:p>
+      <w:pPr>
+        <w:numPr>
+          <w:ilvl w:val="1"/>
+          <w:numId w:val="1"/>
+        </w:numPr>
+      </w:pPr>
+      <w:r>
+        <w:t>MySQL</w:t>
+      </w:r>
+    </w:p>
+    <w:p>
+      <w:pPr>
+        <w:numPr>
+          <w:ilvl w:val="1"/>
+          <w:numId w:val="1"/>
+        </w:numPr>
+      </w:pPr>
+      <w:r>
+        <w:t>SQL Server</w:t>
+      </w:r>
+    </w:p>
+    <w:p>
+      <w:pPr>
+        <w:numPr>
+          <w:ilvl w:val="1"/>
+          <w:numId w:val="1"/>
+        </w:numPr>
+      </w:pPr>
+      <w:r>
+        <w:t>Steps</w:t>
+      </w:r>
+    </w:p>
+    <w:p>
+      <w:pPr>
+        <w:numPr>
+          <w:ilvl w:val="2"/>
+          <w:numId w:val="1"/>
+        </w:numPr>
+      </w:pPr>
+      <w:r>
+        <w:t>Import package</w:t>
+      </w:r>
+    </w:p>
+    <w:p>
+      <w:pPr>
+        <w:numPr>
+          <w:ilvl w:val="2"/>
+          <w:numId w:val="1"/>
+        </w:numPr>
+      </w:pPr>
+      <w:r>
+        <w:t xml:space="preserve">Connect </w:t>
+      </w:r>
+      <w:proofErr w:type="spellStart"/>
+      <w:r>
+        <w:t>top</w:t>
+      </w:r>
+      <w:proofErr w:type="spellEnd"/>
+      <w:r>
+        <w:t xml:space="preserve"> the database</w:t>
+      </w:r>
+    </w:p>
+    <w:p>
+      <w:pPr>
+        <w:numPr>
+          <w:ilvl w:val="2"/>
+          <w:numId w:val="1"/>
+        </w:numPr>
+      </w:pPr>
+      <w:r>
+        <w:t xml:space="preserve">Create the cursor </w:t>
+      </w:r>
+    </w:p>
+    <w:p>
+      <w:pPr>
+        <w:numPr>
+          <w:ilvl w:val="2"/>
+          <w:numId w:val="1"/>
+        </w:numPr>
+      </w:pPr>
+      <w:r>
+        <w:t>Execute query</w:t>
+      </w:r>
+    </w:p>
+    <w:p>
+      <w:pPr>
+        <w:numPr>
+          <w:ilvl w:val="2"/>
+          <w:numId w:val="1"/>
+        </w:numPr>
+      </w:pPr>
+      <w:r>
+        <w:t>Fetch results</w:t>
+      </w:r>
+    </w:p>
+    <w:p>
+      <w:pPr>
+        <w:numPr>
+          <w:ilvl w:val="2"/>
+          <w:numId w:val="1"/>
+        </w:numPr>
+      </w:pPr>
+      <w:r>
+        <w:t>Close connection</w:t>
+      </w:r>
+    </w:p>
+    <w:p>
+      <w:pPr>
+        <w:numPr>
+          <w:ilvl w:val="0"/>
+          <w:numId w:val="1"/>
+        </w:numPr>
+      </w:pPr>
+      <w:r>
+        <w:t>Demo: Extracting Data from D…</w:t>
+      </w:r>
     </w:p>
     <w:p>
       <w:pPr>

--- a/Doing Data Science with Python.docx
+++ b/Doing Data Science with Python.docx
@@ -2199,6 +2199,883 @@
       </w:pPr>
       <w:r>
         <w:t>Demo: Extracting Data from D…</w:t>
+      </w:r>
+    </w:p>
+    <w:p>
+      <w:pPr>
+        <w:numPr>
+          <w:ilvl w:val="1"/>
+          <w:numId w:val="1"/>
+        </w:numPr>
+      </w:pPr>
+      <w:r>
+        <w:t>Ex)</w:t>
+      </w:r>
+    </w:p>
+    <w:p>
+      <w:pPr>
+        <w:numPr>
+          <w:ilvl w:val="2"/>
+          <w:numId w:val="1"/>
+        </w:numPr>
+      </w:pPr>
+      <w:r>
+        <w:t>import sqlite3</w:t>
+      </w:r>
+    </w:p>
+    <w:p>
+      <w:pPr>
+        <w:numPr>
+          <w:ilvl w:val="2"/>
+          <w:numId w:val="1"/>
+        </w:numPr>
+      </w:pPr>
+      <w:r>
+        <w:lastRenderedPageBreak/>
+        <w:t xml:space="preserve">#create the database if not </w:t>
+      </w:r>
+      <w:proofErr w:type="spellStart"/>
+      <w:r>
+        <w:t>avaliable</w:t>
+      </w:r>
+      <w:proofErr w:type="spellEnd"/>
+    </w:p>
+    <w:p>
+      <w:pPr>
+        <w:numPr>
+          <w:ilvl w:val="2"/>
+          <w:numId w:val="1"/>
+        </w:numPr>
+      </w:pPr>
+      <w:r>
+        <w:t>connection = sqlite3.connect(“</w:t>
+      </w:r>
+      <w:proofErr w:type="spellStart"/>
+      <w:r>
+        <w:t>classroomDB.db</w:t>
+      </w:r>
+      <w:proofErr w:type="spellEnd"/>
+      <w:r>
+        <w:t>”)</w:t>
+      </w:r>
+    </w:p>
+    <w:p>
+      <w:pPr>
+        <w:numPr>
+          <w:ilvl w:val="2"/>
+          <w:numId w:val="1"/>
+        </w:numPr>
+      </w:pPr>
+      <w:proofErr w:type="spellStart"/>
+      <w:proofErr w:type="gramStart"/>
+      <w:r>
+        <w:t>connetion.close</w:t>
+      </w:r>
+      <w:proofErr w:type="spellEnd"/>
+      <w:proofErr w:type="gramEnd"/>
+      <w:r>
+        <w:t>()</w:t>
+      </w:r>
+    </w:p>
+    <w:p>
+      <w:pPr>
+        <w:numPr>
+          <w:ilvl w:val="2"/>
+          <w:numId w:val="1"/>
+        </w:numPr>
+      </w:pPr>
+      <w:r>
+        <w:t>connection = sqlite3.connect(“</w:t>
+      </w:r>
+      <w:proofErr w:type="spellStart"/>
+      <w:r>
+        <w:t>classroomDB.db</w:t>
+      </w:r>
+      <w:proofErr w:type="spellEnd"/>
+      <w:r>
+        <w:t>”)</w:t>
+      </w:r>
+    </w:p>
+    <w:p>
+      <w:pPr>
+        <w:numPr>
+          <w:ilvl w:val="2"/>
+          <w:numId w:val="1"/>
+        </w:numPr>
+      </w:pPr>
+      <w:r>
+        <w:t xml:space="preserve">cursor = </w:t>
+      </w:r>
+      <w:proofErr w:type="spellStart"/>
+      <w:proofErr w:type="gramStart"/>
+      <w:r>
+        <w:t>connection.cursor</w:t>
+      </w:r>
+      <w:proofErr w:type="spellEnd"/>
+      <w:proofErr w:type="gramEnd"/>
+      <w:r>
+        <w:t>()</w:t>
+      </w:r>
+    </w:p>
+    <w:p>
+      <w:pPr>
+        <w:numPr>
+          <w:ilvl w:val="2"/>
+          <w:numId w:val="1"/>
+        </w:numPr>
+      </w:pPr>
+      <w:proofErr w:type="spellStart"/>
+      <w:r>
+        <w:t>create_table</w:t>
+      </w:r>
+      <w:proofErr w:type="spellEnd"/>
+      <w:r>
+        <w:t xml:space="preserve"> = “””</w:t>
+      </w:r>
+    </w:p>
+    <w:p>
+      <w:pPr>
+        <w:numPr>
+          <w:ilvl w:val="2"/>
+          <w:numId w:val="1"/>
+        </w:numPr>
+      </w:pPr>
+      <w:r>
+        <w:t xml:space="preserve">    CREATE TABLE classroom {</w:t>
+      </w:r>
+    </w:p>
+    <w:p>
+      <w:pPr>
+        <w:numPr>
+          <w:ilvl w:val="2"/>
+          <w:numId w:val="1"/>
+        </w:numPr>
+      </w:pPr>
+      <w:r>
+        <w:t xml:space="preserve">    </w:t>
+      </w:r>
+      <w:proofErr w:type="spellStart"/>
+      <w:r>
+        <w:t>student_id</w:t>
+      </w:r>
+      <w:proofErr w:type="spellEnd"/>
+      <w:r>
+        <w:t xml:space="preserve"> INTEGER PRIMARY KEY,</w:t>
+      </w:r>
+    </w:p>
+    <w:p>
+      <w:pPr>
+        <w:numPr>
+          <w:ilvl w:val="2"/>
+          <w:numId w:val="1"/>
+        </w:numPr>
+      </w:pPr>
+      <w:r>
+        <w:t xml:space="preserve">    name </w:t>
+      </w:r>
+      <w:proofErr w:type="gramStart"/>
+      <w:r>
+        <w:t>VARCHAR(</w:t>
+      </w:r>
+      <w:proofErr w:type="gramEnd"/>
+      <w:r>
+        <w:t>20),</w:t>
+      </w:r>
+    </w:p>
+    <w:p>
+      <w:pPr>
+        <w:numPr>
+          <w:ilvl w:val="2"/>
+          <w:numId w:val="1"/>
+        </w:numPr>
+      </w:pPr>
+      <w:r>
+        <w:t xml:space="preserve">    ……</w:t>
+      </w:r>
+    </w:p>
+    <w:p>
+      <w:pPr>
+        <w:numPr>
+          <w:ilvl w:val="2"/>
+          <w:numId w:val="1"/>
+        </w:numPr>
+      </w:pPr>
+      <w:r>
+        <w:t xml:space="preserve">    ); “”””</w:t>
+      </w:r>
+    </w:p>
+    <w:p>
+      <w:pPr>
+        <w:numPr>
+          <w:ilvl w:val="2"/>
+          <w:numId w:val="1"/>
+        </w:numPr>
+      </w:pPr>
+      <w:proofErr w:type="spellStart"/>
+      <w:proofErr w:type="gramStart"/>
+      <w:r>
+        <w:t>cursor.execute</w:t>
+      </w:r>
+      <w:proofErr w:type="spellEnd"/>
+      <w:proofErr w:type="gramEnd"/>
+      <w:r>
+        <w:t>(</w:t>
+      </w:r>
+      <w:proofErr w:type="spellStart"/>
+      <w:r>
+        <w:t>create_table</w:t>
+      </w:r>
+      <w:proofErr w:type="spellEnd"/>
+      <w:r>
+        <w:t>)</w:t>
+      </w:r>
+    </w:p>
+    <w:p>
+      <w:pPr>
+        <w:numPr>
+          <w:ilvl w:val="2"/>
+          <w:numId w:val="1"/>
+        </w:numPr>
+      </w:pPr>
+      <w:proofErr w:type="spellStart"/>
+      <w:proofErr w:type="gramStart"/>
+      <w:r>
+        <w:t>connection.commit</w:t>
+      </w:r>
+      <w:proofErr w:type="spellEnd"/>
+      <w:proofErr w:type="gramEnd"/>
+      <w:r>
+        <w:t>()</w:t>
+      </w:r>
+    </w:p>
+    <w:p>
+      <w:pPr>
+        <w:numPr>
+          <w:ilvl w:val="2"/>
+          <w:numId w:val="1"/>
+        </w:numPr>
+      </w:pPr>
+      <w:proofErr w:type="spellStart"/>
+      <w:proofErr w:type="gramStart"/>
+      <w:r>
+        <w:t>connection.close</w:t>
+      </w:r>
+      <w:proofErr w:type="spellEnd"/>
+      <w:proofErr w:type="gramEnd"/>
+      <w:r>
+        <w:t>()</w:t>
+      </w:r>
+    </w:p>
+    <w:p>
+      <w:pPr>
+        <w:numPr>
+          <w:ilvl w:val="1"/>
+          <w:numId w:val="1"/>
+        </w:numPr>
+      </w:pPr>
+      <w:r>
+        <w:t>ex) insert data</w:t>
+      </w:r>
+    </w:p>
+    <w:p>
+      <w:pPr>
+        <w:numPr>
+          <w:ilvl w:val="2"/>
+          <w:numId w:val="1"/>
+        </w:numPr>
+      </w:pPr>
+      <w:proofErr w:type="spellStart"/>
+      <w:r>
+        <w:t>classroom_data</w:t>
+      </w:r>
+      <w:proofErr w:type="spellEnd"/>
+      <w:r>
+        <w:t xml:space="preserve"> = [ (1, “Raj”, “M”, 70, 84, 92),</w:t>
+      </w:r>
+    </w:p>
+    <w:p>
+      <w:pPr>
+        <w:numPr>
+          <w:ilvl w:val="2"/>
+          <w:numId w:val="1"/>
+        </w:numPr>
+      </w:pPr>
+      <w:r>
+        <w:t xml:space="preserve">                               (2, “Poonam”, “F”, 87, 69, 93),</w:t>
+      </w:r>
+    </w:p>
+    <w:p>
+      <w:pPr>
+        <w:numPr>
+          <w:ilvl w:val="2"/>
+          <w:numId w:val="1"/>
+        </w:numPr>
+      </w:pPr>
+      <w:r>
+        <w:t>…….</w:t>
+      </w:r>
+    </w:p>
+    <w:p>
+      <w:pPr>
+        <w:numPr>
+          <w:ilvl w:val="2"/>
+          <w:numId w:val="1"/>
+        </w:numPr>
+      </w:pPr>
+      <w:r>
+        <w:t>connection = sqlite3.connect(“</w:t>
+      </w:r>
+      <w:proofErr w:type="spellStart"/>
+      <w:r>
+        <w:t>classroomDB.db</w:t>
+      </w:r>
+      <w:proofErr w:type="spellEnd"/>
+      <w:r>
+        <w:t>”)</w:t>
+      </w:r>
+    </w:p>
+    <w:p>
+      <w:pPr>
+        <w:numPr>
+          <w:ilvl w:val="2"/>
+          <w:numId w:val="1"/>
+        </w:numPr>
+      </w:pPr>
+      <w:r>
+        <w:t xml:space="preserve">cursor = </w:t>
+      </w:r>
+      <w:proofErr w:type="spellStart"/>
+      <w:proofErr w:type="gramStart"/>
+      <w:r>
+        <w:t>connection.cursor</w:t>
+      </w:r>
+      <w:proofErr w:type="spellEnd"/>
+      <w:proofErr w:type="gramEnd"/>
+      <w:r>
+        <w:t>()</w:t>
+      </w:r>
+    </w:p>
+    <w:p>
+      <w:pPr>
+        <w:numPr>
+          <w:ilvl w:val="2"/>
+          <w:numId w:val="1"/>
+        </w:numPr>
+      </w:pPr>
+      <w:r>
+        <w:t xml:space="preserve">for student in </w:t>
+      </w:r>
+      <w:proofErr w:type="spellStart"/>
+      <w:r>
+        <w:t>classroom_data</w:t>
+      </w:r>
+      <w:proofErr w:type="spellEnd"/>
+      <w:r>
+        <w:t>:</w:t>
+      </w:r>
+    </w:p>
+    <w:p>
+      <w:pPr>
+        <w:numPr>
+          <w:ilvl w:val="2"/>
+          <w:numId w:val="1"/>
+        </w:numPr>
+      </w:pPr>
+      <w:r>
+        <w:t xml:space="preserve">    </w:t>
+      </w:r>
+      <w:proofErr w:type="spellStart"/>
+      <w:r>
+        <w:t>insert_statement</w:t>
+      </w:r>
+      <w:proofErr w:type="spellEnd"/>
+      <w:r>
+        <w:t xml:space="preserve"> = “”” INSERT INTO classroom</w:t>
+      </w:r>
+    </w:p>
+    <w:p>
+      <w:pPr>
+        <w:numPr>
+          <w:ilvl w:val="2"/>
+          <w:numId w:val="1"/>
+        </w:numPr>
+      </w:pPr>
+      <w:r>
+        <w:t xml:space="preserve">                                      (</w:t>
+      </w:r>
+      <w:proofErr w:type="spellStart"/>
+      <w:r>
+        <w:t>student_id</w:t>
+      </w:r>
+      <w:proofErr w:type="spellEnd"/>
+      <w:r>
+        <w:t xml:space="preserve">, name, gender, </w:t>
+      </w:r>
+      <w:proofErr w:type="spellStart"/>
+      <w:r>
+        <w:t>physics_marks</w:t>
+      </w:r>
+      <w:proofErr w:type="spellEnd"/>
+      <w:r>
+        <w:t xml:space="preserve">, </w:t>
+      </w:r>
+      <w:proofErr w:type="spellStart"/>
+      <w:r>
+        <w:t>chemistry_marks</w:t>
+      </w:r>
+      <w:proofErr w:type="spellEnd"/>
+      <w:r>
+        <w:t xml:space="preserve">, </w:t>
+      </w:r>
+      <w:proofErr w:type="spellStart"/>
+      <w:r>
+        <w:t>mathematics_marks</w:t>
+      </w:r>
+      <w:proofErr w:type="spellEnd"/>
+      <w:r>
+        <w:t>) VALUES ({0}, “{1}”, “{2}”, {3}, {4}, {5}); “”</w:t>
+      </w:r>
+      <w:proofErr w:type="gramStart"/>
+      <w:r>
+        <w:t>”.format</w:t>
+      </w:r>
+      <w:proofErr w:type="gramEnd"/>
+      <w:r>
+        <w:t>(student[0], student[1], student[2], student[3], student[4], student[5])</w:t>
+      </w:r>
+    </w:p>
+    <w:p>
+      <w:pPr>
+        <w:numPr>
+          <w:ilvl w:val="2"/>
+          <w:numId w:val="1"/>
+        </w:numPr>
+      </w:pPr>
+      <w:proofErr w:type="spellStart"/>
+      <w:proofErr w:type="gramStart"/>
+      <w:r>
+        <w:t>cursor.execute</w:t>
+      </w:r>
+      <w:proofErr w:type="spellEnd"/>
+      <w:proofErr w:type="gramEnd"/>
+      <w:r>
+        <w:t>(</w:t>
+      </w:r>
+      <w:proofErr w:type="spellStart"/>
+      <w:r>
+        <w:t>insert_statement</w:t>
+      </w:r>
+      <w:proofErr w:type="spellEnd"/>
+      <w:r>
+        <w:t>)</w:t>
+      </w:r>
+    </w:p>
+    <w:p>
+      <w:pPr>
+        <w:numPr>
+          <w:ilvl w:val="2"/>
+          <w:numId w:val="1"/>
+        </w:numPr>
+      </w:pPr>
+      <w:proofErr w:type="spellStart"/>
+      <w:proofErr w:type="gramStart"/>
+      <w:r>
+        <w:t>connection.commit</w:t>
+      </w:r>
+      <w:proofErr w:type="spellEnd"/>
+      <w:proofErr w:type="gramEnd"/>
+      <w:r>
+        <w:t>()</w:t>
+      </w:r>
+    </w:p>
+    <w:p>
+      <w:pPr>
+        <w:numPr>
+          <w:ilvl w:val="2"/>
+          <w:numId w:val="1"/>
+        </w:numPr>
+      </w:pPr>
+      <w:proofErr w:type="spellStart"/>
+      <w:proofErr w:type="gramStart"/>
+      <w:r>
+        <w:t>connection.close</w:t>
+      </w:r>
+      <w:proofErr w:type="spellEnd"/>
+      <w:proofErr w:type="gramEnd"/>
+      <w:r>
+        <w:t>()</w:t>
+      </w:r>
+    </w:p>
+    <w:p>
+      <w:pPr>
+        <w:numPr>
+          <w:ilvl w:val="1"/>
+          <w:numId w:val="1"/>
+        </w:numPr>
+      </w:pPr>
+      <w:r>
+        <w:t>extract data</w:t>
+      </w:r>
+    </w:p>
+    <w:p>
+      <w:pPr>
+        <w:numPr>
+          <w:ilvl w:val="2"/>
+          <w:numId w:val="1"/>
+        </w:numPr>
+      </w:pPr>
+      <w:r>
+        <w:t>connection = sqlite3.connect(“</w:t>
+      </w:r>
+      <w:proofErr w:type="spellStart"/>
+      <w:r>
+        <w:t>classroomDB.db</w:t>
+      </w:r>
+      <w:proofErr w:type="spellEnd"/>
+      <w:r>
+        <w:t>”)</w:t>
+      </w:r>
+    </w:p>
+    <w:p>
+      <w:pPr>
+        <w:numPr>
+          <w:ilvl w:val="2"/>
+          <w:numId w:val="1"/>
+        </w:numPr>
+      </w:pPr>
+      <w:r>
+        <w:t xml:space="preserve">cursor = </w:t>
+      </w:r>
+      <w:proofErr w:type="spellStart"/>
+      <w:proofErr w:type="gramStart"/>
+      <w:r>
+        <w:t>connection.cursor</w:t>
+      </w:r>
+      <w:proofErr w:type="spellEnd"/>
+      <w:proofErr w:type="gramEnd"/>
+      <w:r>
+        <w:t>()</w:t>
+      </w:r>
+    </w:p>
+    <w:p>
+      <w:pPr>
+        <w:numPr>
+          <w:ilvl w:val="2"/>
+          <w:numId w:val="1"/>
+        </w:numPr>
+      </w:pPr>
+      <w:r>
+        <w:t xml:space="preserve">query = </w:t>
+      </w:r>
+      <w:proofErr w:type="gramStart"/>
+      <w:r>
+        <w:t>“ SELECT</w:t>
+      </w:r>
+      <w:proofErr w:type="gramEnd"/>
+      <w:r>
+        <w:t xml:space="preserve"> * FROM classroom”</w:t>
+      </w:r>
+    </w:p>
+    <w:p>
+      <w:pPr>
+        <w:numPr>
+          <w:ilvl w:val="2"/>
+          <w:numId w:val="1"/>
+        </w:numPr>
+      </w:pPr>
+      <w:proofErr w:type="spellStart"/>
+      <w:proofErr w:type="gramStart"/>
+      <w:r>
+        <w:t>cursor.execute</w:t>
+      </w:r>
+      <w:proofErr w:type="spellEnd"/>
+      <w:proofErr w:type="gramEnd"/>
+      <w:r>
+        <w:t>(query)</w:t>
+      </w:r>
+    </w:p>
+    <w:p>
+      <w:pPr>
+        <w:numPr>
+          <w:ilvl w:val="2"/>
+          <w:numId w:val="1"/>
+        </w:numPr>
+      </w:pPr>
+      <w:r>
+        <w:t xml:space="preserve">result = </w:t>
+      </w:r>
+      <w:proofErr w:type="spellStart"/>
+      <w:proofErr w:type="gramStart"/>
+      <w:r>
+        <w:t>cursor.fetchall</w:t>
+      </w:r>
+      <w:proofErr w:type="spellEnd"/>
+      <w:proofErr w:type="gramEnd"/>
+      <w:r>
+        <w:t>()</w:t>
+      </w:r>
+    </w:p>
+    <w:p>
+      <w:pPr>
+        <w:numPr>
+          <w:ilvl w:val="2"/>
+          <w:numId w:val="1"/>
+        </w:numPr>
+      </w:pPr>
+      <w:r>
+        <w:t>for row in result:</w:t>
+      </w:r>
+    </w:p>
+    <w:p>
+      <w:pPr>
+        <w:numPr>
+          <w:ilvl w:val="2"/>
+          <w:numId w:val="1"/>
+        </w:numPr>
+      </w:pPr>
+      <w:r>
+        <w:t xml:space="preserve">    print(row)</w:t>
+      </w:r>
+    </w:p>
+    <w:p>
+      <w:pPr>
+        <w:numPr>
+          <w:ilvl w:val="2"/>
+          <w:numId w:val="1"/>
+        </w:numPr>
+      </w:pPr>
+      <w:proofErr w:type="spellStart"/>
+      <w:proofErr w:type="gramStart"/>
+      <w:r>
+        <w:t>connection.close</w:t>
+      </w:r>
+      <w:proofErr w:type="spellEnd"/>
+      <w:proofErr w:type="gramEnd"/>
+      <w:r>
+        <w:t>()</w:t>
+      </w:r>
+    </w:p>
+    <w:p>
+      <w:pPr>
+        <w:numPr>
+          <w:ilvl w:val="1"/>
+          <w:numId w:val="1"/>
+        </w:numPr>
+      </w:pPr>
+      <w:r>
+        <w:t>MySQL example</w:t>
+      </w:r>
+    </w:p>
+    <w:p>
+      <w:pPr>
+        <w:numPr>
+          <w:ilvl w:val="2"/>
+          <w:numId w:val="1"/>
+        </w:numPr>
+      </w:pPr>
+      <w:proofErr w:type="gramStart"/>
+      <w:r>
+        <w:t>!</w:t>
+      </w:r>
+      <w:proofErr w:type="spellStart"/>
+      <w:r>
+        <w:t>conda</w:t>
+      </w:r>
+      <w:proofErr w:type="spellEnd"/>
+      <w:proofErr w:type="gramEnd"/>
+      <w:r>
+        <w:t xml:space="preserve"> install -y -q </w:t>
+      </w:r>
+      <w:proofErr w:type="spellStart"/>
+      <w:r>
+        <w:t>pymsql</w:t>
+      </w:r>
+      <w:proofErr w:type="spellEnd"/>
+    </w:p>
+    <w:p>
+      <w:pPr>
+        <w:numPr>
+          <w:ilvl w:val="2"/>
+          <w:numId w:val="1"/>
+        </w:numPr>
+      </w:pPr>
+      <w:r>
+        <w:t xml:space="preserve">import </w:t>
+      </w:r>
+      <w:proofErr w:type="spellStart"/>
+      <w:r>
+        <w:t>pymsql</w:t>
+      </w:r>
+      <w:proofErr w:type="spellEnd"/>
+    </w:p>
+    <w:p>
+      <w:pPr>
+        <w:numPr>
+          <w:ilvl w:val="1"/>
+          <w:numId w:val="1"/>
+        </w:numPr>
+      </w:pPr>
+      <w:r>
+        <w:t>connect to database</w:t>
+      </w:r>
+    </w:p>
+    <w:p>
+      <w:pPr>
+        <w:numPr>
+          <w:ilvl w:val="2"/>
+          <w:numId w:val="1"/>
+        </w:numPr>
+      </w:pPr>
+      <w:proofErr w:type="spellStart"/>
+      <w:r>
+        <w:t>cnx</w:t>
+      </w:r>
+      <w:proofErr w:type="spellEnd"/>
+      <w:r>
+        <w:t xml:space="preserve"> = {‘host’: ‘[server </w:t>
+      </w:r>
+      <w:proofErr w:type="spellStart"/>
+      <w:r>
+        <w:t>url</w:t>
+      </w:r>
+      <w:proofErr w:type="spellEnd"/>
+      <w:r>
+        <w:t>]’,</w:t>
+      </w:r>
+    </w:p>
+    <w:p>
+      <w:pPr>
+        <w:numPr>
+          <w:ilvl w:val="2"/>
+          <w:numId w:val="1"/>
+        </w:numPr>
+      </w:pPr>
+      <w:r>
+        <w:t xml:space="preserve">    ‘username’: ‘[username]’,</w:t>
+      </w:r>
+    </w:p>
+    <w:p>
+      <w:pPr>
+        <w:numPr>
+          <w:ilvl w:val="2"/>
+          <w:numId w:val="1"/>
+        </w:numPr>
+      </w:pPr>
+      <w:r>
+        <w:lastRenderedPageBreak/>
+        <w:t xml:space="preserve">    ‘password’: ‘[password]’,</w:t>
+      </w:r>
+    </w:p>
+    <w:p>
+      <w:pPr>
+        <w:numPr>
+          <w:ilvl w:val="2"/>
+          <w:numId w:val="1"/>
+        </w:numPr>
+      </w:pPr>
+      <w:r>
+        <w:t xml:space="preserve">    ‘</w:t>
+      </w:r>
+      <w:proofErr w:type="spellStart"/>
+      <w:r>
+        <w:t>db</w:t>
+      </w:r>
+      <w:proofErr w:type="spellEnd"/>
+      <w:r>
+        <w:t>’: ‘[name of database]’}</w:t>
+      </w:r>
+    </w:p>
+    <w:p>
+      <w:pPr>
+        <w:numPr>
+          <w:ilvl w:val="2"/>
+          <w:numId w:val="1"/>
+        </w:numPr>
+      </w:pPr>
+      <w:r>
+        <w:t xml:space="preserve">connection = </w:t>
+      </w:r>
+      <w:proofErr w:type="spellStart"/>
+      <w:proofErr w:type="gramStart"/>
+      <w:r>
+        <w:t>pymysql.connect</w:t>
+      </w:r>
+      <w:proofErr w:type="spellEnd"/>
+      <w:proofErr w:type="gramEnd"/>
+      <w:r>
+        <w:t>(</w:t>
+      </w:r>
+      <w:proofErr w:type="spellStart"/>
+      <w:r>
+        <w:t>cnx</w:t>
+      </w:r>
+      <w:proofErr w:type="spellEnd"/>
+      <w:r>
+        <w:t xml:space="preserve">[‘host’], </w:t>
+      </w:r>
+      <w:proofErr w:type="spellStart"/>
+      <w:r>
+        <w:t>cnx</w:t>
+      </w:r>
+      <w:proofErr w:type="spellEnd"/>
+      <w:r>
+        <w:t xml:space="preserve">[‘username’], </w:t>
+      </w:r>
+      <w:proofErr w:type="spellStart"/>
+      <w:r>
+        <w:t>cnx</w:t>
+      </w:r>
+      <w:proofErr w:type="spellEnd"/>
+      <w:r>
+        <w:t xml:space="preserve">[‘password’], </w:t>
+      </w:r>
+      <w:proofErr w:type="spellStart"/>
+      <w:r>
+        <w:t>cnx</w:t>
+      </w:r>
+      <w:proofErr w:type="spellEnd"/>
+      <w:r>
+        <w:t>[‘</w:t>
+      </w:r>
+      <w:proofErr w:type="spellStart"/>
+      <w:r>
+        <w:t>db</w:t>
+      </w:r>
+      <w:proofErr w:type="spellEnd"/>
+      <w:r>
+        <w:t>’] )</w:t>
+      </w:r>
+    </w:p>
+    <w:p>
+      <w:pPr>
+        <w:numPr>
+          <w:ilvl w:val="2"/>
+          <w:numId w:val="1"/>
+        </w:numPr>
+      </w:pPr>
+      <w:proofErr w:type="spellStart"/>
+      <w:proofErr w:type="gramStart"/>
+      <w:r>
+        <w:t>connection.clos</w:t>
+      </w:r>
+      <w:r>
+        <w:t>e</w:t>
+      </w:r>
+      <w:proofErr w:type="spellEnd"/>
+      <w:proofErr w:type="gramEnd"/>
+      <w:r>
+        <w:t>()</w:t>
+      </w:r>
+    </w:p>
+    <w:p>
+      <w:pPr>
+        <w:numPr>
+          <w:ilvl w:val="0"/>
+          <w:numId w:val="1"/>
+        </w:numPr>
+      </w:pPr>
+      <w:r>
+        <w:t>Extracting Data Through APIs</w:t>
       </w:r>
     </w:p>
     <w:p>

--- a/Doing Data Science with Python.docx
+++ b/Doing Data Science with Python.docx
@@ -3077,6 +3077,1603 @@
       <w:r>
         <w:t>Extracting Data Through APIs</w:t>
       </w:r>
+    </w:p>
+    <w:p>
+      <w:pPr>
+        <w:numPr>
+          <w:ilvl w:val="1"/>
+          <w:numId w:val="1"/>
+        </w:numPr>
+      </w:pPr>
+      <w:r>
+        <w:t xml:space="preserve">Application Programming </w:t>
+      </w:r>
+      <w:proofErr w:type="gramStart"/>
+      <w:r>
+        <w:t>Interfaces(</w:t>
+      </w:r>
+      <w:proofErr w:type="gramEnd"/>
+      <w:r>
+        <w:t>API)</w:t>
+      </w:r>
+    </w:p>
+    <w:p>
+      <w:pPr>
+        <w:numPr>
+          <w:ilvl w:val="1"/>
+          <w:numId w:val="1"/>
+        </w:numPr>
+      </w:pPr>
+      <w:r>
+        <w:t>REST API</w:t>
+      </w:r>
+    </w:p>
+    <w:p>
+      <w:pPr>
+        <w:numPr>
+          <w:ilvl w:val="1"/>
+          <w:numId w:val="1"/>
+        </w:numPr>
+      </w:pPr>
+      <w:r>
+        <w:t>Common https verbs: GET, POST</w:t>
+      </w:r>
+    </w:p>
+    <w:p>
+      <w:pPr>
+        <w:numPr>
+          <w:ilvl w:val="1"/>
+          <w:numId w:val="1"/>
+        </w:numPr>
+      </w:pPr>
+      <w:r>
+        <w:t>Ex)</w:t>
+      </w:r>
+    </w:p>
+    <w:p>
+      <w:pPr>
+        <w:numPr>
+          <w:ilvl w:val="2"/>
+          <w:numId w:val="1"/>
+        </w:numPr>
+      </w:pPr>
+      <w:r>
+        <w:t>import requests</w:t>
+      </w:r>
+    </w:p>
+    <w:p>
+      <w:pPr>
+        <w:numPr>
+          <w:ilvl w:val="2"/>
+          <w:numId w:val="1"/>
+        </w:numPr>
+      </w:pPr>
+      <w:r>
+        <w:t xml:space="preserve">result = </w:t>
+      </w:r>
+      <w:proofErr w:type="spellStart"/>
+      <w:r>
+        <w:t>requests.get</w:t>
+      </w:r>
+      <w:proofErr w:type="spellEnd"/>
+      <w:r>
+        <w:t>(</w:t>
+      </w:r>
+      <w:proofErr w:type="spellStart"/>
+      <w:r>
+        <w:t>url</w:t>
+      </w:r>
+      <w:proofErr w:type="spellEnd"/>
+      <w:r>
+        <w:t>)</w:t>
+      </w:r>
+    </w:p>
+    <w:p>
+      <w:pPr>
+        <w:numPr>
+          <w:ilvl w:val="0"/>
+          <w:numId w:val="1"/>
+        </w:numPr>
+      </w:pPr>
+      <w:r>
+        <w:t xml:space="preserve">Demo: Extracting Data </w:t>
+      </w:r>
+      <w:proofErr w:type="spellStart"/>
+      <w:r>
+        <w:t>Throug</w:t>
+      </w:r>
+      <w:proofErr w:type="spellEnd"/>
+      <w:r>
+        <w:t>…</w:t>
+      </w:r>
+    </w:p>
+    <w:p>
+      <w:pPr>
+        <w:numPr>
+          <w:ilvl w:val="1"/>
+          <w:numId w:val="1"/>
+        </w:numPr>
+      </w:pPr>
+      <w:r>
+        <w:t>Ex)</w:t>
+      </w:r>
+    </w:p>
+    <w:p>
+      <w:pPr>
+        <w:numPr>
+          <w:ilvl w:val="2"/>
+          <w:numId w:val="1"/>
+        </w:numPr>
+      </w:pPr>
+      <w:r>
+        <w:t>import requests</w:t>
+      </w:r>
+    </w:p>
+    <w:p>
+      <w:pPr>
+        <w:numPr>
+          <w:ilvl w:val="2"/>
+          <w:numId w:val="1"/>
+        </w:numPr>
+      </w:pPr>
+      <w:proofErr w:type="spellStart"/>
+      <w:r>
+        <w:t>url</w:t>
+      </w:r>
+      <w:proofErr w:type="spellEnd"/>
+      <w:r>
+        <w:t xml:space="preserve"> = </w:t>
+      </w:r>
+      <w:hyperlink r:id="rId8" w:history="1">
+        <w:r>
+          <w:rPr>
+            <w:rStyle w:val="Hyperlink"/>
+          </w:rPr>
+          <w:t>https://api.adata/gov...</w:t>
+        </w:r>
+      </w:hyperlink>
+    </w:p>
+    <w:p>
+      <w:pPr>
+        <w:numPr>
+          <w:ilvl w:val="2"/>
+          <w:numId w:val="1"/>
+        </w:numPr>
+      </w:pPr>
+      <w:r>
+        <w:t xml:space="preserve">requests = </w:t>
+      </w:r>
+      <w:proofErr w:type="spellStart"/>
+      <w:r>
+        <w:t>requests.get</w:t>
+      </w:r>
+      <w:proofErr w:type="spellEnd"/>
+      <w:r>
+        <w:t>(</w:t>
+      </w:r>
+      <w:proofErr w:type="spellStart"/>
+      <w:r>
+        <w:t>url</w:t>
+      </w:r>
+      <w:proofErr w:type="spellEnd"/>
+      <w:r>
+        <w:t>)</w:t>
+      </w:r>
+    </w:p>
+    <w:p>
+      <w:pPr>
+        <w:numPr>
+          <w:ilvl w:val="2"/>
+          <w:numId w:val="1"/>
+        </w:numPr>
+      </w:pPr>
+      <w:proofErr w:type="spellStart"/>
+      <w:proofErr w:type="gramStart"/>
+      <w:r>
+        <w:t>result.status</w:t>
+      </w:r>
+      <w:proofErr w:type="gramEnd"/>
+      <w:r>
+        <w:t>_code</w:t>
+      </w:r>
+      <w:proofErr w:type="spellEnd"/>
+    </w:p>
+    <w:p>
+      <w:pPr>
+        <w:numPr>
+          <w:ilvl w:val="2"/>
+          <w:numId w:val="1"/>
+        </w:numPr>
+      </w:pPr>
+      <w:proofErr w:type="spellStart"/>
+      <w:proofErr w:type="gramStart"/>
+      <w:r>
+        <w:t>result.headers</w:t>
+      </w:r>
+      <w:proofErr w:type="spellEnd"/>
+      <w:proofErr w:type="gramEnd"/>
+    </w:p>
+    <w:p>
+      <w:pPr>
+        <w:numPr>
+          <w:ilvl w:val="2"/>
+          <w:numId w:val="1"/>
+        </w:numPr>
+      </w:pPr>
+      <w:proofErr w:type="spellStart"/>
+      <w:r>
+        <w:t>result.text</w:t>
+      </w:r>
+      <w:proofErr w:type="spellEnd"/>
+    </w:p>
+    <w:p>
+      <w:pPr>
+        <w:numPr>
+          <w:ilvl w:val="2"/>
+          <w:numId w:val="1"/>
+        </w:numPr>
+      </w:pPr>
+      <w:proofErr w:type="spellStart"/>
+      <w:proofErr w:type="gramStart"/>
+      <w:r>
+        <w:t>result.json</w:t>
+      </w:r>
+      <w:proofErr w:type="spellEnd"/>
+      <w:proofErr w:type="gramEnd"/>
+    </w:p>
+    <w:p>
+      <w:pPr>
+        <w:numPr>
+          <w:ilvl w:val="0"/>
+          <w:numId w:val="1"/>
+        </w:numPr>
+      </w:pPr>
+      <w:r>
+        <w:t>Extracting Data Using Web Sc…</w:t>
+      </w:r>
+    </w:p>
+    <w:p>
+      <w:pPr>
+        <w:numPr>
+          <w:ilvl w:val="1"/>
+          <w:numId w:val="1"/>
+        </w:numPr>
+      </w:pPr>
+      <w:r>
+        <w:t xml:space="preserve">Document Object </w:t>
+      </w:r>
+      <w:proofErr w:type="gramStart"/>
+      <w:r>
+        <w:t>Model(</w:t>
+      </w:r>
+      <w:proofErr w:type="gramEnd"/>
+      <w:r>
+        <w:t>DOM)</w:t>
+      </w:r>
+    </w:p>
+    <w:p>
+      <w:pPr>
+        <w:numPr>
+          <w:ilvl w:val="0"/>
+          <w:numId w:val="1"/>
+        </w:numPr>
+      </w:pPr>
+      <w:r>
+        <w:t xml:space="preserve">Demo: Web Scraping Using </w:t>
+      </w:r>
+      <w:proofErr w:type="gramStart"/>
+      <w:r>
+        <w:t>Re..</w:t>
+      </w:r>
+      <w:proofErr w:type="gramEnd"/>
+    </w:p>
+    <w:p>
+      <w:pPr>
+        <w:numPr>
+          <w:ilvl w:val="1"/>
+          <w:numId w:val="1"/>
+        </w:numPr>
+      </w:pPr>
+      <w:r>
+        <w:t>Ex)</w:t>
+      </w:r>
+    </w:p>
+    <w:p>
+      <w:pPr>
+        <w:numPr>
+          <w:ilvl w:val="2"/>
+          <w:numId w:val="1"/>
+        </w:numPr>
+      </w:pPr>
+      <w:r>
+        <w:t>import requests</w:t>
+      </w:r>
+    </w:p>
+    <w:p>
+      <w:pPr>
+        <w:numPr>
+          <w:ilvl w:val="2"/>
+          <w:numId w:val="1"/>
+        </w:numPr>
+      </w:pPr>
+      <w:r>
+        <w:t xml:space="preserve">from bs4 import </w:t>
+      </w:r>
+      <w:proofErr w:type="spellStart"/>
+      <w:r>
+        <w:t>BeautifulSoup</w:t>
+      </w:r>
+      <w:proofErr w:type="spellEnd"/>
+    </w:p>
+    <w:p>
+      <w:pPr>
+        <w:numPr>
+          <w:ilvl w:val="2"/>
+          <w:numId w:val="1"/>
+        </w:numPr>
+      </w:pPr>
+      <w:r>
+        <w:t xml:space="preserve">from </w:t>
+      </w:r>
+      <w:proofErr w:type="spellStart"/>
+      <w:proofErr w:type="gramStart"/>
+      <w:r>
+        <w:t>Ipython.core.display</w:t>
+      </w:r>
+      <w:proofErr w:type="spellEnd"/>
+      <w:proofErr w:type="gramEnd"/>
+      <w:r>
+        <w:t xml:space="preserve"> import display, HTML</w:t>
+      </w:r>
+    </w:p>
+    <w:p>
+      <w:pPr>
+        <w:numPr>
+          <w:ilvl w:val="2"/>
+          <w:numId w:val="1"/>
+        </w:numPr>
+      </w:pPr>
+      <w:proofErr w:type="gramStart"/>
+      <w:r>
+        <w:t>display(</w:t>
+      </w:r>
+      <w:proofErr w:type="gramEnd"/>
+      <w:r>
+        <w:t>HTML(</w:t>
+      </w:r>
+      <w:proofErr w:type="spellStart"/>
+      <w:r>
+        <w:t>html_string</w:t>
+      </w:r>
+      <w:proofErr w:type="spellEnd"/>
+      <w:r>
+        <w:t>))</w:t>
+      </w:r>
+    </w:p>
+    <w:p>
+      <w:pPr>
+        <w:numPr>
+          <w:ilvl w:val="2"/>
+          <w:numId w:val="1"/>
+        </w:numPr>
+      </w:pPr>
+      <w:proofErr w:type="spellStart"/>
+      <w:r>
+        <w:t>ps</w:t>
+      </w:r>
+      <w:proofErr w:type="spellEnd"/>
+      <w:r>
+        <w:t xml:space="preserve"> = </w:t>
+      </w:r>
+      <w:proofErr w:type="spellStart"/>
+      <w:r>
+        <w:t>BeautifulSoup</w:t>
+      </w:r>
+      <w:proofErr w:type="spellEnd"/>
+      <w:r>
+        <w:t>(</w:t>
+      </w:r>
+      <w:proofErr w:type="spellStart"/>
+      <w:r>
+        <w:t>html_string</w:t>
+      </w:r>
+      <w:proofErr w:type="spellEnd"/>
+      <w:r>
+        <w:t>)</w:t>
+      </w:r>
+    </w:p>
+    <w:p>
+      <w:pPr>
+        <w:numPr>
+          <w:ilvl w:val="2"/>
+          <w:numId w:val="1"/>
+        </w:numPr>
+      </w:pPr>
+      <w:r>
+        <w:t>print(</w:t>
+      </w:r>
+      <w:proofErr w:type="spellStart"/>
+      <w:r>
+        <w:t>ps</w:t>
+      </w:r>
+      <w:proofErr w:type="spellEnd"/>
+      <w:r>
+        <w:t>)</w:t>
+      </w:r>
+    </w:p>
+    <w:p>
+      <w:pPr>
+        <w:numPr>
+          <w:ilvl w:val="2"/>
+          <w:numId w:val="1"/>
+        </w:numPr>
+      </w:pPr>
+      <w:r>
+        <w:t xml:space="preserve">body = </w:t>
+      </w:r>
+      <w:proofErr w:type="spellStart"/>
+      <w:proofErr w:type="gramStart"/>
+      <w:r>
+        <w:t>ps.find</w:t>
+      </w:r>
+      <w:proofErr w:type="spellEnd"/>
+      <w:proofErr w:type="gramEnd"/>
+      <w:r>
+        <w:t>(name=”body”)</w:t>
+      </w:r>
+    </w:p>
+    <w:p>
+      <w:pPr>
+        <w:numPr>
+          <w:ilvl w:val="2"/>
+          <w:numId w:val="1"/>
+        </w:numPr>
+      </w:pPr>
+      <w:r>
+        <w:t>print(</w:t>
+      </w:r>
+      <w:proofErr w:type="spellStart"/>
+      <w:proofErr w:type="gramStart"/>
+      <w:r>
+        <w:t>body.findAll</w:t>
+      </w:r>
+      <w:proofErr w:type="spellEnd"/>
+      <w:proofErr w:type="gramEnd"/>
+      <w:r>
+        <w:t>(name=”p”))</w:t>
+      </w:r>
+    </w:p>
+    <w:p>
+      <w:pPr>
+        <w:numPr>
+          <w:ilvl w:val="2"/>
+          <w:numId w:val="1"/>
+        </w:numPr>
+      </w:pPr>
+      <w:r>
+        <w:t xml:space="preserve">for p in </w:t>
+      </w:r>
+      <w:proofErr w:type="spellStart"/>
+      <w:proofErr w:type="gramStart"/>
+      <w:r>
+        <w:t>body.findAll</w:t>
+      </w:r>
+      <w:proofErr w:type="spellEnd"/>
+      <w:proofErr w:type="gramEnd"/>
+      <w:r>
+        <w:t>(name=”p”):</w:t>
+      </w:r>
+    </w:p>
+    <w:p>
+      <w:pPr>
+        <w:numPr>
+          <w:ilvl w:val="2"/>
+          <w:numId w:val="1"/>
+        </w:numPr>
+      </w:pPr>
+      <w:r>
+        <w:t xml:space="preserve">    print(</w:t>
+      </w:r>
+      <w:proofErr w:type="spellStart"/>
+      <w:r>
+        <w:t>p.text</w:t>
+      </w:r>
+      <w:proofErr w:type="spellEnd"/>
+      <w:r>
+        <w:t>)</w:t>
+      </w:r>
+    </w:p>
+    <w:p>
+      <w:pPr>
+        <w:numPr>
+          <w:ilvl w:val="2"/>
+          <w:numId w:val="1"/>
+        </w:numPr>
+      </w:pPr>
+      <w:proofErr w:type="gramStart"/>
+      <w:r>
+        <w:t>print(</w:t>
+      </w:r>
+      <w:proofErr w:type="spellStart"/>
+      <w:proofErr w:type="gramEnd"/>
+      <w:r>
+        <w:t>body.fin</w:t>
+      </w:r>
+      <w:proofErr w:type="spellEnd"/>
+      <w:r>
+        <w:t>(name=”p”, atts={“</w:t>
+      </w:r>
+      <w:proofErr w:type="spellStart"/>
+      <w:r>
+        <w:t>id”:”author</w:t>
+      </w:r>
+      <w:proofErr w:type="spellEnd"/>
+      <w:r>
+        <w:t>”}))</w:t>
+      </w:r>
+    </w:p>
+    <w:p>
+      <w:pPr>
+        <w:numPr>
+          <w:ilvl w:val="0"/>
+          <w:numId w:val="1"/>
+        </w:numPr>
+      </w:pPr>
+      <w:r>
+        <w:t>Demo: Getting Titanic Dataset…</w:t>
+      </w:r>
+    </w:p>
+    <w:p>
+      <w:pPr>
+        <w:numPr>
+          <w:ilvl w:val="1"/>
+          <w:numId w:val="1"/>
+        </w:numPr>
+      </w:pPr>
+      <w:r>
+        <w:t xml:space="preserve">Login to </w:t>
+      </w:r>
+      <w:proofErr w:type="spellStart"/>
+      <w:r>
+        <w:t>kaggle</w:t>
+      </w:r>
+      <w:proofErr w:type="spellEnd"/>
+    </w:p>
+    <w:p>
+      <w:pPr>
+        <w:numPr>
+          <w:ilvl w:val="1"/>
+          <w:numId w:val="1"/>
+        </w:numPr>
+      </w:pPr>
+      <w:r>
+        <w:t xml:space="preserve">Go to </w:t>
+      </w:r>
+      <w:proofErr w:type="spellStart"/>
+      <w:r>
+        <w:t>titantic</w:t>
+      </w:r>
+      <w:proofErr w:type="spellEnd"/>
+      <w:r>
+        <w:t xml:space="preserve"> disaster page</w:t>
+      </w:r>
+    </w:p>
+    <w:p>
+      <w:pPr>
+        <w:numPr>
+          <w:ilvl w:val="1"/>
+          <w:numId w:val="1"/>
+        </w:numPr>
+      </w:pPr>
+      <w:r>
+        <w:t>Click on data</w:t>
+      </w:r>
+    </w:p>
+    <w:p>
+      <w:pPr>
+        <w:numPr>
+          <w:ilvl w:val="1"/>
+          <w:numId w:val="1"/>
+        </w:numPr>
+      </w:pPr>
+      <w:r>
+        <w:t>Download ‘test.csv’, ‘train.csv’</w:t>
+      </w:r>
+    </w:p>
+    <w:p>
+      <w:pPr>
+        <w:numPr>
+          <w:ilvl w:val="1"/>
+          <w:numId w:val="1"/>
+        </w:numPr>
+      </w:pPr>
+      <w:r>
+        <w:t>Can also download it through scripts</w:t>
+      </w:r>
+    </w:p>
+    <w:p>
+      <w:pPr>
+        <w:numPr>
+          <w:ilvl w:val="0"/>
+          <w:numId w:val="1"/>
+        </w:numPr>
+      </w:pPr>
+      <w:r>
+        <w:t>Demo: Getting Titanic Dataset…</w:t>
+      </w:r>
+    </w:p>
+    <w:p>
+      <w:pPr>
+        <w:numPr>
+          <w:ilvl w:val="1"/>
+          <w:numId w:val="1"/>
+        </w:numPr>
+      </w:pPr>
+      <w:r>
+        <w:t>Send credentials</w:t>
+      </w:r>
+    </w:p>
+    <w:p>
+      <w:pPr>
+        <w:numPr>
+          <w:ilvl w:val="1"/>
+          <w:numId w:val="1"/>
+        </w:numPr>
+      </w:pPr>
+      <w:r>
+        <w:lastRenderedPageBreak/>
+        <w:t>Authorization</w:t>
+      </w:r>
+    </w:p>
+    <w:p>
+      <w:pPr>
+        <w:numPr>
+          <w:ilvl w:val="1"/>
+          <w:numId w:val="1"/>
+        </w:numPr>
+      </w:pPr>
+      <w:r>
+        <w:t>Request file</w:t>
+      </w:r>
+    </w:p>
+    <w:p>
+      <w:pPr>
+        <w:numPr>
+          <w:ilvl w:val="1"/>
+          <w:numId w:val="1"/>
+        </w:numPr>
+      </w:pPr>
+      <w:r>
+        <w:t>Send file</w:t>
+      </w:r>
+    </w:p>
+    <w:p>
+      <w:pPr>
+        <w:numPr>
+          <w:ilvl w:val="1"/>
+          <w:numId w:val="1"/>
+        </w:numPr>
+      </w:pPr>
+      <w:r>
+        <w:t>Store credentials in file .env</w:t>
+      </w:r>
+    </w:p>
+    <w:p>
+      <w:pPr>
+        <w:numPr>
+          <w:ilvl w:val="2"/>
+          <w:numId w:val="1"/>
+        </w:numPr>
+      </w:pPr>
+      <w:proofErr w:type="gramStart"/>
+      <w:r>
+        <w:t>Don’t</w:t>
+      </w:r>
+      <w:proofErr w:type="gramEnd"/>
+      <w:r>
+        <w:t xml:space="preserve"> add file to version control</w:t>
+      </w:r>
+    </w:p>
+    <w:p>
+      <w:pPr>
+        <w:numPr>
+          <w:ilvl w:val="1"/>
+          <w:numId w:val="1"/>
+        </w:numPr>
+      </w:pPr>
+      <w:r>
+        <w:t>Ex</w:t>
+      </w:r>
+    </w:p>
+    <w:p>
+      <w:pPr>
+        <w:numPr>
+          <w:ilvl w:val="2"/>
+          <w:numId w:val="1"/>
+        </w:numPr>
+      </w:pPr>
+      <w:proofErr w:type="gramStart"/>
+      <w:r>
+        <w:t>!pip</w:t>
+      </w:r>
+      <w:proofErr w:type="gramEnd"/>
+      <w:r>
+        <w:t xml:space="preserve"> install python-</w:t>
+      </w:r>
+      <w:proofErr w:type="spellStart"/>
+      <w:r>
+        <w:t>dotenv</w:t>
+      </w:r>
+      <w:proofErr w:type="spellEnd"/>
+    </w:p>
+    <w:p>
+      <w:pPr>
+        <w:numPr>
+          <w:ilvl w:val="2"/>
+          <w:numId w:val="1"/>
+        </w:numPr>
+      </w:pPr>
+      <w:r>
+        <w:t xml:space="preserve">from </w:t>
+      </w:r>
+      <w:proofErr w:type="spellStart"/>
+      <w:r>
+        <w:t>dotenv</w:t>
+      </w:r>
+      <w:proofErr w:type="spellEnd"/>
+      <w:r>
+        <w:t xml:space="preserve"> import </w:t>
+      </w:r>
+      <w:proofErr w:type="spellStart"/>
+      <w:r>
+        <w:t>load_dotenv</w:t>
+      </w:r>
+      <w:proofErr w:type="spellEnd"/>
+      <w:r>
+        <w:t xml:space="preserve">, </w:t>
+      </w:r>
+      <w:proofErr w:type="spellStart"/>
+      <w:r>
+        <w:t>find_dotenv</w:t>
+      </w:r>
+      <w:proofErr w:type="spellEnd"/>
+    </w:p>
+    <w:p>
+      <w:pPr>
+        <w:numPr>
+          <w:ilvl w:val="2"/>
+          <w:numId w:val="1"/>
+        </w:numPr>
+      </w:pPr>
+      <w:r>
+        <w:t>#find .env file</w:t>
+      </w:r>
+    </w:p>
+    <w:p>
+      <w:pPr>
+        <w:numPr>
+          <w:ilvl w:val="2"/>
+          <w:numId w:val="1"/>
+        </w:numPr>
+      </w:pPr>
+      <w:proofErr w:type="spellStart"/>
+      <w:r>
+        <w:t>dotenv_path</w:t>
+      </w:r>
+      <w:proofErr w:type="spellEnd"/>
+      <w:r>
+        <w:t xml:space="preserve"> = </w:t>
+      </w:r>
+      <w:proofErr w:type="spellStart"/>
+      <w:r>
+        <w:t>find_</w:t>
+      </w:r>
+      <w:proofErr w:type="gramStart"/>
+      <w:r>
+        <w:t>dotenv</w:t>
+      </w:r>
+      <w:proofErr w:type="spellEnd"/>
+      <w:r>
+        <w:t>(</w:t>
+      </w:r>
+      <w:proofErr w:type="gramEnd"/>
+      <w:r>
+        <w:t>)</w:t>
+      </w:r>
+    </w:p>
+    <w:p>
+      <w:pPr>
+        <w:numPr>
+          <w:ilvl w:val="2"/>
+          <w:numId w:val="1"/>
+        </w:numPr>
+      </w:pPr>
+      <w:r>
+        <w:t>#load entries in .env file to the environment variables</w:t>
+      </w:r>
+    </w:p>
+    <w:p>
+      <w:pPr>
+        <w:numPr>
+          <w:ilvl w:val="2"/>
+          <w:numId w:val="1"/>
+        </w:numPr>
+      </w:pPr>
+      <w:proofErr w:type="spellStart"/>
+      <w:r>
+        <w:t>load_dotenv</w:t>
+      </w:r>
+      <w:proofErr w:type="spellEnd"/>
+      <w:r>
+        <w:t>(</w:t>
+      </w:r>
+      <w:proofErr w:type="spellStart"/>
+      <w:r>
+        <w:t>dotenv_path</w:t>
+      </w:r>
+      <w:proofErr w:type="spellEnd"/>
+      <w:r>
+        <w:t>)</w:t>
+      </w:r>
+    </w:p>
+    <w:p>
+      <w:pPr>
+        <w:numPr>
+          <w:ilvl w:val="2"/>
+          <w:numId w:val="1"/>
+        </w:numPr>
+      </w:pPr>
+      <w:r>
+        <w:t xml:space="preserve">import </w:t>
+      </w:r>
+      <w:proofErr w:type="spellStart"/>
+      <w:r>
+        <w:t>os</w:t>
+      </w:r>
+      <w:proofErr w:type="spellEnd"/>
+    </w:p>
+    <w:p>
+      <w:pPr>
+        <w:numPr>
+          <w:ilvl w:val="2"/>
+          <w:numId w:val="1"/>
+        </w:numPr>
+      </w:pPr>
+      <w:r>
+        <w:t>#get from environment variable</w:t>
+      </w:r>
+    </w:p>
+    <w:p>
+      <w:pPr>
+        <w:numPr>
+          <w:ilvl w:val="2"/>
+          <w:numId w:val="1"/>
+        </w:numPr>
+      </w:pPr>
+      <w:r>
+        <w:t xml:space="preserve">KAGGLE_USERNAME = </w:t>
+      </w:r>
+      <w:proofErr w:type="spellStart"/>
+      <w:r>
+        <w:t>os.environ.get</w:t>
+      </w:r>
+      <w:proofErr w:type="spellEnd"/>
+      <w:r>
+        <w:t>(“KAGGLE_USERNAME”)</w:t>
+      </w:r>
+    </w:p>
+    <w:p>
+      <w:pPr>
+        <w:numPr>
+          <w:ilvl w:val="2"/>
+          <w:numId w:val="1"/>
+        </w:numPr>
+      </w:pPr>
+      <w:proofErr w:type="gramStart"/>
+      <w:r>
+        <w:t>print(</w:t>
+      </w:r>
+      <w:proofErr w:type="gramEnd"/>
+      <w:r>
+        <w:t>KAGGLE_USERNAME)</w:t>
+      </w:r>
+    </w:p>
+    <w:p>
+      <w:pPr>
+        <w:numPr>
+          <w:ilvl w:val="2"/>
+          <w:numId w:val="1"/>
+        </w:numPr>
+      </w:pPr>
+      <w:r>
+        <w:t>import requests</w:t>
+      </w:r>
+    </w:p>
+    <w:p>
+      <w:pPr>
+        <w:numPr>
+          <w:ilvl w:val="2"/>
+          <w:numId w:val="1"/>
+        </w:numPr>
+      </w:pPr>
+      <w:r>
+        <w:t>from requests import session</w:t>
+      </w:r>
+    </w:p>
+    <w:p>
+      <w:pPr>
+        <w:numPr>
+          <w:ilvl w:val="2"/>
+          <w:numId w:val="1"/>
+        </w:numPr>
+      </w:pPr>
+      <w:r>
+        <w:t xml:space="preserve">import </w:t>
+      </w:r>
+      <w:proofErr w:type="spellStart"/>
+      <w:r>
+        <w:t>os</w:t>
+      </w:r>
+      <w:proofErr w:type="spellEnd"/>
+    </w:p>
+    <w:p>
+      <w:pPr>
+        <w:numPr>
+          <w:ilvl w:val="2"/>
+          <w:numId w:val="1"/>
+        </w:numPr>
+      </w:pPr>
+      <w:r>
+        <w:t xml:space="preserve">from </w:t>
+      </w:r>
+      <w:proofErr w:type="spellStart"/>
+      <w:r>
+        <w:t>dotenv</w:t>
+      </w:r>
+      <w:proofErr w:type="spellEnd"/>
+      <w:r>
+        <w:t xml:space="preserve"> import </w:t>
+      </w:r>
+      <w:proofErr w:type="spellStart"/>
+      <w:r>
+        <w:t>load_dotenv</w:t>
+      </w:r>
+      <w:proofErr w:type="spellEnd"/>
+      <w:r>
+        <w:t xml:space="preserve">, </w:t>
+      </w:r>
+      <w:proofErr w:type="spellStart"/>
+      <w:r>
+        <w:t>find_dotenv</w:t>
+      </w:r>
+      <w:proofErr w:type="spellEnd"/>
+    </w:p>
+    <w:p>
+      <w:pPr>
+        <w:numPr>
+          <w:ilvl w:val="2"/>
+          <w:numId w:val="1"/>
+        </w:numPr>
+      </w:pPr>
+      <w:r>
+        <w:t>payload = {</w:t>
+      </w:r>
+    </w:p>
+    <w:p>
+      <w:pPr>
+        <w:numPr>
+          <w:ilvl w:val="2"/>
+          <w:numId w:val="1"/>
+        </w:numPr>
+      </w:pPr>
+      <w:r>
+        <w:t xml:space="preserve">    ‘action’: ‘login’,</w:t>
+      </w:r>
+    </w:p>
+    <w:p>
+      <w:pPr>
+        <w:numPr>
+          <w:ilvl w:val="2"/>
+          <w:numId w:val="1"/>
+        </w:numPr>
+      </w:pPr>
+      <w:r>
+        <w:t xml:space="preserve">    ‘username’: </w:t>
+      </w:r>
+      <w:proofErr w:type="spellStart"/>
+      <w:r>
+        <w:t>os.environ.get</w:t>
+      </w:r>
+      <w:proofErr w:type="spellEnd"/>
+      <w:r>
+        <w:t>(“KAGGLE_USERNAME”),</w:t>
+      </w:r>
+    </w:p>
+    <w:p>
+      <w:pPr>
+        <w:numPr>
+          <w:ilvl w:val="2"/>
+          <w:numId w:val="1"/>
+        </w:numPr>
+      </w:pPr>
+      <w:r>
+        <w:t xml:space="preserve">    ‘password’: </w:t>
+      </w:r>
+      <w:proofErr w:type="spellStart"/>
+      <w:r>
+        <w:t>os.environ.get</w:t>
+      </w:r>
+      <w:proofErr w:type="spellEnd"/>
+      <w:r>
+        <w:t>(“KAGGLE_PASSWORD”)</w:t>
+      </w:r>
+    </w:p>
+    <w:p>
+      <w:pPr>
+        <w:numPr>
+          <w:ilvl w:val="2"/>
+          <w:numId w:val="1"/>
+        </w:numPr>
+      </w:pPr>
+      <w:r>
+        <w:t>}</w:t>
+      </w:r>
+    </w:p>
+    <w:p>
+      <w:pPr>
+        <w:numPr>
+          <w:ilvl w:val="2"/>
+          <w:numId w:val="1"/>
+        </w:numPr>
+      </w:pPr>
+      <w:proofErr w:type="spellStart"/>
+      <w:r>
+        <w:t>url</w:t>
+      </w:r>
+      <w:proofErr w:type="spellEnd"/>
+      <w:r>
+        <w:t xml:space="preserve"> = “https://www.kaggle.com/c/titanic/download/train.csv’</w:t>
+      </w:r>
+    </w:p>
+    <w:p>
+      <w:pPr>
+        <w:numPr>
+          <w:ilvl w:val="2"/>
+          <w:numId w:val="1"/>
+        </w:numPr>
+      </w:pPr>
+      <w:r>
+        <w:t xml:space="preserve">with </w:t>
+      </w:r>
+      <w:proofErr w:type="gramStart"/>
+      <w:r>
+        <w:t>session(</w:t>
+      </w:r>
+      <w:proofErr w:type="gramEnd"/>
+      <w:r>
+        <w:t>) as c:</w:t>
+      </w:r>
+    </w:p>
+    <w:p>
+      <w:pPr>
+        <w:numPr>
+          <w:ilvl w:val="2"/>
+          <w:numId w:val="1"/>
+        </w:numPr>
+      </w:pPr>
+      <w:r>
+        <w:t xml:space="preserve">    </w:t>
+      </w:r>
+      <w:proofErr w:type="spellStart"/>
+      <w:r>
+        <w:t>c.</w:t>
+      </w:r>
+      <w:proofErr w:type="gramStart"/>
+      <w:r>
+        <w:t>post</w:t>
+      </w:r>
+      <w:proofErr w:type="spellEnd"/>
+      <w:r>
+        <w:t>(</w:t>
+      </w:r>
+      <w:proofErr w:type="gramEnd"/>
+      <w:r>
+        <w:t>‘https://www.kaggle.com/account/login’, data=payload)</w:t>
+      </w:r>
+    </w:p>
+    <w:p>
+      <w:pPr>
+        <w:numPr>
+          <w:ilvl w:val="2"/>
+          <w:numId w:val="1"/>
+        </w:numPr>
+      </w:pPr>
+      <w:r>
+        <w:t xml:space="preserve">    response = </w:t>
+      </w:r>
+      <w:proofErr w:type="spellStart"/>
+      <w:r>
+        <w:t>c.get</w:t>
+      </w:r>
+      <w:proofErr w:type="spellEnd"/>
+      <w:r>
+        <w:t>(</w:t>
+      </w:r>
+      <w:proofErr w:type="spellStart"/>
+      <w:r>
+        <w:t>url</w:t>
+      </w:r>
+      <w:proofErr w:type="spellEnd"/>
+      <w:r>
+        <w:t>)</w:t>
+      </w:r>
+    </w:p>
+    <w:p>
+      <w:pPr>
+        <w:numPr>
+          <w:ilvl w:val="2"/>
+          <w:numId w:val="1"/>
+        </w:numPr>
+      </w:pPr>
+      <w:r>
+        <w:t xml:space="preserve">    print(</w:t>
+      </w:r>
+      <w:proofErr w:type="spellStart"/>
+      <w:r>
+        <w:t>response.text</w:t>
+      </w:r>
+      <w:proofErr w:type="spellEnd"/>
+      <w:r>
+        <w:t>)</w:t>
+      </w:r>
+    </w:p>
+    <w:p>
+      <w:pPr>
+        <w:numPr>
+          <w:ilvl w:val="2"/>
+          <w:numId w:val="1"/>
+        </w:numPr>
+      </w:pPr>
+      <w:r>
+        <w:t>from requests import sessions</w:t>
+      </w:r>
+    </w:p>
+    <w:p>
+      <w:pPr>
+        <w:numPr>
+          <w:ilvl w:val="2"/>
+          <w:numId w:val="1"/>
+        </w:numPr>
+      </w:pPr>
+      <w:r>
+        <w:t xml:space="preserve">payload = </w:t>
+      </w:r>
+      <w:proofErr w:type="gramStart"/>
+      <w:r>
+        <w:t>{ …</w:t>
+      </w:r>
+      <w:proofErr w:type="gramEnd"/>
+      <w:r>
+        <w:t>}</w:t>
+      </w:r>
+    </w:p>
+    <w:p>
+      <w:pPr>
+        <w:numPr>
+          <w:ilvl w:val="2"/>
+          <w:numId w:val="1"/>
+        </w:numPr>
+      </w:pPr>
+      <w:r>
+        <w:t xml:space="preserve">def </w:t>
+      </w:r>
+      <w:proofErr w:type="spellStart"/>
+      <w:r>
+        <w:t>extract_</w:t>
+      </w:r>
+      <w:proofErr w:type="gramStart"/>
+      <w:r>
+        <w:t>data</w:t>
+      </w:r>
+      <w:proofErr w:type="spellEnd"/>
+      <w:r>
+        <w:t>(</w:t>
+      </w:r>
+      <w:proofErr w:type="spellStart"/>
+      <w:proofErr w:type="gramEnd"/>
+      <w:r>
+        <w:t>url</w:t>
+      </w:r>
+      <w:proofErr w:type="spellEnd"/>
+      <w:r>
+        <w:t xml:space="preserve">, </w:t>
+      </w:r>
+      <w:proofErr w:type="spellStart"/>
+      <w:r>
+        <w:t>file_path</w:t>
+      </w:r>
+      <w:proofErr w:type="spellEnd"/>
+      <w:r>
+        <w:t>):</w:t>
+      </w:r>
+    </w:p>
+    <w:p>
+      <w:pPr>
+        <w:numPr>
+          <w:ilvl w:val="2"/>
+          <w:numId w:val="1"/>
+        </w:numPr>
+      </w:pPr>
+      <w:r>
+        <w:t xml:space="preserve">    with </w:t>
+      </w:r>
+      <w:proofErr w:type="gramStart"/>
+      <w:r>
+        <w:t>session(</w:t>
+      </w:r>
+      <w:proofErr w:type="gramEnd"/>
+      <w:r>
+        <w:t>) as c:</w:t>
+      </w:r>
+    </w:p>
+    <w:p>
+      <w:pPr>
+        <w:numPr>
+          <w:ilvl w:val="2"/>
+          <w:numId w:val="1"/>
+        </w:numPr>
+      </w:pPr>
+      <w:r>
+        <w:t xml:space="preserve">        </w:t>
+      </w:r>
+      <w:proofErr w:type="spellStart"/>
+      <w:r>
+        <w:t>c.</w:t>
+      </w:r>
+      <w:proofErr w:type="gramStart"/>
+      <w:r>
+        <w:t>post</w:t>
+      </w:r>
+      <w:proofErr w:type="spellEnd"/>
+      <w:r>
+        <w:t>(</w:t>
+      </w:r>
+      <w:proofErr w:type="gramEnd"/>
+      <w:r>
+        <w:t>‘https://www.kaggle.com/account/login’, data=payload)</w:t>
+      </w:r>
+    </w:p>
+    <w:p>
+      <w:pPr>
+        <w:numPr>
+          <w:ilvl w:val="2"/>
+          <w:numId w:val="1"/>
+        </w:numPr>
+      </w:pPr>
+      <w:r>
+        <w:t xml:space="preserve">        with </w:t>
+      </w:r>
+      <w:proofErr w:type="gramStart"/>
+      <w:r>
+        <w:t>open(</w:t>
+      </w:r>
+      <w:proofErr w:type="spellStart"/>
+      <w:proofErr w:type="gramEnd"/>
+      <w:r>
+        <w:t>file_path</w:t>
+      </w:r>
+      <w:proofErr w:type="spellEnd"/>
+      <w:r>
+        <w:t>, ‘w’) as handle:</w:t>
+      </w:r>
+    </w:p>
+    <w:p>
+      <w:pPr>
+        <w:numPr>
+          <w:ilvl w:val="2"/>
+          <w:numId w:val="1"/>
+        </w:numPr>
+      </w:pPr>
+      <w:r>
+        <w:t xml:space="preserve">            response = </w:t>
+      </w:r>
+      <w:proofErr w:type="spellStart"/>
+      <w:proofErr w:type="gramStart"/>
+      <w:r>
+        <w:t>c.get</w:t>
+      </w:r>
+      <w:proofErr w:type="spellEnd"/>
+      <w:r>
+        <w:t>(</w:t>
+      </w:r>
+      <w:proofErr w:type="spellStart"/>
+      <w:proofErr w:type="gramEnd"/>
+      <w:r>
+        <w:t>url</w:t>
+      </w:r>
+      <w:proofErr w:type="spellEnd"/>
+      <w:r>
+        <w:t>, stream=True)</w:t>
+      </w:r>
+    </w:p>
+    <w:p>
+      <w:pPr>
+        <w:numPr>
+          <w:ilvl w:val="2"/>
+          <w:numId w:val="1"/>
+        </w:numPr>
+      </w:pPr>
+      <w:r>
+        <w:t xml:space="preserve">            for block in </w:t>
+      </w:r>
+      <w:proofErr w:type="spellStart"/>
+      <w:proofErr w:type="gramStart"/>
+      <w:r>
+        <w:t>response.iter</w:t>
+      </w:r>
+      <w:proofErr w:type="gramEnd"/>
+      <w:r>
+        <w:t>_content</w:t>
+      </w:r>
+      <w:proofErr w:type="spellEnd"/>
+      <w:r>
+        <w:t>(1024):</w:t>
+      </w:r>
+    </w:p>
+    <w:p>
+      <w:pPr>
+        <w:numPr>
+          <w:ilvl w:val="2"/>
+          <w:numId w:val="1"/>
+        </w:numPr>
+      </w:pPr>
+      <w:r>
+        <w:t xml:space="preserve">                </w:t>
+      </w:r>
+      <w:proofErr w:type="spellStart"/>
+      <w:proofErr w:type="gramStart"/>
+      <w:r>
+        <w:t>handle.write</w:t>
+      </w:r>
+      <w:proofErr w:type="spellEnd"/>
+      <w:proofErr w:type="gramEnd"/>
+      <w:r>
+        <w:t>(block)</w:t>
+      </w:r>
+    </w:p>
+    <w:p>
+      <w:pPr>
+        <w:numPr>
+          <w:ilvl w:val="2"/>
+          <w:numId w:val="1"/>
+        </w:numPr>
+      </w:pPr>
+      <w:proofErr w:type="spellStart"/>
+      <w:r>
+        <w:t>train_url</w:t>
+      </w:r>
+      <w:proofErr w:type="spellEnd"/>
+      <w:r>
+        <w:t xml:space="preserve"> = ‘https://www.kaggle.com/c/titanic/download/train.csv’</w:t>
+      </w:r>
+    </w:p>
+    <w:p>
+      <w:pPr>
+        <w:numPr>
+          <w:ilvl w:val="2"/>
+          <w:numId w:val="1"/>
+        </w:numPr>
+      </w:pPr>
+      <w:proofErr w:type="spellStart"/>
+      <w:r>
+        <w:t>test_url</w:t>
+      </w:r>
+      <w:proofErr w:type="spellEnd"/>
+      <w:r>
+        <w:t xml:space="preserve"> = ‘https://www.kaggle.com/c/titanic/download/test.csv’</w:t>
+      </w:r>
+    </w:p>
+    <w:p>
+      <w:pPr>
+        <w:numPr>
+          <w:ilvl w:val="2"/>
+          <w:numId w:val="1"/>
+        </w:numPr>
+      </w:pPr>
+      <w:proofErr w:type="spellStart"/>
+      <w:r>
+        <w:t>raw_data_path</w:t>
+      </w:r>
+      <w:proofErr w:type="spellEnd"/>
+      <w:r>
+        <w:t xml:space="preserve"> = </w:t>
+      </w:r>
+      <w:proofErr w:type="spellStart"/>
+      <w:proofErr w:type="gramStart"/>
+      <w:r>
+        <w:t>os.path</w:t>
+      </w:r>
+      <w:proofErr w:type="gramEnd"/>
+      <w:r>
+        <w:t>.join</w:t>
+      </w:r>
+      <w:proofErr w:type="spellEnd"/>
+      <w:r>
+        <w:t>(</w:t>
+      </w:r>
+      <w:proofErr w:type="spellStart"/>
+      <w:r>
+        <w:t>os.path.pardir</w:t>
+      </w:r>
+      <w:proofErr w:type="spellEnd"/>
+      <w:r>
+        <w:t>, ‘data’, ‘raw’)</w:t>
+      </w:r>
+    </w:p>
+    <w:p>
+      <w:pPr>
+        <w:numPr>
+          <w:ilvl w:val="2"/>
+          <w:numId w:val="1"/>
+        </w:numPr>
+      </w:pPr>
+      <w:proofErr w:type="spellStart"/>
+      <w:r>
+        <w:t>train_data_path</w:t>
+      </w:r>
+      <w:proofErr w:type="spellEnd"/>
+      <w:r>
+        <w:t xml:space="preserve"> = </w:t>
+      </w:r>
+      <w:proofErr w:type="spellStart"/>
+      <w:proofErr w:type="gramStart"/>
+      <w:r>
+        <w:t>os.path</w:t>
+      </w:r>
+      <w:proofErr w:type="gramEnd"/>
+      <w:r>
+        <w:t>.join</w:t>
+      </w:r>
+      <w:proofErr w:type="spellEnd"/>
+      <w:r>
+        <w:t>(</w:t>
+      </w:r>
+      <w:proofErr w:type="spellStart"/>
+      <w:r>
+        <w:t>raw_data_path</w:t>
+      </w:r>
+      <w:proofErr w:type="spellEnd"/>
+      <w:r>
+        <w:t>, ‘train.csv’)</w:t>
+      </w:r>
+    </w:p>
+    <w:p>
+      <w:pPr>
+        <w:numPr>
+          <w:ilvl w:val="2"/>
+          <w:numId w:val="1"/>
+        </w:numPr>
+      </w:pPr>
+      <w:proofErr w:type="spellStart"/>
+      <w:r>
+        <w:t>test_data_path</w:t>
+      </w:r>
+      <w:proofErr w:type="spellEnd"/>
+      <w:r>
+        <w:t xml:space="preserve"> = </w:t>
+      </w:r>
+      <w:proofErr w:type="spellStart"/>
+      <w:proofErr w:type="gramStart"/>
+      <w:r>
+        <w:t>os.path</w:t>
+      </w:r>
+      <w:proofErr w:type="gramEnd"/>
+      <w:r>
+        <w:t>.join</w:t>
+      </w:r>
+      <w:proofErr w:type="spellEnd"/>
+      <w:r>
+        <w:t>(</w:t>
+      </w:r>
+      <w:proofErr w:type="spellStart"/>
+      <w:r>
+        <w:t>raw_data_path</w:t>
+      </w:r>
+      <w:proofErr w:type="spellEnd"/>
+      <w:r>
+        <w:t>, ‘test.csv’)</w:t>
+      </w:r>
+    </w:p>
+    <w:p>
+      <w:pPr>
+        <w:numPr>
+          <w:ilvl w:val="2"/>
+          <w:numId w:val="1"/>
+        </w:numPr>
+      </w:pPr>
+      <w:proofErr w:type="spellStart"/>
+      <w:r>
+        <w:lastRenderedPageBreak/>
+        <w:t>extract_</w:t>
+      </w:r>
+      <w:proofErr w:type="gramStart"/>
+      <w:r>
+        <w:t>data</w:t>
+      </w:r>
+      <w:proofErr w:type="spellEnd"/>
+      <w:r>
+        <w:t>(</w:t>
+      </w:r>
+      <w:proofErr w:type="spellStart"/>
+      <w:proofErr w:type="gramEnd"/>
+      <w:r>
+        <w:t>train_url</w:t>
+      </w:r>
+      <w:proofErr w:type="spellEnd"/>
+      <w:r>
+        <w:t xml:space="preserve">, </w:t>
+      </w:r>
+      <w:proofErr w:type="spellStart"/>
+      <w:r>
+        <w:t>train_data_path</w:t>
+      </w:r>
+      <w:proofErr w:type="spellEnd"/>
+      <w:r>
+        <w:t>)</w:t>
+      </w:r>
+    </w:p>
+    <w:p>
+      <w:pPr>
+        <w:numPr>
+          <w:ilvl w:val="2"/>
+          <w:numId w:val="1"/>
+        </w:numPr>
+      </w:pPr>
+      <w:proofErr w:type="spellStart"/>
+      <w:r>
+        <w:t>extract_</w:t>
+      </w:r>
+      <w:proofErr w:type="gramStart"/>
+      <w:r>
+        <w:t>data</w:t>
+      </w:r>
+      <w:proofErr w:type="spellEnd"/>
+      <w:r>
+        <w:t>(</w:t>
+      </w:r>
+      <w:proofErr w:type="spellStart"/>
+      <w:proofErr w:type="gramEnd"/>
+      <w:r>
+        <w:t>test_url</w:t>
+      </w:r>
+      <w:proofErr w:type="spellEnd"/>
+      <w:r>
+        <w:t xml:space="preserve">, </w:t>
+      </w:r>
+      <w:proofErr w:type="spellStart"/>
+      <w:r>
+        <w:t>test_data_path</w:t>
+      </w:r>
+      <w:proofErr w:type="spellEnd"/>
+      <w:r>
+        <w:t>)</w:t>
+      </w:r>
+    </w:p>
+    <w:p>
+      <w:pPr>
+        <w:numPr>
+          <w:ilvl w:val="0"/>
+          <w:numId w:val="1"/>
+        </w:numPr>
+      </w:pPr>
+      <w:r>
+        <w:t>Demo: Creating Reproducible</w:t>
+      </w:r>
+      <w:proofErr w:type="gramStart"/>
+      <w:r>
+        <w:t xml:space="preserve"> ..</w:t>
+      </w:r>
+      <w:proofErr w:type="gramEnd"/>
     </w:p>
     <w:p>
       <w:pPr>

--- a/Doing Data Science with Python.docx
+++ b/Doing Data Science with Python.docx
@@ -4939,6 +4939,11 @@
         </w:rPr>
         <w:t xml:space="preserve">get_raw_data_script_file = os.join(os.path.pardir, ‘src’, ‘data’, ‘get_raw_data.py’)</w:t>
       </w:r>
+      <w:r>
+        <w:rPr>
+          <w:rtl w:val="0"/>
+        </w:rPr>
+      </w:r>
     </w:p>
     <w:p>
       <w:pPr>
@@ -4957,6 +4962,11 @@
         </w:rPr>
         <w:t xml:space="preserve">Public Datasets</w:t>
       </w:r>
+      <w:r>
+        <w:rPr>
+          <w:rtl w:val="0"/>
+        </w:rPr>
+      </w:r>
     </w:p>
     <w:p>
       <w:pPr>
@@ -4975,6 +4985,11 @@
         </w:rPr>
         <w:t xml:space="preserve">Data.gov</w:t>
       </w:r>
+      <w:r>
+        <w:rPr>
+          <w:rtl w:val="0"/>
+        </w:rPr>
+      </w:r>
     </w:p>
     <w:p>
       <w:pPr>
@@ -4993,6 +5008,11 @@
         </w:rPr>
         <w:t xml:space="preserve">Amazon aws public data set collections</w:t>
       </w:r>
+      <w:r>
+        <w:rPr>
+          <w:rtl w:val="0"/>
+        </w:rPr>
+      </w:r>
     </w:p>
     <w:p>
       <w:pPr>
@@ -5011,6 +5031,11 @@
         </w:rPr>
         <w:t xml:space="preserve">Uci data sets</w:t>
       </w:r>
+      <w:r>
+        <w:rPr>
+          <w:rtl w:val="0"/>
+        </w:rPr>
+      </w:r>
     </w:p>
     <w:p>
       <w:pPr>
@@ -5029,6 +5054,11 @@
         </w:rPr>
         <w:t xml:space="preserve">Repository: awesome-public-datasets</w:t>
       </w:r>
+      <w:r>
+        <w:rPr>
+          <w:rtl w:val="0"/>
+        </w:rPr>
+      </w:r>
     </w:p>
     <w:p>
       <w:pPr>
@@ -5047,6 +5077,11 @@
         </w:rPr>
         <w:t xml:space="preserve">Committing Changes to Git</w:t>
       </w:r>
+      <w:r>
+        <w:rPr>
+          <w:rtl w:val="0"/>
+        </w:rPr>
+      </w:r>
     </w:p>
     <w:p>
       <w:pPr>
@@ -5065,6 +5100,11 @@
         </w:rPr>
         <w:t xml:space="preserve">Summary</w:t>
       </w:r>
+      <w:r>
+        <w:rPr>
+          <w:rtl w:val="0"/>
+        </w:rPr>
+      </w:r>
     </w:p>
     <w:p>
       <w:pPr>
@@ -5083,14 +5123,491 @@
         </w:rPr>
         <w:t xml:space="preserve">Introduction</w:t>
       </w:r>
-    </w:p>
-    <w:p>
-      <w:pPr>
-        <w:numPr>
-          <w:ilvl w:val="1"/>
-          <w:numId w:val="1"/>
-        </w:numPr>
-        <w:ind w:left="1440" w:hanging="360"/>
+      <w:r>
+        <w:rPr>
+          <w:rtl w:val="0"/>
+        </w:rPr>
+      </w:r>
+    </w:p>
+    <w:p>
+      <w:pPr>
+        <w:numPr>
+          <w:ilvl w:val="1"/>
+          <w:numId w:val="1"/>
+        </w:numPr>
+        <w:ind w:left="1440" w:hanging="360"/>
+        <w:rPr>
+          <w:u w:val="none"/>
+        </w:rPr>
+      </w:pPr>
+      <w:r>
+        <w:rPr>
+          <w:rtl w:val="0"/>
+        </w:rPr>
+        <w:t xml:space="preserve">Data Munging: take care of missing values, outliers </w:t>
+      </w:r>
+    </w:p>
+    <w:p>
+      <w:pPr>
+        <w:numPr>
+          <w:ilvl w:val="0"/>
+          <w:numId w:val="1"/>
+        </w:numPr>
+        <w:ind w:left="720" w:hanging="360"/>
+        <w:rPr>
+          <w:u w:val="none"/>
+        </w:rPr>
+      </w:pPr>
+      <w:r>
+        <w:rPr>
+          <w:rtl w:val="0"/>
+        </w:rPr>
+        <w:t xml:space="preserve">Overview</w:t>
+      </w:r>
+    </w:p>
+    <w:p>
+      <w:pPr>
+        <w:numPr>
+          <w:ilvl w:val="0"/>
+          <w:numId w:val="1"/>
+        </w:numPr>
+        <w:ind w:left="720" w:hanging="360"/>
+        <w:rPr>
+          <w:u w:val="none"/>
+        </w:rPr>
+      </w:pPr>
+      <w:r>
+        <w:rPr>
+          <w:rtl w:val="0"/>
+        </w:rPr>
+        <w:t xml:space="preserve">Introduction to NumPy and Pa...</w:t>
+      </w:r>
+    </w:p>
+    <w:p>
+      <w:pPr>
+        <w:numPr>
+          <w:ilvl w:val="1"/>
+          <w:numId w:val="1"/>
+        </w:numPr>
+        <w:ind w:left="1440" w:hanging="360"/>
+        <w:rPr>
+          <w:u w:val="none"/>
+        </w:rPr>
+      </w:pPr>
+      <w:r>
+        <w:rPr>
+          <w:rtl w:val="0"/>
+        </w:rPr>
+        <w:t xml:space="preserve">NumPy</w:t>
+      </w:r>
+    </w:p>
+    <w:p>
+      <w:pPr>
+        <w:numPr>
+          <w:ilvl w:val="2"/>
+          <w:numId w:val="1"/>
+        </w:numPr>
+        <w:ind w:left="2160" w:hanging="360"/>
+        <w:rPr>
+          <w:u w:val="none"/>
+        </w:rPr>
+      </w:pPr>
+      <w:r>
+        <w:rPr>
+          <w:rtl w:val="0"/>
+        </w:rPr>
+        <w:t xml:space="preserve">Fundamental tool for scientific computing</w:t>
+      </w:r>
+    </w:p>
+    <w:p>
+      <w:pPr>
+        <w:numPr>
+          <w:ilvl w:val="2"/>
+          <w:numId w:val="1"/>
+        </w:numPr>
+        <w:ind w:left="2160" w:hanging="360"/>
+        <w:rPr>
+          <w:u w:val="none"/>
+        </w:rPr>
+      </w:pPr>
+      <w:r>
+        <w:rPr>
+          <w:rtl w:val="0"/>
+        </w:rPr>
+        <w:t xml:space="preserve">High level mathematical functions</w:t>
+      </w:r>
+    </w:p>
+    <w:p>
+      <w:pPr>
+        <w:numPr>
+          <w:ilvl w:val="1"/>
+          <w:numId w:val="1"/>
+        </w:numPr>
+        <w:ind w:left="1440" w:hanging="360"/>
+        <w:rPr>
+          <w:u w:val="none"/>
+        </w:rPr>
+      </w:pPr>
+      <w:r>
+        <w:rPr>
+          <w:rtl w:val="0"/>
+        </w:rPr>
+        <w:t xml:space="preserve">Pandas</w:t>
+      </w:r>
+    </w:p>
+    <w:p>
+      <w:pPr>
+        <w:numPr>
+          <w:ilvl w:val="2"/>
+          <w:numId w:val="1"/>
+        </w:numPr>
+        <w:ind w:left="2160" w:hanging="360"/>
+        <w:rPr>
+          <w:u w:val="none"/>
+        </w:rPr>
+      </w:pPr>
+      <w:r>
+        <w:rPr>
+          <w:rtl w:val="0"/>
+        </w:rPr>
+        <w:t xml:space="preserve">Built on top of NumPy</w:t>
+      </w:r>
+    </w:p>
+    <w:p>
+      <w:pPr>
+        <w:numPr>
+          <w:ilvl w:val="2"/>
+          <w:numId w:val="1"/>
+        </w:numPr>
+        <w:ind w:left="2160" w:hanging="360"/>
+        <w:rPr>
+          <w:u w:val="none"/>
+        </w:rPr>
+      </w:pPr>
+      <w:r>
+        <w:rPr>
+          <w:rtl w:val="0"/>
+        </w:rPr>
+        <w:t xml:space="preserve">Data structure and operations on tabular data(Pandas dataframe)\</w:t>
+      </w:r>
+    </w:p>
+    <w:p>
+      <w:pPr>
+        <w:numPr>
+          <w:ilvl w:val="1"/>
+          <w:numId w:val="1"/>
+        </w:numPr>
+        <w:ind w:left="1440" w:hanging="360"/>
+        <w:rPr>
+          <w:u w:val="none"/>
+        </w:rPr>
+      </w:pPr>
+      <w:r>
+        <w:rPr>
+          <w:rtl w:val="0"/>
+        </w:rPr>
+        <w:t xml:space="preserve">Data visualizations using Matplotlib</w:t>
+      </w:r>
+    </w:p>
+    <w:p>
+      <w:pPr>
+        <w:numPr>
+          <w:ilvl w:val="0"/>
+          <w:numId w:val="1"/>
+        </w:numPr>
+        <w:ind w:left="720" w:hanging="360"/>
+        <w:rPr>
+          <w:u w:val="none"/>
+        </w:rPr>
+      </w:pPr>
+      <w:r>
+        <w:rPr>
+          <w:rtl w:val="0"/>
+        </w:rPr>
+        <w:t xml:space="preserve">EDA: Basic Structure</w:t>
+      </w:r>
+    </w:p>
+    <w:p>
+      <w:pPr>
+        <w:numPr>
+          <w:ilvl w:val="1"/>
+          <w:numId w:val="1"/>
+        </w:numPr>
+        <w:ind w:left="1440" w:hanging="360"/>
+        <w:rPr>
+          <w:u w:val="none"/>
+        </w:rPr>
+      </w:pPr>
+      <w:r>
+        <w:rPr>
+          <w:rtl w:val="0"/>
+        </w:rPr>
+        <w:t xml:space="preserve">Exploratory Data Analysis(EDA)</w:t>
+      </w:r>
+    </w:p>
+    <w:p>
+      <w:pPr>
+        <w:numPr>
+          <w:ilvl w:val="0"/>
+          <w:numId w:val="1"/>
+        </w:numPr>
+        <w:ind w:left="720" w:hanging="360"/>
+        <w:rPr>
+          <w:u w:val="none"/>
+        </w:rPr>
+      </w:pPr>
+      <w:r>
+        <w:rPr>
+          <w:rtl w:val="0"/>
+        </w:rPr>
+        <w:t xml:space="preserve">Demo: Investigating Basic Str..</w:t>
+      </w:r>
+    </w:p>
+    <w:p>
+      <w:pPr>
+        <w:numPr>
+          <w:ilvl w:val="1"/>
+          <w:numId w:val="1"/>
+        </w:numPr>
+        <w:ind w:left="1440" w:hanging="360"/>
+        <w:rPr>
+          <w:u w:val="none"/>
+        </w:rPr>
+      </w:pPr>
+      <w:r>
+        <w:rPr>
+          <w:rtl w:val="0"/>
+        </w:rPr>
+        <w:t xml:space="preserve">ex)</w:t>
+      </w:r>
+    </w:p>
+    <w:p>
+      <w:pPr>
+        <w:numPr>
+          <w:ilvl w:val="2"/>
+          <w:numId w:val="1"/>
+        </w:numPr>
+        <w:ind w:left="2160" w:hanging="360"/>
+        <w:rPr>
+          <w:u w:val="none"/>
+        </w:rPr>
+      </w:pPr>
+      <w:r>
+        <w:rPr>
+          <w:rtl w:val="0"/>
+        </w:rPr>
+        <w:t xml:space="preserve">import pandas as pd</w:t>
+      </w:r>
+    </w:p>
+    <w:p>
+      <w:pPr>
+        <w:numPr>
+          <w:ilvl w:val="2"/>
+          <w:numId w:val="1"/>
+        </w:numPr>
+        <w:ind w:left="2160" w:hanging="360"/>
+        <w:rPr>
+          <w:u w:val="none"/>
+        </w:rPr>
+      </w:pPr>
+      <w:r>
+        <w:rPr>
+          <w:rtl w:val="0"/>
+        </w:rPr>
+        <w:t xml:space="preserve">import numpy as np</w:t>
+      </w:r>
+    </w:p>
+    <w:p>
+      <w:pPr>
+        <w:numPr>
+          <w:ilvl w:val="2"/>
+          <w:numId w:val="1"/>
+        </w:numPr>
+        <w:ind w:left="2160" w:hanging="360"/>
+        <w:rPr>
+          <w:u w:val="none"/>
+        </w:rPr>
+      </w:pPr>
+      <w:r>
+        <w:rPr>
+          <w:rtl w:val="0"/>
+        </w:rPr>
+        <w:t xml:space="preserve">import os</w:t>
+      </w:r>
+    </w:p>
+    <w:p>
+      <w:pPr>
+        <w:ind w:left="2160" w:firstLine="0"/>
+        <w:rPr/>
+      </w:pPr>
+      <w:r>
+        <w:rPr>
+          <w:rtl w:val="0"/>
+        </w:rPr>
+      </w:r>
+    </w:p>
+    <w:p>
+      <w:pPr>
+        <w:numPr>
+          <w:ilvl w:val="2"/>
+          <w:numId w:val="1"/>
+        </w:numPr>
+        <w:ind w:left="2160" w:hanging="360"/>
+        <w:rPr>
+          <w:u w:val="none"/>
+        </w:rPr>
+      </w:pPr>
+      <w:r>
+        <w:rPr>
+          <w:rtl w:val="0"/>
+        </w:rPr>
+        <w:t xml:space="preserve">#set the path of the raw data</w:t>
+      </w:r>
+    </w:p>
+    <w:p>
+      <w:pPr>
+        <w:numPr>
+          <w:ilvl w:val="2"/>
+          <w:numId w:val="1"/>
+        </w:numPr>
+        <w:ind w:left="2160" w:hanging="360"/>
+        <w:rPr>
+          <w:u w:val="none"/>
+        </w:rPr>
+      </w:pPr>
+      <w:r>
+        <w:rPr>
+          <w:rtl w:val="0"/>
+        </w:rPr>
+        <w:t xml:space="preserve">raw_data_path = os.path.join(os.path.pardir, ‘data’, ‘raw’)</w:t>
+      </w:r>
+    </w:p>
+    <w:p>
+      <w:pPr>
+        <w:numPr>
+          <w:ilvl w:val="2"/>
+          <w:numId w:val="1"/>
+        </w:numPr>
+        <w:ind w:left="2160" w:hanging="360"/>
+        <w:rPr>
+          <w:u w:val="none"/>
+        </w:rPr>
+      </w:pPr>
+      <w:r>
+        <w:rPr>
+          <w:rtl w:val="0"/>
+        </w:rPr>
+        <w:t xml:space="preserve">train_file_path = os.path.join(raw_data_path, ‘train.csv’)</w:t>
+      </w:r>
+    </w:p>
+    <w:p>
+      <w:pPr>
+        <w:numPr>
+          <w:ilvl w:val="2"/>
+          <w:numId w:val="1"/>
+        </w:numPr>
+        <w:ind w:left="2160" w:hanging="360"/>
+        <w:rPr>
+          <w:u w:val="none"/>
+        </w:rPr>
+      </w:pPr>
+      <w:r>
+        <w:rPr>
+          <w:rtl w:val="0"/>
+        </w:rPr>
+        <w:t xml:space="preserve">test_file_path = os.path.join(raw_data_path, ‘test.csv’)</w:t>
+      </w:r>
+    </w:p>
+    <w:p>
+      <w:pPr>
+        <w:ind w:left="2160" w:firstLine="0"/>
+        <w:rPr/>
+      </w:pPr>
+      <w:r>
+        <w:rPr>
+          <w:rtl w:val="0"/>
+        </w:rPr>
+      </w:r>
+    </w:p>
+    <w:p>
+      <w:pPr>
+        <w:numPr>
+          <w:ilvl w:val="2"/>
+          <w:numId w:val="1"/>
+        </w:numPr>
+        <w:ind w:left="2160" w:hanging="360"/>
+        <w:rPr>
+          <w:u w:val="none"/>
+        </w:rPr>
+      </w:pPr>
+      <w:r>
+        <w:rPr>
+          <w:rtl w:val="0"/>
+        </w:rPr>
+        <w:t xml:space="preserve">#read the data with all default parameters</w:t>
+      </w:r>
+    </w:p>
+    <w:p>
+      <w:pPr>
+        <w:numPr>
+          <w:ilvl w:val="2"/>
+          <w:numId w:val="1"/>
+        </w:numPr>
+        <w:ind w:left="2160" w:hanging="360"/>
+        <w:rPr>
+          <w:u w:val="none"/>
+        </w:rPr>
+      </w:pPr>
+      <w:r>
+        <w:rPr>
+          <w:rtl w:val="0"/>
+        </w:rPr>
+        <w:t xml:space="preserve">train_df = pd.read_csv(train_file_path, index_col=’PassengerId’)</w:t>
+      </w:r>
+    </w:p>
+    <w:p>
+      <w:pPr>
+        <w:numPr>
+          <w:ilvl w:val="2"/>
+          <w:numId w:val="1"/>
+        </w:numPr>
+        <w:ind w:left="2160" w:hanging="360"/>
+        <w:rPr>
+          <w:u w:val="none"/>
+        </w:rPr>
+      </w:pPr>
+      <w:r>
+        <w:rPr>
+          <w:rtl w:val="0"/>
+        </w:rPr>
+        <w:t xml:space="preserve">test_df = pd.read_csv(test_file_path, index_col=’PassengerId’)</w:t>
+      </w:r>
+    </w:p>
+    <w:p>
+      <w:pPr>
+        <w:numPr>
+          <w:ilvl w:val="2"/>
+          <w:numId w:val="1"/>
+        </w:numPr>
+        <w:ind w:left="2160" w:hanging="360"/>
+        <w:rPr>
+          <w:u w:val="none"/>
+        </w:rPr>
+      </w:pPr>
+      <w:r>
+        <w:rPr>
+          <w:rtl w:val="0"/>
+        </w:rPr>
+        <w:t xml:space="preserve">type(train_df)</w:t>
+      </w:r>
+    </w:p>
+    <w:p>
+      <w:pPr>
+        <w:numPr>
+          <w:ilvl w:val="2"/>
+          <w:numId w:val="1"/>
+        </w:numPr>
+        <w:ind w:left="2160" w:hanging="360"/>
         <w:rPr>
           <w:u w:val="none"/>
         </w:rPr>
@@ -5245,6 +5762,111 @@
       </w:pPr>
     </w:pPrDefault>
   </w:docDefaults>
+  <w:style w:type="paragraph" w:styleId="Normal" w:default="1">
+    <w:name w:val="normal"/>
+  </w:style>
+  <w:style w:type="table" w:styleId="TableNormal" w:default="1">
+    <w:name w:val="Table Normal"/>
+  </w:style>
+  <w:style w:type="paragraph" w:styleId="Heading1">
+    <w:name w:val="heading 1"/>
+    <w:basedOn w:val="Normal"/>
+    <w:next w:val="Normal"/>
+    <w:pPr>
+      <w:keepNext w:val="1"/>
+      <w:keepLines w:val="1"/>
+      <w:spacing w:after="120" w:before="400" w:lineRule="auto"/>
+    </w:pPr>
+    <w:rPr>
+      <w:sz w:val="40"/>
+      <w:szCs w:val="40"/>
+    </w:rPr>
+  </w:style>
+  <w:style w:type="paragraph" w:styleId="Heading2">
+    <w:name w:val="heading 2"/>
+    <w:basedOn w:val="Normal"/>
+    <w:next w:val="Normal"/>
+    <w:pPr>
+      <w:keepNext w:val="1"/>
+      <w:keepLines w:val="1"/>
+      <w:spacing w:after="120" w:before="360" w:lineRule="auto"/>
+    </w:pPr>
+    <w:rPr>
+      <w:sz w:val="32"/>
+      <w:szCs w:val="32"/>
+    </w:rPr>
+  </w:style>
+  <w:style w:type="paragraph" w:styleId="Heading3">
+    <w:name w:val="heading 3"/>
+    <w:basedOn w:val="Normal"/>
+    <w:next w:val="Normal"/>
+    <w:pPr>
+      <w:keepNext w:val="1"/>
+      <w:keepLines w:val="1"/>
+      <w:spacing w:after="80" w:before="320" w:lineRule="auto"/>
+    </w:pPr>
+    <w:rPr>
+      <w:color w:val="434343"/>
+      <w:sz w:val="28"/>
+      <w:szCs w:val="28"/>
+    </w:rPr>
+  </w:style>
+  <w:style w:type="paragraph" w:styleId="Heading4">
+    <w:name w:val="heading 4"/>
+    <w:basedOn w:val="Normal"/>
+    <w:next w:val="Normal"/>
+    <w:pPr>
+      <w:keepNext w:val="1"/>
+      <w:keepLines w:val="1"/>
+      <w:spacing w:after="80" w:before="280" w:lineRule="auto"/>
+    </w:pPr>
+    <w:rPr>
+      <w:color w:val="666666"/>
+      <w:sz w:val="24"/>
+      <w:szCs w:val="24"/>
+    </w:rPr>
+  </w:style>
+  <w:style w:type="paragraph" w:styleId="Heading5">
+    <w:name w:val="heading 5"/>
+    <w:basedOn w:val="Normal"/>
+    <w:next w:val="Normal"/>
+    <w:pPr>
+      <w:keepNext w:val="1"/>
+      <w:keepLines w:val="1"/>
+      <w:spacing w:after="80" w:before="240" w:lineRule="auto"/>
+    </w:pPr>
+    <w:rPr>
+      <w:color w:val="666666"/>
+    </w:rPr>
+  </w:style>
+  <w:style w:type="paragraph" w:styleId="Heading6">
+    <w:name w:val="heading 6"/>
+    <w:basedOn w:val="Normal"/>
+    <w:next w:val="Normal"/>
+    <w:pPr>
+      <w:keepNext w:val="1"/>
+      <w:keepLines w:val="1"/>
+      <w:spacing w:after="80" w:before="240" w:lineRule="auto"/>
+    </w:pPr>
+    <w:rPr>
+      <w:i w:val="1"/>
+      <w:color w:val="666666"/>
+    </w:rPr>
+  </w:style>
+  <w:style w:type="paragraph" w:styleId="Title">
+    <w:name w:val="Title"/>
+    <w:basedOn w:val="Normal"/>
+    <w:next w:val="Normal"/>
+    <w:pPr>
+      <w:keepNext w:val="1"/>
+      <w:keepLines w:val="1"/>
+      <w:spacing w:after="60" w:lineRule="auto"/>
+    </w:pPr>
+    <w:rPr>
+      <w:sz w:val="52"/>
+      <w:szCs w:val="52"/>
+    </w:rPr>
+  </w:style>
   <w:style w:type="paragraph" w:styleId="Normal" w:default="1">
     <w:name w:val="normal"/>
   </w:style>
@@ -5548,6 +6170,21 @@
     <w:rPr>
       <w:color w:val="605e5c"/>
       <w:shd w:color="auto" w:fill="e1dfdd" w:val="clear"/>
+    </w:rPr>
+  </w:style>
+  <w:style w:type="paragraph" w:styleId="Subtitle">
+    <w:name w:val="Subtitle"/>
+    <w:basedOn w:val="Normal"/>
+    <w:next w:val="Normal"/>
+    <w:pPr>
+      <w:keepNext w:val="1"/>
+      <w:keepLines w:val="1"/>
+      <w:spacing w:after="320" w:lineRule="auto"/>
+    </w:pPr>
+    <w:rPr>
+      <w:color w:val="666666"/>
+      <w:sz w:val="30"/>
+      <w:szCs w:val="30"/>
     </w:rPr>
   </w:style>
   <w:style w:type="paragraph" w:styleId="Subtitle">
@@ -5890,7 +6527,7 @@
 
 <file path=customXML/item1.xml><?xml version="1.0" encoding="utf-8"?>
 <go:gDocsCustomXmlDataStorage xmlns:go="http://customooxmlschemas.google.com/" xmlns:r="http://schemas.openxmlformats.org/officeDocument/2006/relationships">
-  <go:docsCustomData xmlns:go="http://customooxmlschemas.google.com/" roundtripDataSignature="AMtx7mjKVKeopb+pYkRghD4URnF63jVW7g==">AMUW2mXBErdidQ/45P63KR7E/oW+cEoE8U1ZL8WPUcyg4d5R3g/PriASPio95za+9abh0ceMI0u1K7OaYD+nJKWH2dnfOqkMm+JvuhXnXLcdUBf1oxTlcJ4=</go:docsCustomData>
+  <go:docsCustomData xmlns:go="http://customooxmlschemas.google.com/" roundtripDataSignature="AMtx7mjKVKeopb+pYkRghD4URnF63jVW7g==">AMUW2mWe1P7G4/PioFkttIynaBOiKFDyFf5kL0gDmc2zon+B8MMFBMq7W3tjMzldOTdon9+jN79tmw0ABdg8gH+8MDudIh5VEq9UHQBupHL8hhdi8U+VtLE=</go:docsCustomData>
 </go:gDocsCustomXmlDataStorage>
 </file>
 

--- a/Doing Data Science with Python.docx
+++ b/Doing Data Science with Python.docx
@@ -239,10 +239,7 @@
       </w:pPr>
       <w:proofErr w:type="spellStart"/>
       <w:r>
-        <w:t>Jupyte</w:t>
-      </w:r>
-      <w:r>
-        <w:t>r</w:t>
+        <w:t>Jupyter</w:t>
       </w:r>
       <w:proofErr w:type="spellEnd"/>
       <w:r>
@@ -556,10 +553,7 @@
         </w:numPr>
       </w:pPr>
       <w:r>
-        <w:t>Fl</w:t>
-      </w:r>
-      <w:r>
-        <w:t>ask library</w:t>
+        <w:t>Flask library</w:t>
       </w:r>
     </w:p>
     <w:p>
@@ -822,10 +816,7 @@
         </w:numPr>
       </w:pPr>
       <w:r>
-        <w:t>Backward compati</w:t>
-      </w:r>
-      <w:r>
-        <w:t>bility</w:t>
+        <w:t>Backward compatibility</w:t>
       </w:r>
     </w:p>
     <w:p>
@@ -953,10 +944,7 @@
         </w:numPr>
       </w:pPr>
       <w:r>
-        <w:t>C</w:t>
-      </w:r>
-      <w:r>
-        <w:t>ombine code block, human-friendly text, images, videos in a single document</w:t>
+        <w:t>Combine code block, human-friendly text, images, videos in a single document</w:t>
       </w:r>
     </w:p>
     <w:p>
@@ -1163,10 +1151,7 @@
         </w:numPr>
       </w:pPr>
       <w:r>
-        <w:t>In the browser it will o</w:t>
-      </w:r>
-      <w:r>
-        <w:t xml:space="preserve">pen </w:t>
+        <w:t xml:space="preserve">In the browser it will open </w:t>
       </w:r>
       <w:proofErr w:type="spellStart"/>
       <w:r>
@@ -1333,10 +1318,7 @@
         </w:numPr>
       </w:pPr>
       <w:r>
-        <w:t xml:space="preserve">Or </w:t>
-      </w:r>
-      <w:r>
-        <w:t>use the short cut ‘Esc + M’</w:t>
+        <w:t>Or use the short cut ‘Esc + M’</w:t>
       </w:r>
     </w:p>
     <w:p>
@@ -1545,10 +1527,7 @@
         </w:numPr>
       </w:pPr>
       <w:r>
-        <w:t>Data Science Pr</w:t>
-      </w:r>
-      <w:r>
-        <w:t>oject Template</w:t>
+        <w:t>Data Science Project Template</w:t>
       </w:r>
     </w:p>
     <w:p>
@@ -1646,14 +1625,7 @@
             <w:color w:val="0000FF"/>
             <w:u w:val="single"/>
           </w:rPr>
-          <w:t>https://gith</w:t>
-        </w:r>
-        <w:r>
-          <w:rPr>
-            <w:color w:val="0000FF"/>
-            <w:u w:val="single"/>
-          </w:rPr>
-          <w:t>ub.com/drivendata/cookiecutter-data-science</w:t>
+          <w:t>https://github.com/drivendata/cookiecutter-data-science</w:t>
         </w:r>
       </w:hyperlink>
     </w:p>
@@ -2371,10 +2343,7 @@
         </w:numPr>
       </w:pPr>
       <w:r>
-        <w:t xml:space="preserve">    CREAT</w:t>
-      </w:r>
-      <w:r>
-        <w:t>E TABLE classroom {</w:t>
+        <w:t xml:space="preserve">    CREATE TABLE classroom {</w:t>
       </w:r>
     </w:p>
     <w:p>
@@ -2534,10 +2503,7 @@
         </w:numPr>
       </w:pPr>
       <w:r>
-        <w:t xml:space="preserve">                           </w:t>
-      </w:r>
-      <w:r>
-        <w:t xml:space="preserve">    (2, “Poonam”, “F”, 87, 69, 93),</w:t>
+        <w:t xml:space="preserve">                               (2, “Poonam”, “F”, 87, 69, 93),</w:t>
       </w:r>
     </w:p>
     <w:p>
@@ -2859,10 +2825,7 @@
         </w:numPr>
       </w:pPr>
       <w:r>
-        <w:t xml:space="preserve">for row in </w:t>
-      </w:r>
-      <w:r>
-        <w:t>result:</w:t>
+        <w:t>for row in result:</w:t>
       </w:r>
     </w:p>
     <w:p>
@@ -3037,10 +3000,7 @@
       <w:proofErr w:type="spellStart"/>
       <w:proofErr w:type="gramStart"/>
       <w:r>
-        <w:t>py</w:t>
-      </w:r>
-      <w:r>
-        <w:t>mysql.connect</w:t>
+        <w:t>pymysql.connect</w:t>
       </w:r>
       <w:proofErr w:type="spellEnd"/>
       <w:proofErr w:type="gramEnd"/>
@@ -3369,10 +3329,7 @@
         </w:numPr>
       </w:pPr>
       <w:r>
-        <w:t>Extracting Data U</w:t>
-      </w:r>
-      <w:r>
-        <w:t>sing Web Sc…</w:t>
+        <w:t>Extracting Data Using Web Sc…</w:t>
       </w:r>
     </w:p>
     <w:p>
@@ -3841,10 +3798,7 @@
       </w:r>
       <w:proofErr w:type="gramEnd"/>
       <w:r>
-        <w:t xml:space="preserve"> install python</w:t>
-      </w:r>
-      <w:r>
-        <w:t>-</w:t>
+        <w:t xml:space="preserve"> install python-</w:t>
       </w:r>
       <w:proofErr w:type="spellStart"/>
       <w:r>
@@ -4005,10 +3959,7 @@
       </w:r>
       <w:proofErr w:type="spellEnd"/>
       <w:r>
-        <w:t>(“KAGG</w:t>
-      </w:r>
-      <w:r>
-        <w:t>LE_USERNAME”)</w:t>
+        <w:t>(“KAGGLE_USERNAME”)</w:t>
       </w:r>
     </w:p>
     <w:p>
@@ -4424,10 +4375,7 @@
         </w:numPr>
       </w:pPr>
       <w:r>
-        <w:t xml:space="preserve">            r</w:t>
-      </w:r>
-      <w:r>
-        <w:t xml:space="preserve">esponse = </w:t>
+        <w:t xml:space="preserve">            response = </w:t>
       </w:r>
       <w:proofErr w:type="spellStart"/>
       <w:proofErr w:type="gramStart"/>
@@ -4534,10 +4482,7 @@
       </w:pPr>
       <w:proofErr w:type="spellStart"/>
       <w:r>
-        <w:t>ra</w:t>
-      </w:r>
-      <w:r>
-        <w:t>w_data_path</w:t>
+        <w:t>raw_data_path</w:t>
       </w:r>
       <w:proofErr w:type="spellEnd"/>
       <w:r>
@@ -4722,10 +4667,7 @@
         </w:numPr>
       </w:pPr>
       <w:r>
-        <w:t>De</w:t>
-      </w:r>
-      <w:r>
-        <w:t>mo: Creating Reproducible</w:t>
+        <w:t>Demo: Creating Reproducible</w:t>
       </w:r>
       <w:proofErr w:type="gramStart"/>
       <w:r>
@@ -4950,10 +4892,7 @@
         </w:numPr>
       </w:pPr>
       <w:r>
-        <w:t>High level mathematical functio</w:t>
-      </w:r>
-      <w:r>
-        <w:t>ns</w:t>
+        <w:t>High level mathematical functions</w:t>
       </w:r>
     </w:p>
     <w:p>
@@ -5100,10 +5039,7 @@
       </w:r>
       <w:proofErr w:type="spellEnd"/>
       <w:r>
-        <w:t xml:space="preserve"> a</w:t>
-      </w:r>
-      <w:r>
-        <w:t>s np</w:t>
+        <w:t xml:space="preserve"> as np</w:t>
       </w:r>
     </w:p>
     <w:p>
@@ -5611,6 +5547,28 @@
     <w:p>
       <w:pPr>
         <w:numPr>
+          <w:ilvl w:val="0"/>
+          <w:numId w:val="1"/>
+        </w:numPr>
+      </w:pPr>
+      <w:r>
+        <w:t>Demo: Selection, Indexing, an…</w:t>
+      </w:r>
+    </w:p>
+    <w:p>
+      <w:pPr>
+        <w:numPr>
+          <w:ilvl w:val="1"/>
+          <w:numId w:val="1"/>
+        </w:numPr>
+      </w:pPr>
+      <w:r>
+        <w:t>Ex)</w:t>
+      </w:r>
+    </w:p>
+    <w:p>
+      <w:pPr>
+        <w:numPr>
           <w:ilvl w:val="2"/>
           <w:numId w:val="1"/>
         </w:numPr>
@@ -5776,13 +5734,256 @@
     <w:p>
       <w:pPr>
         <w:numPr>
+          <w:ilvl w:val="2"/>
+          <w:numId w:val="1"/>
+        </w:numPr>
+      </w:pPr>
+      <w:r>
+        <w:t xml:space="preserve">#use </w:t>
+      </w:r>
+      <w:proofErr w:type="spellStart"/>
+      <w:r>
+        <w:t>iloc</w:t>
+      </w:r>
+      <w:proofErr w:type="spellEnd"/>
+      <w:r>
+        <w:t xml:space="preserve"> for </w:t>
+      </w:r>
+      <w:proofErr w:type="gramStart"/>
+      <w:r>
+        <w:t>position based</w:t>
+      </w:r>
+      <w:proofErr w:type="gramEnd"/>
+      <w:r>
+        <w:t xml:space="preserve"> indexing</w:t>
+      </w:r>
+    </w:p>
+    <w:p>
+      <w:pPr>
+        <w:numPr>
+          <w:ilvl w:val="2"/>
+          <w:numId w:val="1"/>
+        </w:numPr>
+      </w:pPr>
+      <w:proofErr w:type="spellStart"/>
+      <w:proofErr w:type="gramStart"/>
+      <w:r>
+        <w:t>df.iloc</w:t>
+      </w:r>
+      <w:proofErr w:type="spellEnd"/>
+      <w:proofErr w:type="gramEnd"/>
+      <w:r>
+        <w:t>[5:10, 3:8]</w:t>
+      </w:r>
+    </w:p>
+    <w:p>
+      <w:pPr>
+        <w:numPr>
+          <w:ilvl w:val="2"/>
+          <w:numId w:val="1"/>
+        </w:numPr>
+      </w:pPr>
+      <w:r>
+        <w:t>#filter rows based on the condition</w:t>
+      </w:r>
+    </w:p>
+    <w:p>
+      <w:pPr>
+        <w:numPr>
+          <w:ilvl w:val="2"/>
+          <w:numId w:val="1"/>
+        </w:numPr>
+      </w:pPr>
+      <w:proofErr w:type="spellStart"/>
+      <w:r>
+        <w:t>male_passengers</w:t>
+      </w:r>
+      <w:proofErr w:type="spellEnd"/>
+      <w:r>
+        <w:t xml:space="preserve"> = </w:t>
+      </w:r>
+      <w:proofErr w:type="spellStart"/>
+      <w:proofErr w:type="gramStart"/>
+      <w:r>
+        <w:t>df.loc</w:t>
+      </w:r>
+      <w:proofErr w:type="spellEnd"/>
+      <w:r>
+        <w:t>[</w:t>
+      </w:r>
+      <w:proofErr w:type="spellStart"/>
+      <w:proofErr w:type="gramEnd"/>
+      <w:r>
+        <w:t>df.Sex</w:t>
+      </w:r>
+      <w:proofErr w:type="spellEnd"/>
+      <w:r>
+        <w:t xml:space="preserve"> == ‘male’, :]</w:t>
+      </w:r>
+    </w:p>
+    <w:p>
+      <w:pPr>
+        <w:numPr>
+          <w:ilvl w:val="2"/>
+          <w:numId w:val="1"/>
+        </w:numPr>
+      </w:pPr>
+      <w:r>
+        <w:t>#use &amp; or | to build complex logic</w:t>
+      </w:r>
+    </w:p>
+    <w:p>
+      <w:pPr>
+        <w:numPr>
+          <w:ilvl w:val="2"/>
+          <w:numId w:val="1"/>
+        </w:numPr>
+      </w:pPr>
+      <w:proofErr w:type="spellStart"/>
+      <w:r>
+        <w:t>male_passengers_first_class</w:t>
+      </w:r>
+      <w:proofErr w:type="spellEnd"/>
+      <w:r>
+        <w:t xml:space="preserve"> = </w:t>
+      </w:r>
+      <w:proofErr w:type="spellStart"/>
+      <w:proofErr w:type="gramStart"/>
+      <w:r>
+        <w:t>df.loc</w:t>
+      </w:r>
+      <w:proofErr w:type="spellEnd"/>
+      <w:r>
+        <w:t>[</w:t>
+      </w:r>
+      <w:proofErr w:type="gramEnd"/>
+      <w:r>
+        <w:t>((</w:t>
+      </w:r>
+      <w:proofErr w:type="spellStart"/>
+      <w:r>
+        <w:t>df.Sex</w:t>
+      </w:r>
+      <w:proofErr w:type="spellEnd"/>
+      <w:r>
+        <w:t xml:space="preserve"> == ‘male’) &amp; (</w:t>
+      </w:r>
+      <w:proofErr w:type="spellStart"/>
+      <w:r>
+        <w:t>df.Pclass</w:t>
+      </w:r>
+      <w:proofErr w:type="spellEnd"/>
+      <w:r>
+        <w:t xml:space="preserve"> == 1)), :]</w:t>
+      </w:r>
+    </w:p>
+    <w:p>
+      <w:pPr>
+        <w:numPr>
           <w:ilvl w:val="0"/>
           <w:numId w:val="1"/>
         </w:numPr>
       </w:pPr>
       <w:r>
-        <w:t>Demo: Selection, Indexing, an…</w:t>
-      </w:r>
+        <w:t>EDA: Summary Statistics</w:t>
+      </w:r>
+    </w:p>
+    <w:p>
+      <w:pPr>
+        <w:numPr>
+          <w:ilvl w:val="1"/>
+          <w:numId w:val="1"/>
+        </w:numPr>
+      </w:pPr>
+      <w:r>
+        <w:t>#</w:t>
+      </w:r>
+      <w:proofErr w:type="gramStart"/>
+      <w:r>
+        <w:t>use .describe</w:t>
+      </w:r>
+      <w:proofErr w:type="gramEnd"/>
+      <w:r>
+        <w:t>() to get statistics for all numeric columns</w:t>
+      </w:r>
+    </w:p>
+    <w:p>
+      <w:pPr>
+        <w:numPr>
+          <w:ilvl w:val="1"/>
+          <w:numId w:val="1"/>
+        </w:numPr>
+      </w:pPr>
+      <w:proofErr w:type="spellStart"/>
+      <w:proofErr w:type="gramStart"/>
+      <w:r>
+        <w:t>df.describe</w:t>
+      </w:r>
+      <w:proofErr w:type="spellEnd"/>
+      <w:proofErr w:type="gramEnd"/>
+      <w:r>
+        <w:t>()</w:t>
+      </w:r>
+    </w:p>
+    <w:p>
+      <w:pPr>
+        <w:numPr>
+          <w:ilvl w:val="1"/>
+          <w:numId w:val="1"/>
+        </w:numPr>
+      </w:pPr>
+      <w:r>
+        <w:t>there are a bunch of numerical features</w:t>
+      </w:r>
+    </w:p>
+    <w:p>
+      <w:pPr>
+        <w:numPr>
+          <w:ilvl w:val="2"/>
+          <w:numId w:val="1"/>
+        </w:numPr>
+      </w:pPr>
+      <w:proofErr w:type="spellStart"/>
+      <w:proofErr w:type="gramStart"/>
+      <w:r>
+        <w:t>df.Fare.mean</w:t>
+      </w:r>
+      <w:proofErr w:type="spellEnd"/>
+      <w:proofErr w:type="gramEnd"/>
+      <w:r>
+        <w:t>()</w:t>
+      </w:r>
+    </w:p>
+    <w:p>
+      <w:pPr>
+        <w:numPr>
+          <w:ilvl w:val="2"/>
+          <w:numId w:val="1"/>
+        </w:numPr>
+      </w:pPr>
+      <w:proofErr w:type="spellStart"/>
+      <w:proofErr w:type="gramStart"/>
+      <w:r>
+        <w:t>df.Fare.median</w:t>
+      </w:r>
+      <w:proofErr w:type="spellEnd"/>
+      <w:proofErr w:type="gramEnd"/>
+      <w:r>
+        <w:t>()</w:t>
+      </w:r>
+    </w:p>
+    <w:p>
+      <w:pPr>
+        <w:numPr>
+          <w:ilvl w:val="2"/>
+          <w:numId w:val="1"/>
+        </w:numPr>
+      </w:pPr>
+      <w:proofErr w:type="spellStart"/>
+      <w:r>
+        <w:t>etc</w:t>
+      </w:r>
+      <w:proofErr w:type="spellEnd"/>
     </w:p>
     <w:p>
       <w:pPr>

--- a/Doing Data Science with Python.docx
+++ b/Doing Data Science with Python.docx
@@ -5984,6 +5984,369 @@
         <w:t>etc</w:t>
       </w:r>
       <w:proofErr w:type="spellEnd"/>
+    </w:p>
+    <w:p>
+      <w:pPr>
+        <w:numPr>
+          <w:ilvl w:val="0"/>
+          <w:numId w:val="1"/>
+        </w:numPr>
+      </w:pPr>
+      <w:r>
+        <w:t>Centrality Measure</w:t>
+      </w:r>
+    </w:p>
+    <w:p>
+      <w:pPr>
+        <w:numPr>
+          <w:ilvl w:val="1"/>
+          <w:numId w:val="1"/>
+        </w:numPr>
+      </w:pPr>
+      <w:r>
+        <w:t>One number to represent entire set of values</w:t>
+      </w:r>
+    </w:p>
+    <w:p>
+      <w:pPr>
+        <w:numPr>
+          <w:ilvl w:val="1"/>
+          <w:numId w:val="1"/>
+        </w:numPr>
+      </w:pPr>
+      <w:r>
+        <w:t>Number central to the data</w:t>
+      </w:r>
+    </w:p>
+    <w:p>
+      <w:pPr>
+        <w:numPr>
+          <w:ilvl w:val="0"/>
+          <w:numId w:val="1"/>
+        </w:numPr>
+      </w:pPr>
+      <w:r>
+        <w:t>Centrality Measure: Mean</w:t>
+      </w:r>
+    </w:p>
+    <w:p>
+      <w:pPr>
+        <w:numPr>
+          <w:ilvl w:val="1"/>
+          <w:numId w:val="1"/>
+        </w:numPr>
+      </w:pPr>
+      <w:r>
+        <w:t>Average behavior</w:t>
+      </w:r>
+    </w:p>
+    <w:p>
+      <w:pPr>
+        <w:numPr>
+          <w:ilvl w:val="1"/>
+          <w:numId w:val="1"/>
+        </w:numPr>
+      </w:pPr>
+      <w:r>
+        <w:t>Problem: affected by extreme values</w:t>
+      </w:r>
+    </w:p>
+    <w:p>
+      <w:pPr>
+        <w:numPr>
+          <w:ilvl w:val="0"/>
+          <w:numId w:val="1"/>
+        </w:numPr>
+      </w:pPr>
+      <w:r>
+        <w:t>Centrality Measure: Median</w:t>
+      </w:r>
+    </w:p>
+    <w:p>
+      <w:pPr>
+        <w:numPr>
+          <w:ilvl w:val="1"/>
+          <w:numId w:val="1"/>
+        </w:numPr>
+      </w:pPr>
+      <w:r>
+        <w:t>Middle value in the sorted list</w:t>
+      </w:r>
+    </w:p>
+    <w:p>
+      <w:pPr>
+        <w:numPr>
+          <w:ilvl w:val="0"/>
+          <w:numId w:val="1"/>
+        </w:numPr>
+      </w:pPr>
+      <w:r>
+        <w:t>Spread Measure</w:t>
+      </w:r>
+    </w:p>
+    <w:p>
+      <w:pPr>
+        <w:numPr>
+          <w:ilvl w:val="1"/>
+          <w:numId w:val="1"/>
+        </w:numPr>
+      </w:pPr>
+      <w:r>
+        <w:t xml:space="preserve">How </w:t>
+      </w:r>
+      <w:proofErr w:type="gramStart"/>
+      <w:r>
+        <w:t>spread out</w:t>
+      </w:r>
+      <w:proofErr w:type="gramEnd"/>
+      <w:r>
+        <w:t xml:space="preserve"> values are from central value</w:t>
+      </w:r>
+    </w:p>
+    <w:p>
+      <w:pPr>
+        <w:numPr>
+          <w:ilvl w:val="1"/>
+          <w:numId w:val="1"/>
+        </w:numPr>
+      </w:pPr>
+      <w:r>
+        <w:lastRenderedPageBreak/>
+        <w:t>Variability in the data</w:t>
+      </w:r>
+    </w:p>
+    <w:p>
+      <w:pPr>
+        <w:numPr>
+          <w:ilvl w:val="0"/>
+          <w:numId w:val="1"/>
+        </w:numPr>
+      </w:pPr>
+      <w:r>
+        <w:t>Spread Measure: Range</w:t>
+      </w:r>
+    </w:p>
+    <w:p>
+      <w:pPr>
+        <w:numPr>
+          <w:ilvl w:val="1"/>
+          <w:numId w:val="1"/>
+        </w:numPr>
+      </w:pPr>
+      <w:r>
+        <w:t>Difference between maximum and minimum</w:t>
+      </w:r>
+    </w:p>
+    <w:p>
+      <w:pPr>
+        <w:numPr>
+          <w:ilvl w:val="1"/>
+          <w:numId w:val="1"/>
+        </w:numPr>
+      </w:pPr>
+      <w:r>
+        <w:t>Problem: Affected by extreme values</w:t>
+      </w:r>
+    </w:p>
+    <w:p>
+      <w:pPr>
+        <w:numPr>
+          <w:ilvl w:val="0"/>
+          <w:numId w:val="1"/>
+        </w:numPr>
+      </w:pPr>
+      <w:r>
+        <w:t>Spread Measure: Percentiles a…</w:t>
+      </w:r>
+    </w:p>
+    <w:p>
+      <w:pPr>
+        <w:numPr>
+          <w:ilvl w:val="1"/>
+          <w:numId w:val="1"/>
+        </w:numPr>
+      </w:pPr>
+      <w:r>
+        <w:t>X percentile is y means x% of values are below y</w:t>
+      </w:r>
+    </w:p>
+    <w:p>
+      <w:pPr>
+        <w:numPr>
+          <w:ilvl w:val="1"/>
+          <w:numId w:val="1"/>
+        </w:numPr>
+      </w:pPr>
+      <w:r>
+        <w:t>Ex)</w:t>
+      </w:r>
+    </w:p>
+    <w:p>
+      <w:pPr>
+        <w:numPr>
+          <w:ilvl w:val="2"/>
+          <w:numId w:val="1"/>
+        </w:numPr>
+      </w:pPr>
+      <w:r>
+        <w:t xml:space="preserve">50 </w:t>
+      </w:r>
+      <w:proofErr w:type="gramStart"/>
+      <w:r>
+        <w:t>percentile</w:t>
+      </w:r>
+      <w:proofErr w:type="gramEnd"/>
+      <w:r>
+        <w:t xml:space="preserve"> of 10 means 50% of values are below 10</w:t>
+      </w:r>
+    </w:p>
+    <w:p>
+      <w:pPr>
+        <w:numPr>
+          <w:ilvl w:val="1"/>
+          <w:numId w:val="1"/>
+        </w:numPr>
+      </w:pPr>
+      <w:r>
+        <w:t>Quartiles: 25</w:t>
+      </w:r>
+      <w:r>
+        <w:rPr>
+          <w:vertAlign w:val="superscript"/>
+        </w:rPr>
+        <w:t>th</w:t>
+      </w:r>
+      <w:r>
+        <w:t>, 50</w:t>
+      </w:r>
+      <w:r>
+        <w:rPr>
+          <w:vertAlign w:val="superscript"/>
+        </w:rPr>
+        <w:t>th</w:t>
+      </w:r>
+      <w:r>
+        <w:t>, 75</w:t>
+      </w:r>
+      <w:r>
+        <w:rPr>
+          <w:vertAlign w:val="superscript"/>
+        </w:rPr>
+        <w:t>th</w:t>
+      </w:r>
+    </w:p>
+    <w:p>
+      <w:pPr>
+        <w:numPr>
+          <w:ilvl w:val="2"/>
+          <w:numId w:val="1"/>
+        </w:numPr>
+      </w:pPr>
+      <w:r>
+        <w:t>Bucket 1: below 25</w:t>
+      </w:r>
+      <w:r>
+        <w:rPr>
+          <w:vertAlign w:val="superscript"/>
+        </w:rPr>
+        <w:t>th</w:t>
+      </w:r>
+    </w:p>
+    <w:p>
+      <w:pPr>
+        <w:numPr>
+          <w:ilvl w:val="2"/>
+          <w:numId w:val="1"/>
+        </w:numPr>
+      </w:pPr>
+      <w:r>
+        <w:t>Bucket 2: 25</w:t>
+      </w:r>
+      <w:r>
+        <w:rPr>
+          <w:vertAlign w:val="superscript"/>
+        </w:rPr>
+        <w:t>th</w:t>
+      </w:r>
+      <w:r>
+        <w:t xml:space="preserve"> - 50</w:t>
+      </w:r>
+      <w:r>
+        <w:rPr>
+          <w:vertAlign w:val="superscript"/>
+        </w:rPr>
+        <w:t>th</w:t>
+      </w:r>
+    </w:p>
+    <w:p>
+      <w:pPr>
+        <w:numPr>
+          <w:ilvl w:val="2"/>
+          <w:numId w:val="1"/>
+        </w:numPr>
+      </w:pPr>
+      <w:r>
+        <w:t>Bucket 3: 50</w:t>
+      </w:r>
+      <w:r>
+        <w:rPr>
+          <w:vertAlign w:val="superscript"/>
+        </w:rPr>
+        <w:t>th</w:t>
+      </w:r>
+      <w:r>
+        <w:t xml:space="preserve"> - 75</w:t>
+      </w:r>
+      <w:r>
+        <w:rPr>
+          <w:vertAlign w:val="superscript"/>
+        </w:rPr>
+        <w:t>th</w:t>
+      </w:r>
+    </w:p>
+    <w:p>
+      <w:pPr>
+        <w:numPr>
+          <w:ilvl w:val="2"/>
+          <w:numId w:val="1"/>
+        </w:numPr>
+      </w:pPr>
+      <w:r>
+        <w:t>Bucket 4: about 75</w:t>
+      </w:r>
+      <w:r>
+        <w:rPr>
+          <w:vertAlign w:val="superscript"/>
+        </w:rPr>
+        <w:t>th</w:t>
+      </w:r>
+    </w:p>
+    <w:p>
+      <w:pPr>
+        <w:numPr>
+          <w:ilvl w:val="1"/>
+          <w:numId w:val="1"/>
+        </w:numPr>
+      </w:pPr>
+      <w:r>
+        <w:t>Box-Whisker Plot</w:t>
+      </w:r>
+    </w:p>
+    <w:p>
+      <w:pPr>
+        <w:numPr>
+          <w:ilvl w:val="0"/>
+          <w:numId w:val="1"/>
+        </w:numPr>
+      </w:pPr>
+      <w:r>
+        <w:t xml:space="preserve">Spread Measure: Variance </w:t>
+      </w:r>
+      <w:proofErr w:type="gramStart"/>
+      <w:r>
+        <w:t>an..</w:t>
+      </w:r>
+      <w:proofErr w:type="gramEnd"/>
     </w:p>
     <w:p>
       <w:pPr>

--- a/Doing Data Science with Python.docx
+++ b/Doing Data Science with Python.docx
@@ -6347,6 +6347,708 @@
         <w:t>an..</w:t>
       </w:r>
       <w:proofErr w:type="gramEnd"/>
+    </w:p>
+    <w:p>
+      <w:pPr>
+        <w:numPr>
+          <w:ilvl w:val="1"/>
+          <w:numId w:val="1"/>
+        </w:numPr>
+      </w:pPr>
+      <w:r>
+        <w:t>Measure of variability</w:t>
+      </w:r>
+    </w:p>
+    <w:p>
+      <w:pPr>
+        <w:numPr>
+          <w:ilvl w:val="1"/>
+          <w:numId w:val="1"/>
+        </w:numPr>
+      </w:pPr>
+      <w:r>
+        <w:t>How far each value in list is from mean value</w:t>
+      </w:r>
+    </w:p>
+    <w:p>
+      <w:pPr>
+        <w:numPr>
+          <w:ilvl w:val="1"/>
+          <w:numId w:val="1"/>
+        </w:numPr>
+      </w:pPr>
+      <w:r>
+        <w:t>Small variance = less spread</w:t>
+      </w:r>
+    </w:p>
+    <w:p>
+      <w:pPr>
+        <w:numPr>
+          <w:ilvl w:val="1"/>
+          <w:numId w:val="1"/>
+        </w:numPr>
+      </w:pPr>
+      <w:r>
+        <w:t>High variance = large spread</w:t>
+      </w:r>
+    </w:p>
+    <w:p>
+      <w:pPr>
+        <w:numPr>
+          <w:ilvl w:val="1"/>
+          <w:numId w:val="1"/>
+        </w:numPr>
+      </w:pPr>
+      <w:r>
+        <w:t>Variance = (sum((value-</w:t>
+      </w:r>
+      <w:proofErr w:type="gramStart"/>
+      <w:r>
+        <w:t>mean)^</w:t>
+      </w:r>
+      <w:proofErr w:type="gramEnd"/>
+      <w:r>
+        <w:t>2))/count</w:t>
+      </w:r>
+    </w:p>
+    <w:p>
+      <w:pPr>
+        <w:numPr>
+          <w:ilvl w:val="1"/>
+          <w:numId w:val="1"/>
+        </w:numPr>
+      </w:pPr>
+      <w:r>
+        <w:t>Affected by extreme values</w:t>
+      </w:r>
+    </w:p>
+    <w:p>
+      <w:pPr>
+        <w:numPr>
+          <w:ilvl w:val="1"/>
+          <w:numId w:val="1"/>
+        </w:numPr>
+      </w:pPr>
+      <w:r>
+        <w:t>Unit is not clear</w:t>
+      </w:r>
+    </w:p>
+    <w:p>
+      <w:pPr>
+        <w:numPr>
+          <w:ilvl w:val="1"/>
+          <w:numId w:val="1"/>
+        </w:numPr>
+      </w:pPr>
+      <w:r>
+        <w:t>Standard Deviation</w:t>
+      </w:r>
+    </w:p>
+    <w:p>
+      <w:pPr>
+        <w:numPr>
+          <w:ilvl w:val="2"/>
+          <w:numId w:val="1"/>
+        </w:numPr>
+      </w:pPr>
+      <w:r>
+        <w:t>Square root of variance</w:t>
+      </w:r>
+    </w:p>
+    <w:p>
+      <w:pPr>
+        <w:numPr>
+          <w:ilvl w:val="2"/>
+          <w:numId w:val="1"/>
+        </w:numPr>
+      </w:pPr>
+      <w:r>
+        <w:t>Unit is same as that of the feature</w:t>
+      </w:r>
+    </w:p>
+    <w:p>
+      <w:pPr>
+        <w:numPr>
+          <w:ilvl w:val="2"/>
+          <w:numId w:val="1"/>
+        </w:numPr>
+      </w:pPr>
+      <w:r>
+        <w:t>Low standard deviation = less spread</w:t>
+      </w:r>
+    </w:p>
+    <w:p>
+      <w:pPr>
+        <w:numPr>
+          <w:ilvl w:val="2"/>
+          <w:numId w:val="1"/>
+        </w:numPr>
+      </w:pPr>
+      <w:r>
+        <w:t>High standard deviation = large spread</w:t>
+      </w:r>
+    </w:p>
+    <w:p>
+      <w:pPr>
+        <w:numPr>
+          <w:ilvl w:val="0"/>
+          <w:numId w:val="1"/>
+        </w:numPr>
+      </w:pPr>
+      <w:r>
+        <w:t xml:space="preserve">Demo: Getting Summary </w:t>
+      </w:r>
+      <w:proofErr w:type="spellStart"/>
+      <w:proofErr w:type="gramStart"/>
+      <w:r>
+        <w:t>Stati</w:t>
+      </w:r>
+      <w:proofErr w:type="spellEnd"/>
+      <w:r>
+        <w:t>..</w:t>
+      </w:r>
+      <w:proofErr w:type="gramEnd"/>
+    </w:p>
+    <w:p>
+      <w:pPr>
+        <w:numPr>
+          <w:ilvl w:val="1"/>
+          <w:numId w:val="1"/>
+        </w:numPr>
+      </w:pPr>
+      <w:r>
+        <w:t>Ex)</w:t>
+      </w:r>
+    </w:p>
+    <w:p>
+      <w:pPr>
+        <w:numPr>
+          <w:ilvl w:val="2"/>
+          <w:numId w:val="1"/>
+        </w:numPr>
+      </w:pPr>
+      <w:r>
+        <w:t>#</w:t>
+      </w:r>
+      <w:proofErr w:type="gramStart"/>
+      <w:r>
+        <w:t>use .describe</w:t>
+      </w:r>
+      <w:proofErr w:type="gramEnd"/>
+      <w:r>
+        <w:t>() to get statistics for all numeric columns</w:t>
+      </w:r>
+    </w:p>
+    <w:p>
+      <w:pPr>
+        <w:numPr>
+          <w:ilvl w:val="2"/>
+          <w:numId w:val="1"/>
+        </w:numPr>
+      </w:pPr>
+      <w:proofErr w:type="spellStart"/>
+      <w:proofErr w:type="gramStart"/>
+      <w:r>
+        <w:t>df.describe</w:t>
+      </w:r>
+      <w:proofErr w:type="spellEnd"/>
+      <w:proofErr w:type="gramEnd"/>
+      <w:r>
+        <w:t>()</w:t>
+      </w:r>
+    </w:p>
+    <w:p>
+      <w:pPr>
+        <w:numPr>
+          <w:ilvl w:val="2"/>
+          <w:numId w:val="1"/>
+        </w:numPr>
+      </w:pPr>
+      <w:r>
+        <w:t xml:space="preserve">#centrality </w:t>
+      </w:r>
+      <w:proofErr w:type="spellStart"/>
+      <w:r>
+        <w:t>meausres</w:t>
+      </w:r>
+      <w:proofErr w:type="spellEnd"/>
+    </w:p>
+    <w:p>
+      <w:pPr>
+        <w:numPr>
+          <w:ilvl w:val="2"/>
+          <w:numId w:val="1"/>
+        </w:numPr>
+      </w:pPr>
+      <w:proofErr w:type="spellStart"/>
+      <w:proofErr w:type="gramStart"/>
+      <w:r>
+        <w:t>df.Fare.mean</w:t>
+      </w:r>
+      <w:proofErr w:type="spellEnd"/>
+      <w:proofErr w:type="gramEnd"/>
+      <w:r>
+        <w:t>()</w:t>
+      </w:r>
+    </w:p>
+    <w:p>
+      <w:pPr>
+        <w:numPr>
+          <w:ilvl w:val="2"/>
+          <w:numId w:val="1"/>
+        </w:numPr>
+      </w:pPr>
+      <w:proofErr w:type="spellStart"/>
+      <w:proofErr w:type="gramStart"/>
+      <w:r>
+        <w:t>df.Fare.median</w:t>
+      </w:r>
+      <w:proofErr w:type="spellEnd"/>
+      <w:proofErr w:type="gramEnd"/>
+      <w:r>
+        <w:t>()</w:t>
+      </w:r>
+    </w:p>
+    <w:p>
+      <w:pPr>
+        <w:numPr>
+          <w:ilvl w:val="2"/>
+          <w:numId w:val="1"/>
+        </w:numPr>
+      </w:pPr>
+      <w:r>
+        <w:t>#dispersion measures</w:t>
+      </w:r>
+    </w:p>
+    <w:p>
+      <w:pPr>
+        <w:numPr>
+          <w:ilvl w:val="2"/>
+          <w:numId w:val="1"/>
+        </w:numPr>
+      </w:pPr>
+      <w:proofErr w:type="spellStart"/>
+      <w:proofErr w:type="gramStart"/>
+      <w:r>
+        <w:t>df.Fare.min</w:t>
+      </w:r>
+      <w:proofErr w:type="spellEnd"/>
+      <w:r>
+        <w:t>(</w:t>
+      </w:r>
+      <w:proofErr w:type="gramEnd"/>
+      <w:r>
+        <w:t>)</w:t>
+      </w:r>
+    </w:p>
+    <w:p>
+      <w:pPr>
+        <w:numPr>
+          <w:ilvl w:val="2"/>
+          <w:numId w:val="1"/>
+        </w:numPr>
+      </w:pPr>
+      <w:proofErr w:type="spellStart"/>
+      <w:proofErr w:type="gramStart"/>
+      <w:r>
+        <w:t>df.Fare.max</w:t>
+      </w:r>
+      <w:proofErr w:type="spellEnd"/>
+      <w:r>
+        <w:t>(</w:t>
+      </w:r>
+      <w:proofErr w:type="gramEnd"/>
+      <w:r>
+        <w:t>)</w:t>
+      </w:r>
+    </w:p>
+    <w:p>
+      <w:pPr>
+        <w:numPr>
+          <w:ilvl w:val="2"/>
+          <w:numId w:val="1"/>
+        </w:numPr>
+      </w:pPr>
+      <w:proofErr w:type="spellStart"/>
+      <w:proofErr w:type="gramStart"/>
+      <w:r>
+        <w:t>df.Fare.quantile</w:t>
+      </w:r>
+      <w:proofErr w:type="spellEnd"/>
+      <w:proofErr w:type="gramEnd"/>
+      <w:r>
+        <w:t>(.25)</w:t>
+      </w:r>
+    </w:p>
+    <w:p>
+      <w:pPr>
+        <w:numPr>
+          <w:ilvl w:val="2"/>
+          <w:numId w:val="1"/>
+        </w:numPr>
+      </w:pPr>
+      <w:r>
+        <w:t>#variance</w:t>
+      </w:r>
+    </w:p>
+    <w:p>
+      <w:pPr>
+        <w:numPr>
+          <w:ilvl w:val="2"/>
+          <w:numId w:val="1"/>
+        </w:numPr>
+      </w:pPr>
+      <w:proofErr w:type="spellStart"/>
+      <w:proofErr w:type="gramStart"/>
+      <w:r>
+        <w:t>df.Fare.var</w:t>
+      </w:r>
+      <w:proofErr w:type="spellEnd"/>
+      <w:r>
+        <w:t>(</w:t>
+      </w:r>
+      <w:proofErr w:type="gramEnd"/>
+      <w:r>
+        <w:t>)</w:t>
+      </w:r>
+    </w:p>
+    <w:p>
+      <w:pPr>
+        <w:numPr>
+          <w:ilvl w:val="2"/>
+          <w:numId w:val="1"/>
+        </w:numPr>
+      </w:pPr>
+      <w:r>
+        <w:t>#standard deviation</w:t>
+      </w:r>
+    </w:p>
+    <w:p>
+      <w:pPr>
+        <w:numPr>
+          <w:ilvl w:val="2"/>
+          <w:numId w:val="1"/>
+        </w:numPr>
+      </w:pPr>
+      <w:proofErr w:type="spellStart"/>
+      <w:proofErr w:type="gramStart"/>
+      <w:r>
+        <w:t>df.Fare.std</w:t>
+      </w:r>
+      <w:proofErr w:type="spellEnd"/>
+      <w:r>
+        <w:t>(</w:t>
+      </w:r>
+      <w:proofErr w:type="gramEnd"/>
+      <w:r>
+        <w:t>)</w:t>
+      </w:r>
+    </w:p>
+    <w:p>
+      <w:pPr>
+        <w:numPr>
+          <w:ilvl w:val="2"/>
+          <w:numId w:val="1"/>
+        </w:numPr>
+      </w:pPr>
+      <w:r>
+        <w:t>#box-whisker plot</w:t>
+      </w:r>
+    </w:p>
+    <w:p>
+      <w:pPr>
+        <w:numPr>
+          <w:ilvl w:val="2"/>
+          <w:numId w:val="1"/>
+        </w:numPr>
+      </w:pPr>
+      <w:r>
+        <w:t>%matplotlib inline</w:t>
+      </w:r>
+    </w:p>
+    <w:p>
+      <w:pPr>
+        <w:numPr>
+          <w:ilvl w:val="2"/>
+          <w:numId w:val="1"/>
+        </w:numPr>
+      </w:pPr>
+      <w:proofErr w:type="spellStart"/>
+      <w:proofErr w:type="gramStart"/>
+      <w:r>
+        <w:lastRenderedPageBreak/>
+        <w:t>df.Fare.plot</w:t>
+      </w:r>
+      <w:proofErr w:type="spellEnd"/>
+      <w:proofErr w:type="gramEnd"/>
+      <w:r>
+        <w:t>(kind=’box’)</w:t>
+      </w:r>
+    </w:p>
+    <w:p>
+      <w:pPr>
+        <w:numPr>
+          <w:ilvl w:val="0"/>
+          <w:numId w:val="1"/>
+        </w:numPr>
+      </w:pPr>
+      <w:r>
+        <w:t>Counts and Proportions</w:t>
+      </w:r>
+    </w:p>
+    <w:p>
+      <w:pPr>
+        <w:numPr>
+          <w:ilvl w:val="0"/>
+          <w:numId w:val="1"/>
+        </w:numPr>
+      </w:pPr>
+      <w:r>
+        <w:t>Demo: Summary Statistics for</w:t>
+      </w:r>
+    </w:p>
+    <w:p>
+      <w:pPr>
+        <w:numPr>
+          <w:ilvl w:val="1"/>
+          <w:numId w:val="1"/>
+        </w:numPr>
+      </w:pPr>
+      <w:r>
+        <w:t>Ex)</w:t>
+      </w:r>
+    </w:p>
+    <w:p>
+      <w:pPr>
+        <w:numPr>
+          <w:ilvl w:val="2"/>
+          <w:numId w:val="1"/>
+        </w:numPr>
+      </w:pPr>
+      <w:r>
+        <w:t>#</w:t>
+      </w:r>
+      <w:proofErr w:type="gramStart"/>
+      <w:r>
+        <w:t>use .describe</w:t>
+      </w:r>
+      <w:proofErr w:type="gramEnd"/>
+      <w:r>
+        <w:t>(include=’all’) to get statistics for all columns including non-numeric ones</w:t>
+      </w:r>
+    </w:p>
+    <w:p>
+      <w:pPr>
+        <w:numPr>
+          <w:ilvl w:val="2"/>
+          <w:numId w:val="1"/>
+        </w:numPr>
+      </w:pPr>
+      <w:proofErr w:type="spellStart"/>
+      <w:proofErr w:type="gramStart"/>
+      <w:r>
+        <w:t>df.describe</w:t>
+      </w:r>
+      <w:proofErr w:type="spellEnd"/>
+      <w:proofErr w:type="gramEnd"/>
+      <w:r>
+        <w:t>(include=’all’)</w:t>
+      </w:r>
+    </w:p>
+    <w:p>
+      <w:pPr>
+        <w:numPr>
+          <w:ilvl w:val="2"/>
+          <w:numId w:val="1"/>
+        </w:numPr>
+      </w:pPr>
+      <w:r>
+        <w:t xml:space="preserve">#categorical </w:t>
+      </w:r>
+      <w:proofErr w:type="gramStart"/>
+      <w:r>
+        <w:t>column :</w:t>
+      </w:r>
+      <w:proofErr w:type="gramEnd"/>
+      <w:r>
+        <w:t xml:space="preserve"> Counts</w:t>
+      </w:r>
+    </w:p>
+    <w:p>
+      <w:pPr>
+        <w:numPr>
+          <w:ilvl w:val="2"/>
+          <w:numId w:val="1"/>
+        </w:numPr>
+      </w:pPr>
+      <w:proofErr w:type="spellStart"/>
+      <w:proofErr w:type="gramStart"/>
+      <w:r>
+        <w:t>df.Sex.value</w:t>
+      </w:r>
+      <w:proofErr w:type="gramEnd"/>
+      <w:r>
+        <w:t>_counts</w:t>
+      </w:r>
+      <w:proofErr w:type="spellEnd"/>
+      <w:r>
+        <w:t>()</w:t>
+      </w:r>
+    </w:p>
+    <w:p>
+      <w:pPr>
+        <w:numPr>
+          <w:ilvl w:val="2"/>
+          <w:numId w:val="1"/>
+        </w:numPr>
+      </w:pPr>
+      <w:r>
+        <w:t xml:space="preserve">#categorical </w:t>
+      </w:r>
+      <w:proofErr w:type="gramStart"/>
+      <w:r>
+        <w:t>column :</w:t>
+      </w:r>
+      <w:proofErr w:type="gramEnd"/>
+      <w:r>
+        <w:t xml:space="preserve"> Proportions</w:t>
+      </w:r>
+    </w:p>
+    <w:p>
+      <w:pPr>
+        <w:numPr>
+          <w:ilvl w:val="2"/>
+          <w:numId w:val="1"/>
+        </w:numPr>
+      </w:pPr>
+      <w:proofErr w:type="spellStart"/>
+      <w:proofErr w:type="gramStart"/>
+      <w:r>
+        <w:t>df.Sex.value</w:t>
+      </w:r>
+      <w:proofErr w:type="gramEnd"/>
+      <w:r>
+        <w:t>_counts</w:t>
+      </w:r>
+      <w:proofErr w:type="spellEnd"/>
+      <w:r>
+        <w:t>(normalize=True)</w:t>
+      </w:r>
+    </w:p>
+    <w:p>
+      <w:pPr>
+        <w:numPr>
+          <w:ilvl w:val="2"/>
+          <w:numId w:val="1"/>
+        </w:numPr>
+      </w:pPr>
+      <w:r>
+        <w:t>#apply on other columns</w:t>
+      </w:r>
+    </w:p>
+    <w:p>
+      <w:pPr>
+        <w:numPr>
+          <w:ilvl w:val="2"/>
+          <w:numId w:val="1"/>
+        </w:numPr>
+      </w:pPr>
+      <w:proofErr w:type="gramStart"/>
+      <w:r>
+        <w:t>df[</w:t>
+      </w:r>
+      <w:proofErr w:type="spellStart"/>
+      <w:proofErr w:type="gramEnd"/>
+      <w:r>
+        <w:t>df.Survived</w:t>
+      </w:r>
+      <w:proofErr w:type="spellEnd"/>
+      <w:r>
+        <w:t xml:space="preserve"> != -888].</w:t>
+      </w:r>
+      <w:proofErr w:type="spellStart"/>
+      <w:r>
+        <w:t>Survived.value_counts</w:t>
+      </w:r>
+      <w:proofErr w:type="spellEnd"/>
+      <w:r>
+        <w:t>()</w:t>
+      </w:r>
+    </w:p>
+    <w:p>
+      <w:pPr>
+        <w:numPr>
+          <w:ilvl w:val="2"/>
+          <w:numId w:val="1"/>
+        </w:numPr>
+      </w:pPr>
+      <w:proofErr w:type="spellStart"/>
+      <w:proofErr w:type="gramStart"/>
+      <w:r>
+        <w:t>df.Pclass.value</w:t>
+      </w:r>
+      <w:proofErr w:type="gramEnd"/>
+      <w:r>
+        <w:t>_counts</w:t>
+      </w:r>
+      <w:proofErr w:type="spellEnd"/>
+      <w:r>
+        <w:t>()</w:t>
+      </w:r>
+    </w:p>
+    <w:p>
+      <w:pPr>
+        <w:numPr>
+          <w:ilvl w:val="2"/>
+          <w:numId w:val="1"/>
+        </w:numPr>
+      </w:pPr>
+      <w:r>
+        <w:t>#visualize counts</w:t>
+      </w:r>
+    </w:p>
+    <w:p>
+      <w:pPr>
+        <w:numPr>
+          <w:ilvl w:val="2"/>
+          <w:numId w:val="1"/>
+        </w:numPr>
+      </w:pPr>
+      <w:proofErr w:type="spellStart"/>
+      <w:proofErr w:type="gramStart"/>
+      <w:r>
+        <w:t>df.Pclass.value</w:t>
+      </w:r>
+      <w:proofErr w:type="gramEnd"/>
+      <w:r>
+        <w:t>_counts</w:t>
+      </w:r>
+      <w:proofErr w:type="spellEnd"/>
+      <w:r>
+        <w:t>().plot(kind=’bar’)</w:t>
+      </w:r>
+    </w:p>
+    <w:p>
+      <w:pPr>
+        <w:numPr>
+          <w:ilvl w:val="0"/>
+          <w:numId w:val="1"/>
+        </w:numPr>
+      </w:pPr>
+      <w:r>
+        <w:t>Summary</w:t>
+      </w:r>
+    </w:p>
+    <w:p>
+      <w:pPr>
+        <w:numPr>
+          <w:ilvl w:val="0"/>
+          <w:numId w:val="1"/>
+        </w:numPr>
+      </w:pPr>
+      <w:r>
+        <w:t>Introduction</w:t>
+      </w:r>
     </w:p>
     <w:p>
       <w:pPr>

--- a/Doing Data Science with Python.docx
+++ b/Doing Data Science with Python.docx
@@ -7049,6 +7049,482 @@
       <w:r>
         <w:t>Introduction</w:t>
       </w:r>
+    </w:p>
+    <w:p>
+      <w:pPr>
+        <w:numPr>
+          <w:ilvl w:val="0"/>
+          <w:numId w:val="1"/>
+        </w:numPr>
+      </w:pPr>
+      <w:r>
+        <w:t>Overview</w:t>
+      </w:r>
+    </w:p>
+    <w:p>
+      <w:pPr>
+        <w:numPr>
+          <w:ilvl w:val="1"/>
+          <w:numId w:val="1"/>
+        </w:numPr>
+      </w:pPr>
+      <w:r>
+        <w:t>Exploratory data analysis</w:t>
+      </w:r>
+    </w:p>
+    <w:p>
+      <w:pPr>
+        <w:numPr>
+          <w:ilvl w:val="1"/>
+          <w:numId w:val="1"/>
+        </w:numPr>
+      </w:pPr>
+      <w:r>
+        <w:t>Distributions</w:t>
+      </w:r>
+    </w:p>
+    <w:p>
+      <w:pPr>
+        <w:numPr>
+          <w:ilvl w:val="1"/>
+          <w:numId w:val="1"/>
+        </w:numPr>
+      </w:pPr>
+      <w:r>
+        <w:t>Grouping</w:t>
+      </w:r>
+    </w:p>
+    <w:p>
+      <w:pPr>
+        <w:numPr>
+          <w:ilvl w:val="0"/>
+          <w:numId w:val="1"/>
+        </w:numPr>
+      </w:pPr>
+      <w:r>
+        <w:t>EDA: Distributions</w:t>
+      </w:r>
+    </w:p>
+    <w:p>
+      <w:pPr>
+        <w:numPr>
+          <w:ilvl w:val="1"/>
+          <w:numId w:val="1"/>
+        </w:numPr>
+      </w:pPr>
+      <w:r>
+        <w:t>Univariate</w:t>
+      </w:r>
+    </w:p>
+    <w:p>
+      <w:pPr>
+        <w:numPr>
+          <w:ilvl w:val="2"/>
+          <w:numId w:val="1"/>
+        </w:numPr>
+      </w:pPr>
+      <w:r>
+        <w:t>Histogram</w:t>
+      </w:r>
+    </w:p>
+    <w:p>
+      <w:pPr>
+        <w:numPr>
+          <w:ilvl w:val="2"/>
+          <w:numId w:val="1"/>
+        </w:numPr>
+      </w:pPr>
+      <w:r>
+        <w:t xml:space="preserve">Kernel density </w:t>
+      </w:r>
+      <w:proofErr w:type="gramStart"/>
+      <w:r>
+        <w:t>estimation(</w:t>
+      </w:r>
+      <w:proofErr w:type="gramEnd"/>
+      <w:r>
+        <w:t>KDE) plot</w:t>
+      </w:r>
+    </w:p>
+    <w:p>
+      <w:pPr>
+        <w:numPr>
+          <w:ilvl w:val="1"/>
+          <w:numId w:val="1"/>
+        </w:numPr>
+      </w:pPr>
+      <w:r>
+        <w:t>Bivariate</w:t>
+      </w:r>
+    </w:p>
+    <w:p>
+      <w:pPr>
+        <w:numPr>
+          <w:ilvl w:val="2"/>
+          <w:numId w:val="1"/>
+        </w:numPr>
+      </w:pPr>
+      <w:r>
+        <w:t>Scatter plot</w:t>
+      </w:r>
+    </w:p>
+    <w:p>
+      <w:pPr>
+        <w:numPr>
+          <w:ilvl w:val="0"/>
+          <w:numId w:val="1"/>
+        </w:numPr>
+      </w:pPr>
+      <w:r>
+        <w:t xml:space="preserve">Univariate Distribution: </w:t>
+      </w:r>
+      <w:proofErr w:type="spellStart"/>
+      <w:proofErr w:type="gramStart"/>
+      <w:r>
+        <w:t>Histog</w:t>
+      </w:r>
+      <w:proofErr w:type="spellEnd"/>
+      <w:r>
+        <w:t>..</w:t>
+      </w:r>
+      <w:proofErr w:type="gramEnd"/>
+    </w:p>
+    <w:p>
+      <w:pPr>
+        <w:numPr>
+          <w:ilvl w:val="1"/>
+          <w:numId w:val="1"/>
+        </w:numPr>
+      </w:pPr>
+      <w:r>
+        <w:t>Visual representation of distribution of values in different bins</w:t>
+      </w:r>
+    </w:p>
+    <w:p>
+      <w:pPr>
+        <w:numPr>
+          <w:ilvl w:val="1"/>
+          <w:numId w:val="1"/>
+        </w:numPr>
+      </w:pPr>
+      <w:r>
+        <w:t xml:space="preserve">Kernel Density </w:t>
+      </w:r>
+      <w:proofErr w:type="gramStart"/>
+      <w:r>
+        <w:t>Estimation(</w:t>
+      </w:r>
+      <w:proofErr w:type="gramEnd"/>
+      <w:r>
+        <w:t>KDE) Plot</w:t>
+      </w:r>
+    </w:p>
+    <w:p>
+      <w:pPr>
+        <w:numPr>
+          <w:ilvl w:val="2"/>
+          <w:numId w:val="1"/>
+        </w:numPr>
+      </w:pPr>
+      <w:r>
+        <w:t>Probability</w:t>
+      </w:r>
+    </w:p>
+    <w:p>
+      <w:pPr>
+        <w:numPr>
+          <w:ilvl w:val="1"/>
+          <w:numId w:val="1"/>
+        </w:numPr>
+      </w:pPr>
+      <w:r>
+        <w:t>Normal Distribution</w:t>
+      </w:r>
+    </w:p>
+    <w:p>
+      <w:pPr>
+        <w:numPr>
+          <w:ilvl w:val="1"/>
+          <w:numId w:val="1"/>
+        </w:numPr>
+      </w:pPr>
+      <w:r>
+        <w:t>Skewness</w:t>
+      </w:r>
+    </w:p>
+    <w:p>
+      <w:pPr>
+        <w:numPr>
+          <w:ilvl w:val="2"/>
+          <w:numId w:val="1"/>
+        </w:numPr>
+      </w:pPr>
+      <w:r>
+        <w:t>Median and mean line are not the same</w:t>
+      </w:r>
+    </w:p>
+    <w:p>
+      <w:pPr>
+        <w:numPr>
+          <w:ilvl w:val="2"/>
+          <w:numId w:val="1"/>
+        </w:numPr>
+      </w:pPr>
+      <w:r>
+        <w:t>Right(positive) skewed: mean line &gt; median line</w:t>
+      </w:r>
+    </w:p>
+    <w:p>
+      <w:pPr>
+        <w:numPr>
+          <w:ilvl w:val="2"/>
+          <w:numId w:val="1"/>
+        </w:numPr>
+      </w:pPr>
+      <w:r>
+        <w:t>Left(negative) skewed: mean line &lt; median line</w:t>
+      </w:r>
+    </w:p>
+    <w:p>
+      <w:pPr>
+        <w:numPr>
+          <w:ilvl w:val="0"/>
+          <w:numId w:val="1"/>
+        </w:numPr>
+      </w:pPr>
+      <w:r>
+        <w:t xml:space="preserve">Demo: Creating Univariate </w:t>
+      </w:r>
+      <w:proofErr w:type="gramStart"/>
+      <w:r>
+        <w:t>Dis..</w:t>
+      </w:r>
+      <w:proofErr w:type="gramEnd"/>
+    </w:p>
+    <w:p>
+      <w:pPr>
+        <w:numPr>
+          <w:ilvl w:val="1"/>
+          <w:numId w:val="1"/>
+        </w:numPr>
+      </w:pPr>
+      <w:r>
+        <w:t>Ex)</w:t>
+      </w:r>
+    </w:p>
+    <w:p>
+      <w:pPr>
+        <w:numPr>
+          <w:ilvl w:val="2"/>
+          <w:numId w:val="1"/>
+        </w:numPr>
+      </w:pPr>
+      <w:r>
+        <w:t>#use hist to create histogram</w:t>
+      </w:r>
+    </w:p>
+    <w:p>
+      <w:pPr>
+        <w:numPr>
+          <w:ilvl w:val="2"/>
+          <w:numId w:val="1"/>
+        </w:numPr>
+      </w:pPr>
+      <w:proofErr w:type="spellStart"/>
+      <w:proofErr w:type="gramStart"/>
+      <w:r>
+        <w:t>df.Age.plot</w:t>
+      </w:r>
+      <w:proofErr w:type="spellEnd"/>
+      <w:proofErr w:type="gramEnd"/>
+      <w:r>
+        <w:t>(kind=’hist’, title=’histogram for Age’, color=’c’);</w:t>
+      </w:r>
+    </w:p>
+    <w:p>
+      <w:pPr>
+        <w:numPr>
+          <w:ilvl w:val="2"/>
+          <w:numId w:val="1"/>
+        </w:numPr>
+      </w:pPr>
+      <w:r>
+        <w:t xml:space="preserve">#use </w:t>
+      </w:r>
+      <w:proofErr w:type="spellStart"/>
+      <w:r>
+        <w:t>kds</w:t>
+      </w:r>
+      <w:proofErr w:type="spellEnd"/>
+      <w:r>
+        <w:t xml:space="preserve"> for density </w:t>
+      </w:r>
+      <w:proofErr w:type="spellStart"/>
+      <w:r>
+        <w:t>plost</w:t>
+      </w:r>
+      <w:proofErr w:type="spellEnd"/>
+    </w:p>
+    <w:p>
+      <w:pPr>
+        <w:numPr>
+          <w:ilvl w:val="2"/>
+          <w:numId w:val="1"/>
+        </w:numPr>
+      </w:pPr>
+      <w:proofErr w:type="spellStart"/>
+      <w:proofErr w:type="gramStart"/>
+      <w:r>
+        <w:t>df.Age.plot</w:t>
+      </w:r>
+      <w:proofErr w:type="spellEnd"/>
+      <w:proofErr w:type="gramEnd"/>
+      <w:r>
+        <w:t>(kind=’</w:t>
+      </w:r>
+      <w:proofErr w:type="spellStart"/>
+      <w:r>
+        <w:t>kde</w:t>
+      </w:r>
+      <w:proofErr w:type="spellEnd"/>
+      <w:r>
+        <w:t>’, title=’density plot for age’, color=’c’);</w:t>
+      </w:r>
+    </w:p>
+    <w:p>
+      <w:pPr>
+        <w:numPr>
+          <w:ilvl w:val="2"/>
+          <w:numId w:val="1"/>
+        </w:numPr>
+      </w:pPr>
+      <w:proofErr w:type="spellStart"/>
+      <w:proofErr w:type="gramStart"/>
+      <w:r>
+        <w:t>df.Age.ske</w:t>
+      </w:r>
+      <w:proofErr w:type="spellEnd"/>
+      <w:r>
+        <w:t>(</w:t>
+      </w:r>
+      <w:proofErr w:type="gramEnd"/>
+      <w:r>
+        <w:t>)</w:t>
+      </w:r>
+    </w:p>
+    <w:p>
+      <w:pPr>
+        <w:numPr>
+          <w:ilvl w:val="0"/>
+          <w:numId w:val="1"/>
+        </w:numPr>
+      </w:pPr>
+      <w:r>
+        <w:lastRenderedPageBreak/>
+        <w:t>Bivariate Distribution: Scatter</w:t>
+      </w:r>
+      <w:proofErr w:type="gramStart"/>
+      <w:r>
+        <w:t xml:space="preserve"> ..</w:t>
+      </w:r>
+      <w:proofErr w:type="gramEnd"/>
+    </w:p>
+    <w:p>
+      <w:pPr>
+        <w:numPr>
+          <w:ilvl w:val="0"/>
+          <w:numId w:val="1"/>
+        </w:numPr>
+      </w:pPr>
+      <w:r>
+        <w:t>Demo: Creating Scatter Plots</w:t>
+      </w:r>
+    </w:p>
+    <w:p>
+      <w:pPr>
+        <w:numPr>
+          <w:ilvl w:val="1"/>
+          <w:numId w:val="1"/>
+        </w:numPr>
+      </w:pPr>
+      <w:r>
+        <w:t>Ex)</w:t>
+      </w:r>
+    </w:p>
+    <w:p>
+      <w:pPr>
+        <w:numPr>
+          <w:ilvl w:val="2"/>
+          <w:numId w:val="1"/>
+        </w:numPr>
+      </w:pPr>
+      <w:r>
+        <w:t>#use scatter plot for hi-variate distribution</w:t>
+      </w:r>
+    </w:p>
+    <w:p>
+      <w:pPr>
+        <w:numPr>
+          <w:ilvl w:val="2"/>
+          <w:numId w:val="1"/>
+        </w:numPr>
+      </w:pPr>
+      <w:proofErr w:type="spellStart"/>
+      <w:proofErr w:type="gramStart"/>
+      <w:r>
+        <w:t>df.plot</w:t>
+      </w:r>
+      <w:proofErr w:type="gramEnd"/>
+      <w:r>
+        <w:t>.scatter</w:t>
+      </w:r>
+      <w:proofErr w:type="spellEnd"/>
+      <w:r>
+        <w:t>(x=’Age’, y=’Fare’, color=’c’, title=’scatter plot : Age vs Fare’);</w:t>
+      </w:r>
+    </w:p>
+    <w:p>
+      <w:pPr>
+        <w:numPr>
+          <w:ilvl w:val="0"/>
+          <w:numId w:val="1"/>
+        </w:numPr>
+      </w:pPr>
+      <w:r>
+        <w:t>EDA: Grouping</w:t>
+      </w:r>
+    </w:p>
+    <w:p>
+      <w:pPr>
+        <w:numPr>
+          <w:ilvl w:val="1"/>
+          <w:numId w:val="1"/>
+        </w:numPr>
+      </w:pPr>
+      <w:r>
+        <w:t>Aggregation</w:t>
+      </w:r>
+    </w:p>
+    <w:p>
+      <w:pPr>
+        <w:numPr>
+          <w:ilvl w:val="0"/>
+          <w:numId w:val="1"/>
+        </w:numPr>
+      </w:pPr>
+      <w:r>
+        <w:t xml:space="preserve">Demo: Grouping and </w:t>
+      </w:r>
+      <w:proofErr w:type="spellStart"/>
+      <w:proofErr w:type="gramStart"/>
+      <w:r>
+        <w:t>Aggrega</w:t>
+      </w:r>
+      <w:proofErr w:type="spellEnd"/>
+      <w:r>
+        <w:t>..</w:t>
+      </w:r>
+      <w:proofErr w:type="gramEnd"/>
     </w:p>
     <w:p>
       <w:pPr>
